--- a/datasets/Changes to data.docx
+++ b/datasets/Changes to data.docx
@@ -2289,13 +2289,7 @@
               <w:pStyle w:val="NoSpacing"/>
             </w:pPr>
             <w:r>
-              <w:t>‘</w:t>
-            </w:r>
-            <w:r>
-              <w:t xml:space="preserve">new </w:t>
-            </w:r>
-            <w:r>
-              <w:t>car’</w:t>
+              <w:t>‘new car’</w:t>
             </w:r>
           </w:p>
         </w:tc>
@@ -2309,10 +2303,7 @@
               <w:pStyle w:val="NoSpacing"/>
             </w:pPr>
             <w:r>
-              <w:t>new</w:t>
-            </w:r>
-            <w:r>
-              <w:t xml:space="preserve"> car</w:t>
+              <w:t>new car</w:t>
             </w:r>
           </w:p>
         </w:tc>
@@ -2940,13 +2931,7 @@
               <w:pStyle w:val="NoSpacing"/>
             </w:pPr>
             <w:r>
-              <w:t>0.</w:t>
-            </w:r>
-            <w:r>
-              <w:t>2</w:t>
-            </w:r>
-            <w:r>
-              <w:t>4</w:t>
+              <w:t>0.24</w:t>
             </w:r>
           </w:p>
         </w:tc>
@@ -3018,10 +3003,7 @@
               <w:pStyle w:val="NoSpacing"/>
             </w:pPr>
             <w:r>
-              <w:t>0.</w:t>
-            </w:r>
-            <w:r>
-              <w:t>35</w:t>
+              <w:t>0.35</w:t>
             </w:r>
           </w:p>
         </w:tc>
@@ -3688,6 +3670,19 @@
     <w:p>
       <w:pPr>
         <w:pStyle w:val="NoSpacing"/>
+      </w:pPr>
+      <w:r>
+        <w:t>Use large sets for evaluation of rules to ensure max number of customers included</w:t>
+      </w:r>
+    </w:p>
+    <w:p>
+      <w:pPr>
+        <w:pStyle w:val="NoSpacing"/>
+      </w:pPr>
+    </w:p>
+    <w:p>
+      <w:pPr>
+        <w:pStyle w:val="NoSpacing"/>
         <w:rPr>
           <w:b/>
           <w:bCs/>
@@ -3698,6 +3693,7 @@
           <w:b/>
           <w:bCs/>
         </w:rPr>
+        <w:lastRenderedPageBreak/>
         <w:t>ROC SUMMARY</w:t>
       </w:r>
       <w:r>
@@ -3753,7 +3749,6 @@
         </w:numPr>
       </w:pPr>
       <w:r>
-        <w:lastRenderedPageBreak/>
         <w:t>.80-.90 = good (B)</w:t>
       </w:r>
     </w:p>
@@ -4040,19 +4035,7 @@
       </w:r>
       <w:r>
         <w:tab/>
-        <w:t>7</w:t>
-      </w:r>
-      <w:r>
-        <w:t>4</w:t>
-      </w:r>
-      <w:r>
-        <w:t>.</w:t>
-      </w:r>
-      <w:r>
-        <w:t>8</w:t>
-      </w:r>
-      <w:r>
-        <w:t>%</w:t>
+        <w:t>74.8%</w:t>
       </w:r>
     </w:p>
     <w:p>
@@ -4068,19 +4051,7 @@
       </w:r>
       <w:r>
         <w:tab/>
-        <w:t>7</w:t>
-      </w:r>
-      <w:r>
-        <w:t>8</w:t>
-      </w:r>
-      <w:r>
-        <w:t>.</w:t>
-      </w:r>
-      <w:r>
-        <w:t>7</w:t>
-      </w:r>
-      <w:r>
-        <w:t>%</w:t>
+        <w:t>78.7%</w:t>
       </w:r>
     </w:p>
     <w:p>
@@ -4099,19 +4070,7 @@
       </w:r>
       <w:r>
         <w:tab/>
-        <w:t>8</w:t>
-      </w:r>
-      <w:r>
-        <w:t>7</w:t>
-      </w:r>
-      <w:r>
-        <w:t>.</w:t>
-      </w:r>
-      <w:r>
-        <w:t>7</w:t>
-      </w:r>
-      <w:r>
-        <w:t>%</w:t>
+        <w:t>87.7%</w:t>
       </w:r>
     </w:p>
     <w:p>
@@ -4449,19 +4408,7 @@
       </w:r>
       <w:r>
         <w:tab/>
-        <w:t>7</w:t>
-      </w:r>
-      <w:r>
-        <w:t>4</w:t>
-      </w:r>
-      <w:r>
-        <w:t>.</w:t>
-      </w:r>
-      <w:r>
-        <w:t>1</w:t>
-      </w:r>
-      <w:r>
-        <w:t>%</w:t>
+        <w:t>74.1%</w:t>
       </w:r>
     </w:p>
     <w:p>
@@ -4477,19 +4424,7 @@
       </w:r>
       <w:r>
         <w:tab/>
-        <w:t>7</w:t>
-      </w:r>
-      <w:r>
-        <w:t>7</w:t>
-      </w:r>
-      <w:r>
-        <w:t>.</w:t>
-      </w:r>
-      <w:r>
-        <w:t>8</w:t>
-      </w:r>
-      <w:r>
-        <w:t>%</w:t>
+        <w:t>77.8%</w:t>
       </w:r>
     </w:p>
     <w:p>
@@ -4501,6 +4436,7 @@
         </w:numPr>
       </w:pPr>
       <w:r>
+        <w:lastRenderedPageBreak/>
         <w:t xml:space="preserve">Recall: </w:t>
       </w:r>
       <w:r>
@@ -4508,19 +4444,7 @@
       </w:r>
       <w:r>
         <w:tab/>
-        <w:t>8</w:t>
-      </w:r>
-      <w:r>
-        <w:t>8</w:t>
-      </w:r>
-      <w:r>
-        <w:t>.</w:t>
-      </w:r>
-      <w:r>
-        <w:t>1</w:t>
-      </w:r>
-      <w:r>
-        <w:t>%</w:t>
+        <w:t>88.1%</w:t>
       </w:r>
     </w:p>
     <w:p>
@@ -4536,10 +4460,7 @@
       </w:r>
       <w:r>
         <w:tab/>
-        <w:t>0.8</w:t>
-      </w:r>
-      <w:r>
-        <w:t>27</w:t>
+        <w:t>0.827</w:t>
       </w:r>
     </w:p>
     <w:p>
@@ -4551,15 +4472,11 @@
         </w:numPr>
       </w:pPr>
       <w:r>
-        <w:lastRenderedPageBreak/>
         <w:t xml:space="preserve">ROC Area: </w:t>
       </w:r>
       <w:r>
         <w:tab/>
-        <w:t>0.</w:t>
-      </w:r>
-      <w:r>
-        <w:t>758</w:t>
+        <w:t>0.758</w:t>
       </w:r>
     </w:p>
     <w:p>
@@ -5070,19 +4987,7 @@
       </w:r>
       <w:r>
         <w:tab/>
-        <w:t>7</w:t>
-      </w:r>
-      <w:r>
-        <w:t>4</w:t>
-      </w:r>
-      <w:r>
-        <w:t>.</w:t>
-      </w:r>
-      <w:r>
-        <w:t>6</w:t>
-      </w:r>
-      <w:r>
-        <w:t>%</w:t>
+        <w:t>74.6%</w:t>
       </w:r>
     </w:p>
     <w:p>
@@ -5098,19 +5003,7 @@
       </w:r>
       <w:r>
         <w:tab/>
-        <w:t>7</w:t>
-      </w:r>
-      <w:r>
-        <w:t>9</w:t>
-      </w:r>
-      <w:r>
-        <w:t>.</w:t>
-      </w:r>
-      <w:r>
-        <w:t>0</w:t>
-      </w:r>
-      <w:r>
-        <w:t>%</w:t>
+        <w:t>79.0%</w:t>
       </w:r>
     </w:p>
     <w:p>
@@ -5129,19 +5022,7 @@
       </w:r>
       <w:r>
         <w:tab/>
-        <w:t>8</w:t>
-      </w:r>
-      <w:r>
-        <w:t>6</w:t>
-      </w:r>
-      <w:r>
-        <w:t>.</w:t>
-      </w:r>
-      <w:r>
-        <w:t>9</w:t>
-      </w:r>
-      <w:r>
-        <w:t>%</w:t>
+        <w:t>86.9%</w:t>
       </w:r>
     </w:p>
     <w:p>
@@ -5157,10 +5038,7 @@
       </w:r>
       <w:r>
         <w:tab/>
-        <w:t>0.8</w:t>
-      </w:r>
-      <w:r>
-        <w:t>27</w:t>
+        <w:t>0.827</w:t>
       </w:r>
     </w:p>
     <w:p>
@@ -5176,10 +5054,7 @@
       </w:r>
       <w:r>
         <w:tab/>
-        <w:t>0.</w:t>
-      </w:r>
-      <w:r>
-        <w:t>762</w:t>
+        <w:t>0.762</w:t>
       </w:r>
     </w:p>
     <w:p>
@@ -5283,10 +5158,22 @@
           <w:b/>
           <w:bCs/>
         </w:rPr>
-        <w:t xml:space="preserve"> (90% split)</w:t>
-      </w:r>
-      <w:bookmarkStart w:id="0" w:name="_GoBack"/>
-      <w:bookmarkEnd w:id="0"/>
+        <w:t xml:space="preserve"> (90</w:t>
+      </w:r>
+      <w:r>
+        <w:rPr>
+          <w:b/>
+          <w:bCs/>
+        </w:rPr>
+        <w:t>:10 data</w:t>
+      </w:r>
+      <w:r>
+        <w:rPr>
+          <w:b/>
+          <w:bCs/>
+        </w:rPr>
+        <w:t xml:space="preserve"> split)</w:t>
+      </w:r>
       <w:r>
         <w:rPr>
           <w:b/>
@@ -5411,10 +5298,7 @@
       </w:r>
       <w:r>
         <w:tab/>
-        <w:t>0.</w:t>
-      </w:r>
-      <w:r>
-        <w:t>7</w:t>
+        <w:t>0.7</w:t>
       </w:r>
       <w:r>
         <w:t>98</w:t>
@@ -5487,6 +5371,49 @@
       <w:pPr>
         <w:pStyle w:val="NoSpacing"/>
       </w:pPr>
+      <w:r>
+        <w:t>Since Male &amp; Female mar/wid/div/sep showed very similar for NN weighting</w:t>
+      </w:r>
+    </w:p>
+    <w:p>
+      <w:pPr>
+        <w:pStyle w:val="NoSpacing"/>
+        <w:numPr>
+          <w:ilvl w:val="0"/>
+          <w:numId w:val="8"/>
+        </w:numPr>
+      </w:pPr>
+      <w:r>
+        <w:t xml:space="preserve">Female div/sep/mar: </w:t>
+      </w:r>
+      <w:r>
+        <w:t>-4.886645115129312</w:t>
+      </w:r>
+    </w:p>
+    <w:p>
+      <w:pPr>
+        <w:pStyle w:val="NoSpacing"/>
+        <w:numPr>
+          <w:ilvl w:val="0"/>
+          <w:numId w:val="8"/>
+        </w:numPr>
+      </w:pPr>
+      <w:r>
+        <w:t>Male mar/wid/div/sep</w:t>
+      </w:r>
+    </w:p>
+    <w:p>
+      <w:pPr>
+        <w:pStyle w:val="NoSpacing"/>
+      </w:pPr>
+      <w:r>
+        <w:t>Attempting to join the two</w:t>
+      </w:r>
+      <w:r>
+        <w:t xml:space="preserve"> – Could be argued that creating ‘single’ and not male single allows single females to be factored into the model</w:t>
+      </w:r>
+      <w:bookmarkStart w:id="0" w:name="_GoBack"/>
+      <w:bookmarkEnd w:id="0"/>
     </w:p>
     <w:sectPr>
       <w:pgSz w:w="11906" w:h="16838"/>
@@ -5736,9 +5663,9 @@
     </w:lvl>
   </w:abstractNum>
   <w:abstractNum w:abstractNumId="2" w15:restartNumberingAfterBreak="0">
-    <w:nsid w:val="361C039C"/>
+    <w:nsid w:val="28417C94"/>
     <w:multiLevelType w:val="hybridMultilevel"/>
-    <w:tmpl w:val="4044FCC6"/>
+    <w:tmpl w:val="FECA468E"/>
     <w:lvl w:ilvl="0" w:tplc="08090001">
       <w:start w:val="1"/>
       <w:numFmt w:val="bullet"/>
@@ -5849,9 +5776,9 @@
     </w:lvl>
   </w:abstractNum>
   <w:abstractNum w:abstractNumId="3" w15:restartNumberingAfterBreak="0">
-    <w:nsid w:val="429D36ED"/>
+    <w:nsid w:val="361C039C"/>
     <w:multiLevelType w:val="hybridMultilevel"/>
-    <w:tmpl w:val="C9E4BCE2"/>
+    <w:tmpl w:val="4044FCC6"/>
     <w:lvl w:ilvl="0" w:tplc="08090001">
       <w:start w:val="1"/>
       <w:numFmt w:val="bullet"/>
@@ -5962,9 +5889,9 @@
     </w:lvl>
   </w:abstractNum>
   <w:abstractNum w:abstractNumId="4" w15:restartNumberingAfterBreak="0">
-    <w:nsid w:val="45533E8E"/>
+    <w:nsid w:val="429D36ED"/>
     <w:multiLevelType w:val="hybridMultilevel"/>
-    <w:tmpl w:val="F926DE64"/>
+    <w:tmpl w:val="C9E4BCE2"/>
     <w:lvl w:ilvl="0" w:tplc="08090001">
       <w:start w:val="1"/>
       <w:numFmt w:val="bullet"/>
@@ -6075,9 +6002,9 @@
     </w:lvl>
   </w:abstractNum>
   <w:abstractNum w:abstractNumId="5" w15:restartNumberingAfterBreak="0">
-    <w:nsid w:val="50231B83"/>
+    <w:nsid w:val="45533E8E"/>
     <w:multiLevelType w:val="hybridMultilevel"/>
-    <w:tmpl w:val="34FE5BCA"/>
+    <w:tmpl w:val="F926DE64"/>
     <w:lvl w:ilvl="0" w:tplc="08090001">
       <w:start w:val="1"/>
       <w:numFmt w:val="bullet"/>
@@ -6188,9 +6115,9 @@
     </w:lvl>
   </w:abstractNum>
   <w:abstractNum w:abstractNumId="6" w15:restartNumberingAfterBreak="0">
-    <w:nsid w:val="5F2C53C8"/>
+    <w:nsid w:val="50231B83"/>
     <w:multiLevelType w:val="hybridMultilevel"/>
-    <w:tmpl w:val="CAFCE0A2"/>
+    <w:tmpl w:val="34FE5BCA"/>
     <w:lvl w:ilvl="0" w:tplc="08090001">
       <w:start w:val="1"/>
       <w:numFmt w:val="bullet"/>
@@ -6300,26 +6227,142 @@
       </w:rPr>
     </w:lvl>
   </w:abstractNum>
+  <w:abstractNum w:abstractNumId="7" w15:restartNumberingAfterBreak="0">
+    <w:nsid w:val="5F2C53C8"/>
+    <w:multiLevelType w:val="hybridMultilevel"/>
+    <w:tmpl w:val="CAFCE0A2"/>
+    <w:lvl w:ilvl="0" w:tplc="08090001">
+      <w:start w:val="1"/>
+      <w:numFmt w:val="bullet"/>
+      <w:lvlText w:val=""/>
+      <w:lvlJc w:val="left"/>
+      <w:pPr>
+        <w:ind w:left="720" w:hanging="360"/>
+      </w:pPr>
+      <w:rPr>
+        <w:rFonts w:ascii="Symbol" w:hAnsi="Symbol" w:hint="default"/>
+      </w:rPr>
+    </w:lvl>
+    <w:lvl w:ilvl="1" w:tplc="08090003" w:tentative="1">
+      <w:start w:val="1"/>
+      <w:numFmt w:val="bullet"/>
+      <w:lvlText w:val="o"/>
+      <w:lvlJc w:val="left"/>
+      <w:pPr>
+        <w:ind w:left="1440" w:hanging="360"/>
+      </w:pPr>
+      <w:rPr>
+        <w:rFonts w:ascii="Courier New" w:hAnsi="Courier New" w:cs="Courier New" w:hint="default"/>
+      </w:rPr>
+    </w:lvl>
+    <w:lvl w:ilvl="2" w:tplc="08090005" w:tentative="1">
+      <w:start w:val="1"/>
+      <w:numFmt w:val="bullet"/>
+      <w:lvlText w:val=""/>
+      <w:lvlJc w:val="left"/>
+      <w:pPr>
+        <w:ind w:left="2160" w:hanging="360"/>
+      </w:pPr>
+      <w:rPr>
+        <w:rFonts w:ascii="Wingdings" w:hAnsi="Wingdings" w:hint="default"/>
+      </w:rPr>
+    </w:lvl>
+    <w:lvl w:ilvl="3" w:tplc="08090001" w:tentative="1">
+      <w:start w:val="1"/>
+      <w:numFmt w:val="bullet"/>
+      <w:lvlText w:val=""/>
+      <w:lvlJc w:val="left"/>
+      <w:pPr>
+        <w:ind w:left="2880" w:hanging="360"/>
+      </w:pPr>
+      <w:rPr>
+        <w:rFonts w:ascii="Symbol" w:hAnsi="Symbol" w:hint="default"/>
+      </w:rPr>
+    </w:lvl>
+    <w:lvl w:ilvl="4" w:tplc="08090003" w:tentative="1">
+      <w:start w:val="1"/>
+      <w:numFmt w:val="bullet"/>
+      <w:lvlText w:val="o"/>
+      <w:lvlJc w:val="left"/>
+      <w:pPr>
+        <w:ind w:left="3600" w:hanging="360"/>
+      </w:pPr>
+      <w:rPr>
+        <w:rFonts w:ascii="Courier New" w:hAnsi="Courier New" w:cs="Courier New" w:hint="default"/>
+      </w:rPr>
+    </w:lvl>
+    <w:lvl w:ilvl="5" w:tplc="08090005" w:tentative="1">
+      <w:start w:val="1"/>
+      <w:numFmt w:val="bullet"/>
+      <w:lvlText w:val=""/>
+      <w:lvlJc w:val="left"/>
+      <w:pPr>
+        <w:ind w:left="4320" w:hanging="360"/>
+      </w:pPr>
+      <w:rPr>
+        <w:rFonts w:ascii="Wingdings" w:hAnsi="Wingdings" w:hint="default"/>
+      </w:rPr>
+    </w:lvl>
+    <w:lvl w:ilvl="6" w:tplc="08090001" w:tentative="1">
+      <w:start w:val="1"/>
+      <w:numFmt w:val="bullet"/>
+      <w:lvlText w:val=""/>
+      <w:lvlJc w:val="left"/>
+      <w:pPr>
+        <w:ind w:left="5040" w:hanging="360"/>
+      </w:pPr>
+      <w:rPr>
+        <w:rFonts w:ascii="Symbol" w:hAnsi="Symbol" w:hint="default"/>
+      </w:rPr>
+    </w:lvl>
+    <w:lvl w:ilvl="7" w:tplc="08090003" w:tentative="1">
+      <w:start w:val="1"/>
+      <w:numFmt w:val="bullet"/>
+      <w:lvlText w:val="o"/>
+      <w:lvlJc w:val="left"/>
+      <w:pPr>
+        <w:ind w:left="5760" w:hanging="360"/>
+      </w:pPr>
+      <w:rPr>
+        <w:rFonts w:ascii="Courier New" w:hAnsi="Courier New" w:cs="Courier New" w:hint="default"/>
+      </w:rPr>
+    </w:lvl>
+    <w:lvl w:ilvl="8" w:tplc="08090005" w:tentative="1">
+      <w:start w:val="1"/>
+      <w:numFmt w:val="bullet"/>
+      <w:lvlText w:val=""/>
+      <w:lvlJc w:val="left"/>
+      <w:pPr>
+        <w:ind w:left="6480" w:hanging="360"/>
+      </w:pPr>
+      <w:rPr>
+        <w:rFonts w:ascii="Wingdings" w:hAnsi="Wingdings" w:hint="default"/>
+      </w:rPr>
+    </w:lvl>
+  </w:abstractNum>
   <w:num w:numId="1">
     <w:abstractNumId w:val="0"/>
   </w:num>
   <w:num w:numId="2">
-    <w:abstractNumId w:val="2"/>
+    <w:abstractNumId w:val="3"/>
   </w:num>
   <w:num w:numId="3">
-    <w:abstractNumId w:val="5"/>
+    <w:abstractNumId w:val="6"/>
   </w:num>
   <w:num w:numId="4">
     <w:abstractNumId w:val="1"/>
   </w:num>
   <w:num w:numId="5">
-    <w:abstractNumId w:val="3"/>
+    <w:abstractNumId w:val="4"/>
   </w:num>
   <w:num w:numId="6">
-    <w:abstractNumId w:val="4"/>
+    <w:abstractNumId w:val="5"/>
   </w:num>
   <w:num w:numId="7">
-    <w:abstractNumId w:val="6"/>
+    <w:abstractNumId w:val="7"/>
+  </w:num>
+  <w:num w:numId="8">
+    <w:abstractNumId w:val="2"/>
   </w:num>
 </w:numbering>
 </file>
@@ -6447,6 +6490,7 @@
     <w:lsdException w:name="HTML Sample" w:semiHidden="1" w:unhideWhenUsed="1"/>
     <w:lsdException w:name="HTML Typewriter" w:semiHidden="1" w:unhideWhenUsed="1"/>
     <w:lsdException w:name="HTML Variable" w:semiHidden="1" w:unhideWhenUsed="1"/>
+    <w:lsdException w:name="Normal Table" w:semiHidden="1" w:unhideWhenUsed="1"/>
     <w:lsdException w:name="annotation subject" w:semiHidden="1" w:unhideWhenUsed="1"/>
     <w:lsdException w:name="No List" w:semiHidden="1" w:unhideWhenUsed="1"/>
     <w:lsdException w:name="Outline List 1" w:semiHidden="1" w:unhideWhenUsed="1"/>
@@ -6493,8 +6537,10 @@
     <w:lsdException w:name="Table Subtle 2" w:semiHidden="1" w:unhideWhenUsed="1"/>
     <w:lsdException w:name="Table Web 1" w:semiHidden="1" w:unhideWhenUsed="1"/>
     <w:lsdException w:name="Table Web 2" w:semiHidden="1" w:unhideWhenUsed="1"/>
+    <w:lsdException w:name="Table Web 3" w:semiHidden="1" w:unhideWhenUsed="1"/>
     <w:lsdException w:name="Balloon Text" w:semiHidden="1" w:unhideWhenUsed="1"/>
     <w:lsdException w:name="Table Grid" w:uiPriority="39"/>
+    <w:lsdException w:name="Table Theme" w:semiHidden="1" w:unhideWhenUsed="1"/>
     <w:lsdException w:name="Placeholder Text" w:semiHidden="1"/>
     <w:lsdException w:name="No Spacing" w:uiPriority="1" w:qFormat="1"/>
     <w:lsdException w:name="Light Shading" w:uiPriority="60"/>
@@ -6744,6 +6790,7 @@
   <w:style w:type="character" w:default="1" w:styleId="DefaultParagraphFont">
     <w:name w:val="Default Paragraph Font"/>
     <w:uiPriority w:val="1"/>
+    <w:semiHidden/>
     <w:unhideWhenUsed/>
   </w:style>
   <w:style w:type="table" w:default="1" w:styleId="TableNormal">

--- a/datasets/Changes to data.docx
+++ b/datasets/Changes to data.docx
@@ -5401,6 +5401,9 @@
       <w:r>
         <w:t>Male mar/wid/div/sep</w:t>
       </w:r>
+      <w:r>
+        <w:t>: -4.</w:t>
+      </w:r>
     </w:p>
     <w:p>
       <w:pPr>
@@ -5411,6 +5414,91 @@
       </w:r>
       <w:r>
         <w:t xml:space="preserve"> – Could be argued that creating ‘single’ and not male single allows single females to be factored into the model</w:t>
+      </w:r>
+    </w:p>
+    <w:p>
+      <w:pPr>
+        <w:pStyle w:val="NoSpacing"/>
+      </w:pPr>
+    </w:p>
+    <w:p>
+      <w:pPr>
+        <w:pStyle w:val="NoSpacing"/>
+        <w:rPr>
+          <w:b/>
+          <w:bCs/>
+        </w:rPr>
+      </w:pPr>
+      <w:r>
+        <w:rPr>
+          <w:b/>
+          <w:bCs/>
+        </w:rPr>
+        <w:t>On original dataset:</w:t>
+      </w:r>
+    </w:p>
+    <w:p>
+      <w:pPr>
+        <w:pStyle w:val="NoSpacing"/>
+        <w:rPr>
+          <w:b/>
+          <w:bCs/>
+        </w:rPr>
+      </w:pPr>
+      <w:r>
+        <w:rPr>
+          <w:b/>
+          <w:bCs/>
+          <w:noProof/>
+        </w:rPr>
+        <w:drawing>
+          <wp:inline distT="0" distB="0" distL="0" distR="0" wp14:anchorId="12BEE860" wp14:editId="215FC09F">
+            <wp:extent cx="2154836" cy="1714500"/>
+            <wp:effectExtent l="0" t="0" r="0" b="0"/>
+            <wp:docPr id="6" name="Picture 6"/>
+            <wp:cNvGraphicFramePr>
+              <a:graphicFrameLocks xmlns:a="http://schemas.openxmlformats.org/drawingml/2006/main" noChangeAspect="1"/>
+            </wp:cNvGraphicFramePr>
+            <a:graphic xmlns:a="http://schemas.openxmlformats.org/drawingml/2006/main">
+              <a:graphicData uri="http://schemas.openxmlformats.org/drawingml/2006/picture">
+                <pic:pic xmlns:pic="http://schemas.openxmlformats.org/drawingml/2006/picture">
+                  <pic:nvPicPr>
+                    <pic:cNvPr id="0" name="Picture 1"/>
+                    <pic:cNvPicPr>
+                      <a:picLocks noChangeAspect="1" noChangeArrowheads="1"/>
+                    </pic:cNvPicPr>
+                  </pic:nvPicPr>
+                  <pic:blipFill>
+                    <a:blip r:embed="rId14">
+                      <a:extLst>
+                        <a:ext uri="{28A0092B-C50C-407E-A947-70E740481C1C}">
+                          <a14:useLocalDpi xmlns:a14="http://schemas.microsoft.com/office/drawing/2010/main" val="0"/>
+                        </a:ext>
+                      </a:extLst>
+                    </a:blip>
+                    <a:srcRect/>
+                    <a:stretch>
+                      <a:fillRect/>
+                    </a:stretch>
+                  </pic:blipFill>
+                  <pic:spPr bwMode="auto">
+                    <a:xfrm>
+                      <a:off x="0" y="0"/>
+                      <a:ext cx="2162135" cy="1720307"/>
+                    </a:xfrm>
+                    <a:prstGeom prst="rect">
+                      <a:avLst/>
+                    </a:prstGeom>
+                    <a:noFill/>
+                    <a:ln>
+                      <a:noFill/>
+                    </a:ln>
+                  </pic:spPr>
+                </pic:pic>
+              </a:graphicData>
+            </a:graphic>
+          </wp:inline>
+        </w:drawing>
       </w:r>
       <w:bookmarkStart w:id="0" w:name="_GoBack"/>
       <w:bookmarkEnd w:id="0"/>

--- a/datasets/Changes to data.docx
+++ b/datasets/Changes to data.docx
@@ -15,11 +15,16 @@
       <w:r>
         <w:t>Saving datasets as “</w:t>
       </w:r>
+      <w:proofErr w:type="spellStart"/>
       <w:r>
         <w:t>stage</w:t>
       </w:r>
       <w:r>
-        <w:t>_X_data”</w:t>
+        <w:t>_X_data</w:t>
+      </w:r>
+      <w:proofErr w:type="spellEnd"/>
+      <w:r>
+        <w:t>”</w:t>
       </w:r>
     </w:p>
     <w:p>
@@ -624,7 +629,15 @@
               <w:pStyle w:val="NoSpacing"/>
             </w:pPr>
             <w:r>
-              <w:t>female div/sep/mar</w:t>
+              <w:t>female div/</w:t>
+            </w:r>
+            <w:proofErr w:type="spellStart"/>
+            <w:r>
+              <w:t>sep</w:t>
+            </w:r>
+            <w:proofErr w:type="spellEnd"/>
+            <w:r>
+              <w:t>/mar</w:t>
             </w:r>
           </w:p>
         </w:tc>
@@ -760,13 +773,26 @@
               <w:pStyle w:val="NoSpacing"/>
             </w:pPr>
             <w:r>
-              <w:t>'male mar/wid</w:t>
-            </w:r>
+              <w:t>'male mar/</w:t>
+            </w:r>
+            <w:proofErr w:type="spellStart"/>
+            <w:r>
+              <w:t>wid</w:t>
+            </w:r>
+            <w:proofErr w:type="spellEnd"/>
             <w:r>
               <w:t xml:space="preserve">’ and </w:t>
             </w:r>
             <w:r>
-              <w:t>'male div/sep'</w:t>
+              <w:t>'male div/</w:t>
+            </w:r>
+            <w:proofErr w:type="spellStart"/>
+            <w:r>
+              <w:t>sep</w:t>
+            </w:r>
+            <w:proofErr w:type="spellEnd"/>
+            <w:r>
+              <w:t>'</w:t>
             </w:r>
           </w:p>
         </w:tc>
@@ -780,8 +806,21 @@
               <w:pStyle w:val="NoSpacing"/>
             </w:pPr>
             <w:r>
-              <w:t>male mar/wid/div/sep</w:t>
-            </w:r>
+              <w:t>male mar/</w:t>
+            </w:r>
+            <w:proofErr w:type="spellStart"/>
+            <w:r>
+              <w:t>wid</w:t>
+            </w:r>
+            <w:proofErr w:type="spellEnd"/>
+            <w:r>
+              <w:t>/div/</w:t>
+            </w:r>
+            <w:proofErr w:type="spellStart"/>
+            <w:r>
+              <w:t>sep</w:t>
+            </w:r>
+            <w:proofErr w:type="spellEnd"/>
           </w:p>
         </w:tc>
         <w:tc>
@@ -794,16 +833,26 @@
               <w:pStyle w:val="NoSpacing"/>
             </w:pPr>
             <w:r>
-              <w:t>92 mar/wid</w:t>
-            </w:r>
-          </w:p>
-          <w:p>
-            <w:pPr>
-              <w:pStyle w:val="NoSpacing"/>
-            </w:pPr>
-            <w:r>
-              <w:t>50 div/sep</w:t>
-            </w:r>
+              <w:t>92 mar/</w:t>
+            </w:r>
+            <w:proofErr w:type="spellStart"/>
+            <w:r>
+              <w:t>wid</w:t>
+            </w:r>
+            <w:proofErr w:type="spellEnd"/>
+          </w:p>
+          <w:p>
+            <w:pPr>
+              <w:pStyle w:val="NoSpacing"/>
+            </w:pPr>
+            <w:r>
+              <w:t>50 div/</w:t>
+            </w:r>
+            <w:proofErr w:type="spellStart"/>
+            <w:r>
+              <w:t>sep</w:t>
+            </w:r>
+            <w:proofErr w:type="spellEnd"/>
           </w:p>
           <w:p>
             <w:pPr>
@@ -1712,9 +1761,11 @@
             <w:pPr>
               <w:pStyle w:val="NoSpacing"/>
             </w:pPr>
+            <w:proofErr w:type="spellStart"/>
             <w:r>
               <w:t>ather</w:t>
             </w:r>
+            <w:proofErr w:type="spellEnd"/>
           </w:p>
         </w:tc>
         <w:tc>
@@ -1784,9 +1835,11 @@
             <w:pPr>
               <w:pStyle w:val="NoSpacing"/>
             </w:pPr>
+            <w:proofErr w:type="spellStart"/>
             <w:r>
               <w:t>busines</w:t>
             </w:r>
+            <w:proofErr w:type="spellEnd"/>
           </w:p>
         </w:tc>
         <w:tc>
@@ -1928,9 +1981,11 @@
             <w:pPr>
               <w:pStyle w:val="NoSpacing"/>
             </w:pPr>
+            <w:proofErr w:type="spellStart"/>
             <w:r>
               <w:t>Eduction</w:t>
             </w:r>
+            <w:proofErr w:type="spellEnd"/>
           </w:p>
         </w:tc>
         <w:tc>
@@ -2000,9 +2055,11 @@
             <w:pPr>
               <w:pStyle w:val="NoSpacing"/>
             </w:pPr>
+            <w:proofErr w:type="spellStart"/>
             <w:r>
               <w:t>busness</w:t>
             </w:r>
+            <w:proofErr w:type="spellEnd"/>
           </w:p>
         </w:tc>
         <w:tc>
@@ -5372,7 +5429,23 @@
         <w:pStyle w:val="NoSpacing"/>
       </w:pPr>
       <w:r>
-        <w:t>Since Male &amp; Female mar/wid/div/sep showed very similar for NN weighting</w:t>
+        <w:t>Since Male &amp; Female mar/</w:t>
+      </w:r>
+      <w:proofErr w:type="spellStart"/>
+      <w:r>
+        <w:t>wid</w:t>
+      </w:r>
+      <w:proofErr w:type="spellEnd"/>
+      <w:r>
+        <w:t>/div/</w:t>
+      </w:r>
+      <w:proofErr w:type="spellStart"/>
+      <w:r>
+        <w:t>sep</w:t>
+      </w:r>
+      <w:proofErr w:type="spellEnd"/>
+      <w:r>
+        <w:t xml:space="preserve"> showed very similar for NN weighting</w:t>
       </w:r>
     </w:p>
     <w:p>
@@ -5384,7 +5457,15 @@
         </w:numPr>
       </w:pPr>
       <w:r>
-        <w:t xml:space="preserve">Female div/sep/mar: </w:t>
+        <w:t>Female div/</w:t>
+      </w:r>
+      <w:proofErr w:type="spellStart"/>
+      <w:r>
+        <w:t>sep</w:t>
+      </w:r>
+      <w:proofErr w:type="spellEnd"/>
+      <w:r>
+        <w:t xml:space="preserve">/mar: </w:t>
       </w:r>
       <w:r>
         <w:t>-4.886645115129312</w:t>
@@ -5399,8 +5480,21 @@
         </w:numPr>
       </w:pPr>
       <w:r>
-        <w:t>Male mar/wid/div/sep</w:t>
-      </w:r>
+        <w:t>Male mar/</w:t>
+      </w:r>
+      <w:proofErr w:type="spellStart"/>
+      <w:r>
+        <w:t>wid</w:t>
+      </w:r>
+      <w:proofErr w:type="spellEnd"/>
+      <w:r>
+        <w:t>/div/</w:t>
+      </w:r>
+      <w:proofErr w:type="spellStart"/>
+      <w:r>
+        <w:t>sep</w:t>
+      </w:r>
+      <w:proofErr w:type="spellEnd"/>
       <w:r>
         <w:t>: -4.</w:t>
       </w:r>
@@ -5434,7 +5528,35 @@
           <w:b/>
           <w:bCs/>
         </w:rPr>
-        <w:t>On original dataset:</w:t>
+        <w:t>O</w:t>
+      </w:r>
+      <w:r>
+        <w:rPr>
+          <w:b/>
+          <w:bCs/>
+        </w:rPr>
+        <w:t>riginal dataset</w:t>
+      </w:r>
+      <w:r>
+        <w:rPr>
+          <w:b/>
+          <w:bCs/>
+        </w:rPr>
+        <w:t xml:space="preserve"> </w:t>
+      </w:r>
+      <w:r>
+        <w:rPr>
+          <w:b/>
+          <w:bCs/>
+        </w:rPr>
+        <w:t>(Correlation Attribute Evaluation)</w:t>
+      </w:r>
+      <w:r>
+        <w:rPr>
+          <w:b/>
+          <w:bCs/>
+        </w:rPr>
+        <w:t>:</w:t>
       </w:r>
     </w:p>
     <w:p>
@@ -5500,6 +5622,605 @@
           </wp:inline>
         </w:drawing>
       </w:r>
+    </w:p>
+    <w:p>
+      <w:pPr>
+        <w:pStyle w:val="NoSpacing"/>
+      </w:pPr>
+      <w:r>
+        <w:rPr>
+          <w:b/>
+          <w:bCs/>
+        </w:rPr>
+        <w:t>Oversampled</w:t>
+      </w:r>
+      <w:r>
+        <w:rPr>
+          <w:b/>
+          <w:bCs/>
+        </w:rPr>
+        <w:t xml:space="preserve"> dataset (Correlation Attribute Evaluation):</w:t>
+      </w:r>
+    </w:p>
+    <w:p>
+      <w:pPr>
+        <w:pStyle w:val="NoSpacing"/>
+      </w:pPr>
+      <w:r>
+        <w:rPr>
+          <w:noProof/>
+        </w:rPr>
+        <w:drawing>
+          <wp:inline distT="0" distB="0" distL="0" distR="0" wp14:anchorId="0B7D3676" wp14:editId="2116077C">
+            <wp:extent cx="1977390" cy="1641426"/>
+            <wp:effectExtent l="0" t="0" r="3810" b="0"/>
+            <wp:docPr id="11" name="Picture 11"/>
+            <wp:cNvGraphicFramePr>
+              <a:graphicFrameLocks xmlns:a="http://schemas.openxmlformats.org/drawingml/2006/main" noChangeAspect="1"/>
+            </wp:cNvGraphicFramePr>
+            <a:graphic xmlns:a="http://schemas.openxmlformats.org/drawingml/2006/main">
+              <a:graphicData uri="http://schemas.openxmlformats.org/drawingml/2006/picture">
+                <pic:pic xmlns:pic="http://schemas.openxmlformats.org/drawingml/2006/picture">
+                  <pic:nvPicPr>
+                    <pic:cNvPr id="0" name="Picture 2"/>
+                    <pic:cNvPicPr>
+                      <a:picLocks noChangeAspect="1" noChangeArrowheads="1"/>
+                    </pic:cNvPicPr>
+                  </pic:nvPicPr>
+                  <pic:blipFill>
+                    <a:blip r:embed="rId15">
+                      <a:extLst>
+                        <a:ext uri="{28A0092B-C50C-407E-A947-70E740481C1C}">
+                          <a14:useLocalDpi xmlns:a14="http://schemas.microsoft.com/office/drawing/2010/main" val="0"/>
+                        </a:ext>
+                      </a:extLst>
+                    </a:blip>
+                    <a:srcRect/>
+                    <a:stretch>
+                      <a:fillRect/>
+                    </a:stretch>
+                  </pic:blipFill>
+                  <pic:spPr bwMode="auto">
+                    <a:xfrm>
+                      <a:off x="0" y="0"/>
+                      <a:ext cx="1992683" cy="1654121"/>
+                    </a:xfrm>
+                    <a:prstGeom prst="rect">
+                      <a:avLst/>
+                    </a:prstGeom>
+                    <a:noFill/>
+                    <a:ln>
+                      <a:noFill/>
+                    </a:ln>
+                  </pic:spPr>
+                </pic:pic>
+              </a:graphicData>
+            </a:graphic>
+          </wp:inline>
+        </w:drawing>
+      </w:r>
+    </w:p>
+    <w:p>
+      <w:pPr>
+        <w:pStyle w:val="NoSpacing"/>
+        <w:rPr>
+          <w:b/>
+          <w:bCs/>
+        </w:rPr>
+      </w:pPr>
+    </w:p>
+    <w:p>
+      <w:pPr>
+        <w:pStyle w:val="NoSpacing"/>
+      </w:pPr>
+      <w:r>
+        <w:rPr>
+          <w:b/>
+          <w:bCs/>
+        </w:rPr>
+        <w:t>Class imbalance:</w:t>
+      </w:r>
+    </w:p>
+    <w:p>
+      <w:pPr>
+        <w:pStyle w:val="NoSpacing"/>
+      </w:pPr>
+      <w:hyperlink r:id="rId16" w:history="1">
+        <w:r>
+          <w:rPr>
+            <w:rStyle w:val="Hyperlink"/>
+          </w:rPr>
+          <w:t>https://www.analyticsvidhya.com/blog/2017/03/imbalanced-classification-problem/</w:t>
+        </w:r>
+      </w:hyperlink>
+    </w:p>
+    <w:p>
+      <w:pPr>
+        <w:pStyle w:val="NoSpacing"/>
+      </w:pPr>
+      <w:hyperlink r:id="rId17" w:history="1">
+        <w:r>
+          <w:rPr>
+            <w:rStyle w:val="Hyperlink"/>
+          </w:rPr>
+          <w:t>https://content.pivotal.io/blog/how-to-deal-with-class-imbalance-and-machine-learning-on-big-data</w:t>
+        </w:r>
+      </w:hyperlink>
+    </w:p>
+    <w:p>
+      <w:pPr>
+        <w:pStyle w:val="NoSpacing"/>
+      </w:pPr>
+      <w:hyperlink r:id="rId18" w:history="1">
+        <w:r>
+          <w:rPr>
+            <w:rStyle w:val="Hyperlink"/>
+          </w:rPr>
+          <w:t>https://www.einfochips.com/blog/addressing-challenges-associated-with-imbalanced-datasets-in-machine-learning/</w:t>
+        </w:r>
+      </w:hyperlink>
+    </w:p>
+    <w:p>
+      <w:pPr>
+        <w:pStyle w:val="NoSpacing"/>
+      </w:pPr>
+      <w:hyperlink r:id="rId19" w:history="1">
+        <w:r>
+          <w:rPr>
+            <w:rStyle w:val="Hyperlink"/>
+          </w:rPr>
+          <w:t>https://www.researchgate.net/post/What_should_be_the_proportion_of_positive_and_negative_examples_to_make_a_training_set_result_in_an_unskewed_classifier</w:t>
+        </w:r>
+      </w:hyperlink>
+    </w:p>
+    <w:p>
+      <w:pPr>
+        <w:pStyle w:val="NoSpacing"/>
+      </w:pPr>
+      <w:hyperlink r:id="rId20" w:history="1">
+        <w:r>
+          <w:rPr>
+            <w:rStyle w:val="Hyperlink"/>
+          </w:rPr>
+          <w:t>https://www.quora.com/I-have-an-imbalanced-dataset-with-two-classes-Would-it-be-considered-OK-if-I-oversample-the-minority-class-and-also-change-the-costs-of-misclassification-on-the-training-set-to-create-the-model/answer/Shehroz-Khan-2</w:t>
+        </w:r>
+      </w:hyperlink>
+    </w:p>
+    <w:p>
+      <w:pPr>
+        <w:pStyle w:val="NoSpacing"/>
+      </w:pPr>
+    </w:p>
+    <w:p>
+      <w:pPr>
+        <w:pStyle w:val="NoSpacing"/>
+        <w:rPr>
+          <w:b/>
+          <w:bCs/>
+        </w:rPr>
+      </w:pPr>
+      <w:r>
+        <w:rPr>
+          <w:b/>
+          <w:bCs/>
+        </w:rPr>
+        <w:t>Oversampled Dataset (J48) (Standard)</w:t>
+      </w:r>
+    </w:p>
+    <w:p>
+      <w:pPr>
+        <w:pStyle w:val="NoSpacing"/>
+        <w:numPr>
+          <w:ilvl w:val="0"/>
+          <w:numId w:val="6"/>
+        </w:numPr>
+      </w:pPr>
+      <w:r>
+        <w:t>Accuracy:</w:t>
+      </w:r>
+      <w:r>
+        <w:tab/>
+      </w:r>
+      <w:r>
+        <w:t>73</w:t>
+      </w:r>
+      <w:r>
+        <w:t>.</w:t>
+      </w:r>
+      <w:r>
+        <w:t>8</w:t>
+      </w:r>
+      <w:r>
+        <w:t>%</w:t>
+      </w:r>
+    </w:p>
+    <w:p>
+      <w:pPr>
+        <w:pStyle w:val="NoSpacing"/>
+        <w:numPr>
+          <w:ilvl w:val="0"/>
+          <w:numId w:val="6"/>
+        </w:numPr>
+      </w:pPr>
+      <w:r>
+        <w:t>Precision:</w:t>
+      </w:r>
+      <w:r>
+        <w:tab/>
+      </w:r>
+      <w:r>
+        <w:t>77.5</w:t>
+      </w:r>
+      <w:r>
+        <w:t>%</w:t>
+      </w:r>
+    </w:p>
+    <w:p>
+      <w:pPr>
+        <w:pStyle w:val="NoSpacing"/>
+        <w:numPr>
+          <w:ilvl w:val="0"/>
+          <w:numId w:val="6"/>
+        </w:numPr>
+      </w:pPr>
+      <w:r>
+        <w:t>Recall:</w:t>
+      </w:r>
+      <w:r>
+        <w:tab/>
+      </w:r>
+      <w:r>
+        <w:tab/>
+      </w:r>
+      <w:r>
+        <w:t>72</w:t>
+      </w:r>
+      <w:r>
+        <w:t>.</w:t>
+      </w:r>
+      <w:r>
+        <w:t>4</w:t>
+      </w:r>
+      <w:r>
+        <w:t>%</w:t>
+      </w:r>
+    </w:p>
+    <w:p>
+      <w:pPr>
+        <w:pStyle w:val="NoSpacing"/>
+        <w:numPr>
+          <w:ilvl w:val="0"/>
+          <w:numId w:val="6"/>
+        </w:numPr>
+      </w:pPr>
+      <w:r>
+        <w:t>F1 Score:</w:t>
+      </w:r>
+      <w:r>
+        <w:tab/>
+        <w:t>0.</w:t>
+      </w:r>
+      <w:r>
+        <w:t>749</w:t>
+      </w:r>
+    </w:p>
+    <w:p>
+      <w:pPr>
+        <w:pStyle w:val="NoSpacing"/>
+        <w:numPr>
+          <w:ilvl w:val="0"/>
+          <w:numId w:val="6"/>
+        </w:numPr>
+      </w:pPr>
+      <w:r>
+        <w:t>ROC Area:</w:t>
+      </w:r>
+      <w:r>
+        <w:tab/>
+        <w:t>0.</w:t>
+      </w:r>
+      <w:r>
+        <w:t>794</w:t>
+      </w:r>
+    </w:p>
+    <w:p>
+      <w:pPr>
+        <w:pStyle w:val="NoSpacing"/>
+      </w:pPr>
+      <w:r>
+        <w:rPr>
+          <w:noProof/>
+        </w:rPr>
+        <w:drawing>
+          <wp:inline distT="0" distB="0" distL="0" distR="0" wp14:anchorId="20DC2C6F" wp14:editId="45E86E9E">
+            <wp:extent cx="2201704" cy="1021080"/>
+            <wp:effectExtent l="0" t="0" r="8255" b="7620"/>
+            <wp:docPr id="12" name="Picture 12"/>
+            <wp:cNvGraphicFramePr>
+              <a:graphicFrameLocks xmlns:a="http://schemas.openxmlformats.org/drawingml/2006/main" noChangeAspect="1"/>
+            </wp:cNvGraphicFramePr>
+            <a:graphic xmlns:a="http://schemas.openxmlformats.org/drawingml/2006/main">
+              <a:graphicData uri="http://schemas.openxmlformats.org/drawingml/2006/picture">
+                <pic:pic xmlns:pic="http://schemas.openxmlformats.org/drawingml/2006/picture">
+                  <pic:nvPicPr>
+                    <pic:cNvPr id="0" name="Picture 3"/>
+                    <pic:cNvPicPr>
+                      <a:picLocks noChangeAspect="1" noChangeArrowheads="1"/>
+                    </pic:cNvPicPr>
+                  </pic:nvPicPr>
+                  <pic:blipFill>
+                    <a:blip r:embed="rId21">
+                      <a:extLst>
+                        <a:ext uri="{28A0092B-C50C-407E-A947-70E740481C1C}">
+                          <a14:useLocalDpi xmlns:a14="http://schemas.microsoft.com/office/drawing/2010/main" val="0"/>
+                        </a:ext>
+                      </a:extLst>
+                    </a:blip>
+                    <a:srcRect/>
+                    <a:stretch>
+                      <a:fillRect/>
+                    </a:stretch>
+                  </pic:blipFill>
+                  <pic:spPr bwMode="auto">
+                    <a:xfrm>
+                      <a:off x="0" y="0"/>
+                      <a:ext cx="2212195" cy="1025945"/>
+                    </a:xfrm>
+                    <a:prstGeom prst="rect">
+                      <a:avLst/>
+                    </a:prstGeom>
+                    <a:noFill/>
+                    <a:ln>
+                      <a:noFill/>
+                    </a:ln>
+                  </pic:spPr>
+                </pic:pic>
+              </a:graphicData>
+            </a:graphic>
+          </wp:inline>
+        </w:drawing>
+      </w:r>
+    </w:p>
+    <w:p>
+      <w:pPr>
+        <w:pStyle w:val="NoSpacing"/>
+      </w:pPr>
+    </w:p>
+    <w:p>
+      <w:pPr>
+        <w:pStyle w:val="NoSpacing"/>
+        <w:rPr>
+          <w:b/>
+          <w:bCs/>
+        </w:rPr>
+      </w:pPr>
+      <w:r>
+        <w:rPr>
+          <w:b/>
+          <w:bCs/>
+        </w:rPr>
+        <w:t>Oversampled Dataset (J48) (Standard)</w:t>
+      </w:r>
+      <w:r>
+        <w:rPr>
+          <w:b/>
+          <w:bCs/>
+        </w:rPr>
+        <w:t xml:space="preserve"> (Percentage split 90:10)</w:t>
+      </w:r>
+    </w:p>
+    <w:p>
+      <w:pPr>
+        <w:pStyle w:val="NoSpacing"/>
+        <w:numPr>
+          <w:ilvl w:val="0"/>
+          <w:numId w:val="6"/>
+        </w:numPr>
+      </w:pPr>
+      <w:r>
+        <w:t>Accuracy:</w:t>
+      </w:r>
+      <w:r>
+        <w:tab/>
+        <w:t>7</w:t>
+      </w:r>
+      <w:r>
+        <w:t>9</w:t>
+      </w:r>
+      <w:r>
+        <w:t>.</w:t>
+      </w:r>
+      <w:r>
+        <w:t>2</w:t>
+      </w:r>
+      <w:r>
+        <w:t>%</w:t>
+      </w:r>
+    </w:p>
+    <w:p>
+      <w:pPr>
+        <w:pStyle w:val="NoSpacing"/>
+        <w:numPr>
+          <w:ilvl w:val="0"/>
+          <w:numId w:val="6"/>
+        </w:numPr>
+      </w:pPr>
+      <w:r>
+        <w:t>Precision:</w:t>
+      </w:r>
+      <w:r>
+        <w:tab/>
+      </w:r>
+      <w:r>
+        <w:t>82</w:t>
+      </w:r>
+      <w:r>
+        <w:t>.</w:t>
+      </w:r>
+      <w:r>
+        <w:t>9</w:t>
+      </w:r>
+      <w:r>
+        <w:t>%</w:t>
+      </w:r>
+    </w:p>
+    <w:p>
+      <w:pPr>
+        <w:pStyle w:val="NoSpacing"/>
+        <w:numPr>
+          <w:ilvl w:val="0"/>
+          <w:numId w:val="6"/>
+        </w:numPr>
+      </w:pPr>
+      <w:r>
+        <w:t>Recall:</w:t>
+      </w:r>
+      <w:r>
+        <w:tab/>
+      </w:r>
+      <w:r>
+        <w:tab/>
+        <w:t>7</w:t>
+      </w:r>
+      <w:r>
+        <w:t>9</w:t>
+      </w:r>
+      <w:r>
+        <w:t>.</w:t>
+      </w:r>
+      <w:r>
+        <w:t>5</w:t>
+      </w:r>
+      <w:r>
+        <w:t>%</w:t>
+      </w:r>
+    </w:p>
+    <w:p>
+      <w:pPr>
+        <w:pStyle w:val="NoSpacing"/>
+        <w:numPr>
+          <w:ilvl w:val="0"/>
+          <w:numId w:val="6"/>
+        </w:numPr>
+      </w:pPr>
+      <w:r>
+        <w:t>F1 Score:</w:t>
+      </w:r>
+      <w:r>
+        <w:tab/>
+        <w:t>0.</w:t>
+      </w:r>
+      <w:r>
+        <w:t>811</w:t>
+      </w:r>
+    </w:p>
+    <w:p>
+      <w:pPr>
+        <w:pStyle w:val="NoSpacing"/>
+        <w:numPr>
+          <w:ilvl w:val="0"/>
+          <w:numId w:val="6"/>
+        </w:numPr>
+      </w:pPr>
+      <w:r>
+        <w:t>ROC Area:</w:t>
+      </w:r>
+      <w:r>
+        <w:tab/>
+        <w:t>0.</w:t>
+      </w:r>
+      <w:r>
+        <w:t>804</w:t>
+      </w:r>
+    </w:p>
+    <w:p>
+      <w:pPr>
+        <w:pStyle w:val="NoSpacing"/>
+      </w:pPr>
+      <w:r>
+        <w:rPr>
+          <w:noProof/>
+        </w:rPr>
+        <w:drawing>
+          <wp:inline distT="0" distB="0" distL="0" distR="0" wp14:anchorId="138D4627" wp14:editId="5281E8B1">
+            <wp:extent cx="1903288" cy="891540"/>
+            <wp:effectExtent l="0" t="0" r="1905" b="3810"/>
+            <wp:docPr id="13" name="Picture 13"/>
+            <wp:cNvGraphicFramePr>
+              <a:graphicFrameLocks xmlns:a="http://schemas.openxmlformats.org/drawingml/2006/main" noChangeAspect="1"/>
+            </wp:cNvGraphicFramePr>
+            <a:graphic xmlns:a="http://schemas.openxmlformats.org/drawingml/2006/main">
+              <a:graphicData uri="http://schemas.openxmlformats.org/drawingml/2006/picture">
+                <pic:pic xmlns:pic="http://schemas.openxmlformats.org/drawingml/2006/picture">
+                  <pic:nvPicPr>
+                    <pic:cNvPr id="0" name="Picture 4"/>
+                    <pic:cNvPicPr>
+                      <a:picLocks noChangeAspect="1" noChangeArrowheads="1"/>
+                    </pic:cNvPicPr>
+                  </pic:nvPicPr>
+                  <pic:blipFill>
+                    <a:blip r:embed="rId22">
+                      <a:extLst>
+                        <a:ext uri="{28A0092B-C50C-407E-A947-70E740481C1C}">
+                          <a14:useLocalDpi xmlns:a14="http://schemas.microsoft.com/office/drawing/2010/main" val="0"/>
+                        </a:ext>
+                      </a:extLst>
+                    </a:blip>
+                    <a:srcRect/>
+                    <a:stretch>
+                      <a:fillRect/>
+                    </a:stretch>
+                  </pic:blipFill>
+                  <pic:spPr bwMode="auto">
+                    <a:xfrm>
+                      <a:off x="0" y="0"/>
+                      <a:ext cx="1910804" cy="895061"/>
+                    </a:xfrm>
+                    <a:prstGeom prst="rect">
+                      <a:avLst/>
+                    </a:prstGeom>
+                    <a:noFill/>
+                    <a:ln>
+                      <a:noFill/>
+                    </a:ln>
+                  </pic:spPr>
+                </pic:pic>
+              </a:graphicData>
+            </a:graphic>
+          </wp:inline>
+        </w:drawing>
+      </w:r>
+    </w:p>
+    <w:p>
+      <w:pPr>
+        <w:pStyle w:val="NoSpacing"/>
+      </w:pPr>
+    </w:p>
+    <w:p>
+      <w:pPr>
+        <w:pStyle w:val="NoSpacing"/>
+      </w:pPr>
+      <w:proofErr w:type="spellStart"/>
+      <w:r>
+        <w:t>Unemp</w:t>
+      </w:r>
+      <w:proofErr w:type="spellEnd"/>
+      <w:r>
+        <w:t>/unskilled non res = unskilled (29)</w:t>
+      </w:r>
+    </w:p>
+    <w:p>
+      <w:pPr>
+        <w:pStyle w:val="NoSpacing"/>
+      </w:pPr>
+      <w:r>
+        <w:t>Unskilled resident = unskilled (256)</w:t>
+      </w:r>
+    </w:p>
+    <w:p>
+      <w:pPr>
+        <w:pStyle w:val="NoSpacing"/>
+      </w:pPr>
       <w:bookmarkStart w:id="0" w:name="_GoBack"/>
       <w:bookmarkEnd w:id="0"/>
     </w:p>
@@ -6878,7 +7599,6 @@
   <w:style w:type="character" w:default="1" w:styleId="DefaultParagraphFont">
     <w:name w:val="Default Paragraph Font"/>
     <w:uiPriority w:val="1"/>
-    <w:semiHidden/>
     <w:unhideWhenUsed/>
   </w:style>
   <w:style w:type="table" w:default="1" w:styleId="TableNormal">

--- a/datasets/Changes to data.docx
+++ b/datasets/Changes to data.docx
@@ -6216,6 +6216,2500 @@
       <w:r>
         <w:t>Unskilled resident = unskilled (256)</w:t>
       </w:r>
+    </w:p>
+    <w:p>
+      <w:pPr>
+        <w:pStyle w:val="NoSpacing"/>
+      </w:pPr>
+    </w:p>
+    <w:p>
+      <w:pPr>
+        <w:pStyle w:val="Title"/>
+      </w:pPr>
+      <w:r>
+        <w:t>Final Classification Datasets</w:t>
+      </w:r>
+    </w:p>
+    <w:p/>
+    <w:p>
+      <w:pPr>
+        <w:pStyle w:val="NoSpacing"/>
+        <w:rPr>
+          <w:b/>
+          <w:bCs/>
+        </w:rPr>
+      </w:pPr>
+      <w:r>
+        <w:rPr>
+          <w:b/>
+          <w:bCs/>
+        </w:rPr>
+        <w:t>Random Forest – Max 5 layers (1 random feature, 100 iterations)</w:t>
+      </w:r>
+      <w:r>
+        <w:rPr>
+          <w:b/>
+          <w:bCs/>
+        </w:rPr>
+        <w:t xml:space="preserve"> – 90:10 split</w:t>
+      </w:r>
+    </w:p>
+    <w:p>
+      <w:pPr>
+        <w:pStyle w:val="NoSpacing"/>
+        <w:numPr>
+          <w:ilvl w:val="0"/>
+          <w:numId w:val="6"/>
+        </w:numPr>
+      </w:pPr>
+      <w:r>
+        <w:t>Accuracy:</w:t>
+      </w:r>
+      <w:r>
+        <w:tab/>
+      </w:r>
+      <w:r>
+        <w:t>82</w:t>
+      </w:r>
+      <w:r>
+        <w:t>.</w:t>
+      </w:r>
+      <w:r>
+        <w:t>3</w:t>
+      </w:r>
+      <w:r>
+        <w:t>%</w:t>
+      </w:r>
+    </w:p>
+    <w:p>
+      <w:pPr>
+        <w:pStyle w:val="NoSpacing"/>
+        <w:numPr>
+          <w:ilvl w:val="0"/>
+          <w:numId w:val="6"/>
+        </w:numPr>
+      </w:pPr>
+      <w:r>
+        <w:t>Precision:</w:t>
+      </w:r>
+      <w:r>
+        <w:tab/>
+        <w:t>82.9%</w:t>
+      </w:r>
+    </w:p>
+    <w:p>
+      <w:pPr>
+        <w:pStyle w:val="NoSpacing"/>
+        <w:numPr>
+          <w:ilvl w:val="0"/>
+          <w:numId w:val="6"/>
+        </w:numPr>
+      </w:pPr>
+      <w:r>
+        <w:t>Recall:</w:t>
+      </w:r>
+      <w:r>
+        <w:tab/>
+      </w:r>
+      <w:r>
+        <w:tab/>
+      </w:r>
+      <w:r>
+        <w:t>86</w:t>
+      </w:r>
+      <w:r>
+        <w:t>.</w:t>
+      </w:r>
+      <w:r>
+        <w:t>3</w:t>
+      </w:r>
+      <w:r>
+        <w:t>%</w:t>
+      </w:r>
+    </w:p>
+    <w:p>
+      <w:pPr>
+        <w:pStyle w:val="NoSpacing"/>
+        <w:numPr>
+          <w:ilvl w:val="0"/>
+          <w:numId w:val="6"/>
+        </w:numPr>
+      </w:pPr>
+      <w:r>
+        <w:t>F1 Score:</w:t>
+      </w:r>
+      <w:r>
+        <w:tab/>
+        <w:t>0.8</w:t>
+      </w:r>
+      <w:r>
+        <w:t>22</w:t>
+      </w:r>
+    </w:p>
+    <w:p>
+      <w:pPr>
+        <w:pStyle w:val="NoSpacing"/>
+        <w:numPr>
+          <w:ilvl w:val="0"/>
+          <w:numId w:val="6"/>
+        </w:numPr>
+      </w:pPr>
+      <w:r>
+        <w:t>ROC Area:</w:t>
+      </w:r>
+      <w:r>
+        <w:tab/>
+        <w:t>0.8</w:t>
+      </w:r>
+      <w:r>
+        <w:t>94</w:t>
+      </w:r>
+    </w:p>
+    <w:p>
+      <w:r>
+        <w:rPr>
+          <w:noProof/>
+        </w:rPr>
+        <w:lastRenderedPageBreak/>
+        <w:drawing>
+          <wp:inline distT="0" distB="0" distL="0" distR="0" wp14:anchorId="65583E37" wp14:editId="690EA5C4">
+            <wp:extent cx="2061845" cy="906780"/>
+            <wp:effectExtent l="0" t="0" r="0" b="7620"/>
+            <wp:docPr id="14" name="Picture 14"/>
+            <wp:cNvGraphicFramePr>
+              <a:graphicFrameLocks xmlns:a="http://schemas.openxmlformats.org/drawingml/2006/main" noChangeAspect="1"/>
+            </wp:cNvGraphicFramePr>
+            <a:graphic xmlns:a="http://schemas.openxmlformats.org/drawingml/2006/main">
+              <a:graphicData uri="http://schemas.openxmlformats.org/drawingml/2006/picture">
+                <pic:pic xmlns:pic="http://schemas.openxmlformats.org/drawingml/2006/picture">
+                  <pic:nvPicPr>
+                    <pic:cNvPr id="0" name="Picture 5"/>
+                    <pic:cNvPicPr>
+                      <a:picLocks noChangeAspect="1" noChangeArrowheads="1"/>
+                    </pic:cNvPicPr>
+                  </pic:nvPicPr>
+                  <pic:blipFill>
+                    <a:blip r:embed="rId23">
+                      <a:extLst>
+                        <a:ext uri="{28A0092B-C50C-407E-A947-70E740481C1C}">
+                          <a14:useLocalDpi xmlns:a14="http://schemas.microsoft.com/office/drawing/2010/main" val="0"/>
+                        </a:ext>
+                      </a:extLst>
+                    </a:blip>
+                    <a:srcRect/>
+                    <a:stretch>
+                      <a:fillRect/>
+                    </a:stretch>
+                  </pic:blipFill>
+                  <pic:spPr bwMode="auto">
+                    <a:xfrm>
+                      <a:off x="0" y="0"/>
+                      <a:ext cx="2065952" cy="908586"/>
+                    </a:xfrm>
+                    <a:prstGeom prst="rect">
+                      <a:avLst/>
+                    </a:prstGeom>
+                    <a:noFill/>
+                    <a:ln>
+                      <a:noFill/>
+                    </a:ln>
+                  </pic:spPr>
+                </pic:pic>
+              </a:graphicData>
+            </a:graphic>
+          </wp:inline>
+        </w:drawing>
+      </w:r>
+    </w:p>
+    <w:p/>
+    <w:p>
+      <w:pPr>
+        <w:pStyle w:val="NoSpacing"/>
+        <w:rPr>
+          <w:b/>
+          <w:bCs/>
+        </w:rPr>
+      </w:pPr>
+      <w:r>
+        <w:rPr>
+          <w:b/>
+          <w:bCs/>
+        </w:rPr>
+        <w:t>Random Forest – Max 5 layers (1 random feature, 100 iterations)</w:t>
+      </w:r>
+      <w:r>
+        <w:rPr>
+          <w:b/>
+          <w:bCs/>
+        </w:rPr>
+        <w:t xml:space="preserve"> – </w:t>
+      </w:r>
+      <w:r>
+        <w:rPr>
+          <w:b/>
+          <w:bCs/>
+        </w:rPr>
+        <w:t>Cross-validation</w:t>
+      </w:r>
+      <w:r>
+        <w:rPr>
+          <w:b/>
+          <w:bCs/>
+        </w:rPr>
+        <w:t xml:space="preserve"> </w:t>
+      </w:r>
+    </w:p>
+    <w:p>
+      <w:pPr>
+        <w:pStyle w:val="NoSpacing"/>
+        <w:numPr>
+          <w:ilvl w:val="0"/>
+          <w:numId w:val="6"/>
+        </w:numPr>
+      </w:pPr>
+      <w:r>
+        <w:t>Accuracy:</w:t>
+      </w:r>
+      <w:r>
+        <w:tab/>
+        <w:t>8</w:t>
+      </w:r>
+      <w:r>
+        <w:t>1</w:t>
+      </w:r>
+      <w:r>
+        <w:t>.</w:t>
+      </w:r>
+      <w:r>
+        <w:t>4</w:t>
+      </w:r>
+      <w:r>
+        <w:t>%</w:t>
+      </w:r>
+    </w:p>
+    <w:p>
+      <w:pPr>
+        <w:pStyle w:val="NoSpacing"/>
+        <w:numPr>
+          <w:ilvl w:val="0"/>
+          <w:numId w:val="6"/>
+        </w:numPr>
+      </w:pPr>
+      <w:r>
+        <w:t>Precision:</w:t>
+      </w:r>
+      <w:r>
+        <w:tab/>
+        <w:t>8</w:t>
+      </w:r>
+      <w:r>
+        <w:t>1.6</w:t>
+      </w:r>
+      <w:r>
+        <w:t>%</w:t>
+      </w:r>
+    </w:p>
+    <w:p>
+      <w:pPr>
+        <w:pStyle w:val="NoSpacing"/>
+        <w:numPr>
+          <w:ilvl w:val="0"/>
+          <w:numId w:val="6"/>
+        </w:numPr>
+      </w:pPr>
+      <w:r>
+        <w:t>Recall:</w:t>
+      </w:r>
+      <w:r>
+        <w:tab/>
+      </w:r>
+      <w:r>
+        <w:tab/>
+        <w:t>8</w:t>
+      </w:r>
+      <w:r>
+        <w:t>1</w:t>
+      </w:r>
+      <w:r>
+        <w:t>.</w:t>
+      </w:r>
+      <w:r>
+        <w:t>4</w:t>
+      </w:r>
+      <w:r>
+        <w:t>%</w:t>
+      </w:r>
+    </w:p>
+    <w:p>
+      <w:pPr>
+        <w:pStyle w:val="NoSpacing"/>
+        <w:numPr>
+          <w:ilvl w:val="0"/>
+          <w:numId w:val="6"/>
+        </w:numPr>
+      </w:pPr>
+      <w:r>
+        <w:t>F1 Score:</w:t>
+      </w:r>
+      <w:r>
+        <w:tab/>
+        <w:t>0.8</w:t>
+      </w:r>
+      <w:r>
+        <w:t>14</w:t>
+      </w:r>
+    </w:p>
+    <w:p>
+      <w:pPr>
+        <w:pStyle w:val="NoSpacing"/>
+        <w:numPr>
+          <w:ilvl w:val="0"/>
+          <w:numId w:val="6"/>
+        </w:numPr>
+      </w:pPr>
+      <w:r>
+        <w:t>ROC Area:</w:t>
+      </w:r>
+      <w:r>
+        <w:tab/>
+        <w:t>0.89</w:t>
+      </w:r>
+      <w:r>
+        <w:t>6</w:t>
+      </w:r>
+    </w:p>
+    <w:p>
+      <w:r>
+        <w:rPr>
+          <w:noProof/>
+        </w:rPr>
+        <w:drawing>
+          <wp:inline distT="0" distB="0" distL="0" distR="0" wp14:anchorId="19701E2E" wp14:editId="2DF8A92A">
+            <wp:extent cx="2098468" cy="967740"/>
+            <wp:effectExtent l="0" t="0" r="0" b="3810"/>
+            <wp:docPr id="16" name="Picture 16"/>
+            <wp:cNvGraphicFramePr>
+              <a:graphicFrameLocks xmlns:a="http://schemas.openxmlformats.org/drawingml/2006/main" noChangeAspect="1"/>
+            </wp:cNvGraphicFramePr>
+            <a:graphic xmlns:a="http://schemas.openxmlformats.org/drawingml/2006/main">
+              <a:graphicData uri="http://schemas.openxmlformats.org/drawingml/2006/picture">
+                <pic:pic xmlns:pic="http://schemas.openxmlformats.org/drawingml/2006/picture">
+                  <pic:nvPicPr>
+                    <pic:cNvPr id="0" name="Picture 6"/>
+                    <pic:cNvPicPr>
+                      <a:picLocks noChangeAspect="1" noChangeArrowheads="1"/>
+                    </pic:cNvPicPr>
+                  </pic:nvPicPr>
+                  <pic:blipFill>
+                    <a:blip r:embed="rId24">
+                      <a:extLst>
+                        <a:ext uri="{28A0092B-C50C-407E-A947-70E740481C1C}">
+                          <a14:useLocalDpi xmlns:a14="http://schemas.microsoft.com/office/drawing/2010/main" val="0"/>
+                        </a:ext>
+                      </a:extLst>
+                    </a:blip>
+                    <a:srcRect/>
+                    <a:stretch>
+                      <a:fillRect/>
+                    </a:stretch>
+                  </pic:blipFill>
+                  <pic:spPr bwMode="auto">
+                    <a:xfrm>
+                      <a:off x="0" y="0"/>
+                      <a:ext cx="2109434" cy="972797"/>
+                    </a:xfrm>
+                    <a:prstGeom prst="rect">
+                      <a:avLst/>
+                    </a:prstGeom>
+                    <a:noFill/>
+                    <a:ln>
+                      <a:noFill/>
+                    </a:ln>
+                  </pic:spPr>
+                </pic:pic>
+              </a:graphicData>
+            </a:graphic>
+          </wp:inline>
+        </w:drawing>
+      </w:r>
+    </w:p>
+    <w:p/>
+    <w:p>
+      <w:pPr>
+        <w:pStyle w:val="NoSpacing"/>
+      </w:pPr>
+      <w:r>
+        <w:rPr>
+          <w:b/>
+          <w:bCs/>
+        </w:rPr>
+        <w:t>Cluster</w:t>
+      </w:r>
+      <w:r>
+        <w:rPr>
+          <w:b/>
+          <w:bCs/>
+        </w:rPr>
+        <w:t xml:space="preserve"> – Initialised through </w:t>
+      </w:r>
+      <w:r>
+        <w:rPr>
+          <w:b/>
+          <w:bCs/>
+        </w:rPr>
+        <w:t>Canopy</w:t>
+      </w:r>
+      <w:r>
+        <w:rPr>
+          <w:b/>
+          <w:bCs/>
+        </w:rPr>
+        <w:t xml:space="preserve"> as the standard initialisation left </w:t>
+      </w:r>
+      <w:r>
+        <w:rPr>
+          <w:b/>
+          <w:bCs/>
+        </w:rPr>
+        <w:t>4 radio, 1 furniture and 1 car</w:t>
+      </w:r>
+    </w:p>
+    <w:p>
+      <w:pPr>
+        <w:pStyle w:val="NoSpacing"/>
+      </w:pPr>
+      <w:r>
+        <w:t>Can be validated through Internal &amp; External indices.</w:t>
+      </w:r>
+      <w:r>
+        <w:t xml:space="preserve"> Can’t validate through external indices </w:t>
+      </w:r>
+    </w:p>
+    <w:p>
+      <w:pPr>
+        <w:pStyle w:val="NoSpacing"/>
+      </w:pPr>
+    </w:p>
+    <w:p>
+      <w:pPr>
+        <w:pStyle w:val="NoSpacing"/>
+      </w:pPr>
+      <w:r>
+        <w:t xml:space="preserve"> </w:t>
+      </w:r>
+      <w:r>
+        <w:t>Clusters:</w:t>
+      </w:r>
+    </w:p>
+    <w:tbl>
+      <w:tblPr>
+        <w:tblStyle w:val="TableGrid"/>
+        <w:tblpPr w:leftFromText="180" w:rightFromText="180" w:vertAnchor="text" w:horzAnchor="margin" w:tblpXSpec="center" w:tblpY="57"/>
+        <w:tblW w:w="6500" w:type="pct"/>
+        <w:tblLook w:val="04A0" w:firstRow="1" w:lastRow="0" w:firstColumn="1" w:lastColumn="0" w:noHBand="0" w:noVBand="1"/>
+      </w:tblPr>
+      <w:tblGrid>
+        <w:gridCol w:w="1789"/>
+        <w:gridCol w:w="1914"/>
+        <w:gridCol w:w="1592"/>
+        <w:gridCol w:w="1491"/>
+        <w:gridCol w:w="1592"/>
+        <w:gridCol w:w="1755"/>
+        <w:gridCol w:w="1588"/>
+      </w:tblGrid>
+      <w:tr>
+        <w:tc>
+          <w:tcPr>
+            <w:tcW w:w="784" w:type="pct"/>
+            <w:shd w:val="clear" w:color="auto" w:fill="FFE599" w:themeFill="accent4" w:themeFillTint="66"/>
+          </w:tcPr>
+          <w:p>
+            <w:pPr>
+              <w:pStyle w:val="NoSpacing"/>
+              <w:rPr>
+                <w:rFonts w:cstheme="minorHAnsi"/>
+                <w:b/>
+                <w:bCs/>
+                <w:sz w:val="20"/>
+                <w:szCs w:val="20"/>
+              </w:rPr>
+            </w:pPr>
+          </w:p>
+        </w:tc>
+        <w:tc>
+          <w:tcPr>
+            <w:tcW w:w="734" w:type="pct"/>
+            <w:shd w:val="clear" w:color="auto" w:fill="FFE599" w:themeFill="accent4" w:themeFillTint="66"/>
+          </w:tcPr>
+          <w:p>
+            <w:pPr>
+              <w:pStyle w:val="NoSpacing"/>
+              <w:rPr>
+                <w:rFonts w:cstheme="minorHAnsi"/>
+                <w:b/>
+                <w:bCs/>
+              </w:rPr>
+            </w:pPr>
+            <w:r>
+              <w:rPr>
+                <w:rFonts w:cstheme="minorHAnsi"/>
+                <w:b/>
+                <w:bCs/>
+              </w:rPr>
+              <w:t>Cluster 1</w:t>
+            </w:r>
+          </w:p>
+        </w:tc>
+        <w:tc>
+          <w:tcPr>
+            <w:tcW w:w="679" w:type="pct"/>
+            <w:shd w:val="clear" w:color="auto" w:fill="FFE599" w:themeFill="accent4" w:themeFillTint="66"/>
+          </w:tcPr>
+          <w:p>
+            <w:pPr>
+              <w:pStyle w:val="NoSpacing"/>
+              <w:rPr>
+                <w:rFonts w:cstheme="minorHAnsi"/>
+                <w:b/>
+                <w:bCs/>
+              </w:rPr>
+            </w:pPr>
+            <w:r>
+              <w:rPr>
+                <w:rFonts w:cstheme="minorHAnsi"/>
+                <w:b/>
+                <w:bCs/>
+              </w:rPr>
+              <w:t>Cluster 2</w:t>
+            </w:r>
+          </w:p>
+        </w:tc>
+        <w:tc>
+          <w:tcPr>
+            <w:tcW w:w="657" w:type="pct"/>
+            <w:shd w:val="clear" w:color="auto" w:fill="FFE599" w:themeFill="accent4" w:themeFillTint="66"/>
+          </w:tcPr>
+          <w:p>
+            <w:pPr>
+              <w:pStyle w:val="NoSpacing"/>
+              <w:rPr>
+                <w:rFonts w:cstheme="minorHAnsi"/>
+                <w:b/>
+                <w:bCs/>
+              </w:rPr>
+            </w:pPr>
+            <w:r>
+              <w:rPr>
+                <w:rFonts w:cstheme="minorHAnsi"/>
+                <w:b/>
+                <w:bCs/>
+              </w:rPr>
+              <w:t>Cluster 3</w:t>
+            </w:r>
+          </w:p>
+        </w:tc>
+        <w:tc>
+          <w:tcPr>
+            <w:tcW w:w="679" w:type="pct"/>
+            <w:shd w:val="clear" w:color="auto" w:fill="FFE599" w:themeFill="accent4" w:themeFillTint="66"/>
+          </w:tcPr>
+          <w:p>
+            <w:pPr>
+              <w:pStyle w:val="NoSpacing"/>
+              <w:rPr>
+                <w:rFonts w:cstheme="minorHAnsi"/>
+                <w:b/>
+                <w:bCs/>
+              </w:rPr>
+            </w:pPr>
+            <w:r>
+              <w:rPr>
+                <w:rFonts w:cstheme="minorHAnsi"/>
+                <w:b/>
+                <w:bCs/>
+              </w:rPr>
+              <w:t>Cluster 4</w:t>
+            </w:r>
+          </w:p>
+        </w:tc>
+        <w:tc>
+          <w:tcPr>
+            <w:tcW w:w="769" w:type="pct"/>
+            <w:shd w:val="clear" w:color="auto" w:fill="FFE599" w:themeFill="accent4" w:themeFillTint="66"/>
+          </w:tcPr>
+          <w:p>
+            <w:pPr>
+              <w:pStyle w:val="NoSpacing"/>
+              <w:rPr>
+                <w:rFonts w:cstheme="minorHAnsi"/>
+                <w:b/>
+                <w:bCs/>
+              </w:rPr>
+            </w:pPr>
+            <w:r>
+              <w:rPr>
+                <w:rFonts w:cstheme="minorHAnsi"/>
+                <w:b/>
+                <w:bCs/>
+              </w:rPr>
+              <w:t>Cluster 5</w:t>
+            </w:r>
+          </w:p>
+        </w:tc>
+        <w:tc>
+          <w:tcPr>
+            <w:tcW w:w="698" w:type="pct"/>
+            <w:shd w:val="clear" w:color="auto" w:fill="FFE599" w:themeFill="accent4" w:themeFillTint="66"/>
+          </w:tcPr>
+          <w:p>
+            <w:pPr>
+              <w:pStyle w:val="NoSpacing"/>
+              <w:rPr>
+                <w:rFonts w:cstheme="minorHAnsi"/>
+                <w:b/>
+                <w:bCs/>
+              </w:rPr>
+            </w:pPr>
+            <w:r>
+              <w:rPr>
+                <w:rFonts w:cstheme="minorHAnsi"/>
+                <w:b/>
+                <w:bCs/>
+              </w:rPr>
+              <w:t>Cluster 6</w:t>
+            </w:r>
+          </w:p>
+        </w:tc>
+      </w:tr>
+      <w:tr>
+        <w:tc>
+          <w:tcPr>
+            <w:tcW w:w="784" w:type="pct"/>
+            <w:shd w:val="clear" w:color="auto" w:fill="FFE599" w:themeFill="accent4" w:themeFillTint="66"/>
+          </w:tcPr>
+          <w:p>
+            <w:pPr>
+              <w:pStyle w:val="NoSpacing"/>
+              <w:rPr>
+                <w:rFonts w:cstheme="minorHAnsi"/>
+                <w:b/>
+                <w:bCs/>
+                <w:sz w:val="20"/>
+                <w:szCs w:val="20"/>
+              </w:rPr>
+            </w:pPr>
+            <w:r>
+              <w:rPr>
+                <w:rFonts w:cstheme="minorHAnsi"/>
+                <w:b/>
+                <w:bCs/>
+                <w:sz w:val="20"/>
+                <w:szCs w:val="20"/>
+              </w:rPr>
+              <w:t>Checking Status</w:t>
+            </w:r>
+          </w:p>
+        </w:tc>
+        <w:tc>
+          <w:tcPr>
+            <w:tcW w:w="734" w:type="pct"/>
+            <w:shd w:val="clear" w:color="auto" w:fill="FFF2CC" w:themeFill="accent4" w:themeFillTint="33"/>
+          </w:tcPr>
+          <w:p>
+            <w:pPr>
+              <w:pStyle w:val="NoSpacing"/>
+              <w:rPr>
+                <w:rFonts w:cstheme="minorHAnsi"/>
+                <w:sz w:val="20"/>
+                <w:szCs w:val="20"/>
+              </w:rPr>
+            </w:pPr>
+            <w:r>
+              <w:rPr>
+                <w:rFonts w:cstheme="minorHAnsi"/>
+                <w:sz w:val="20"/>
+                <w:szCs w:val="20"/>
+              </w:rPr>
+              <w:t>no checking</w:t>
+            </w:r>
+          </w:p>
+        </w:tc>
+        <w:tc>
+          <w:tcPr>
+            <w:tcW w:w="679" w:type="pct"/>
+            <w:shd w:val="clear" w:color="auto" w:fill="FBE4D5" w:themeFill="accent2" w:themeFillTint="33"/>
+          </w:tcPr>
+          <w:p>
+            <w:pPr>
+              <w:pStyle w:val="NoSpacing"/>
+              <w:rPr>
+                <w:rFonts w:cstheme="minorHAnsi"/>
+                <w:sz w:val="20"/>
+                <w:szCs w:val="20"/>
+              </w:rPr>
+            </w:pPr>
+            <w:r>
+              <w:rPr>
+                <w:rFonts w:cstheme="minorHAnsi"/>
+                <w:sz w:val="20"/>
+                <w:szCs w:val="20"/>
+              </w:rPr>
+              <w:t>0&lt;=X&lt;200</w:t>
+            </w:r>
+          </w:p>
+        </w:tc>
+        <w:tc>
+          <w:tcPr>
+            <w:tcW w:w="657" w:type="pct"/>
+            <w:shd w:val="clear" w:color="auto" w:fill="FFF2CC" w:themeFill="accent4" w:themeFillTint="33"/>
+          </w:tcPr>
+          <w:p>
+            <w:pPr>
+              <w:pStyle w:val="NoSpacing"/>
+              <w:rPr>
+                <w:rFonts w:cstheme="minorHAnsi"/>
+                <w:sz w:val="20"/>
+                <w:szCs w:val="20"/>
+              </w:rPr>
+            </w:pPr>
+            <w:r>
+              <w:rPr>
+                <w:rFonts w:cstheme="minorHAnsi"/>
+                <w:sz w:val="20"/>
+                <w:szCs w:val="20"/>
+              </w:rPr>
+              <w:t>no checking</w:t>
+            </w:r>
+          </w:p>
+        </w:tc>
+        <w:tc>
+          <w:tcPr>
+            <w:tcW w:w="679" w:type="pct"/>
+            <w:shd w:val="clear" w:color="auto" w:fill="FBE4D5" w:themeFill="accent2" w:themeFillTint="33"/>
+          </w:tcPr>
+          <w:p>
+            <w:pPr>
+              <w:pStyle w:val="NoSpacing"/>
+              <w:rPr>
+                <w:rFonts w:cstheme="minorHAnsi"/>
+                <w:sz w:val="20"/>
+                <w:szCs w:val="20"/>
+              </w:rPr>
+            </w:pPr>
+            <w:r>
+              <w:rPr>
+                <w:rFonts w:cstheme="minorHAnsi"/>
+                <w:sz w:val="20"/>
+                <w:szCs w:val="20"/>
+              </w:rPr>
+              <w:t>0&lt;=X&lt;200</w:t>
+            </w:r>
+          </w:p>
+        </w:tc>
+        <w:tc>
+          <w:tcPr>
+            <w:tcW w:w="769" w:type="pct"/>
+            <w:shd w:val="clear" w:color="auto" w:fill="FFF2CC" w:themeFill="accent4" w:themeFillTint="33"/>
+          </w:tcPr>
+          <w:p>
+            <w:pPr>
+              <w:pStyle w:val="NoSpacing"/>
+              <w:rPr>
+                <w:rFonts w:cstheme="minorHAnsi"/>
+                <w:sz w:val="20"/>
+                <w:szCs w:val="20"/>
+              </w:rPr>
+            </w:pPr>
+            <w:r>
+              <w:rPr>
+                <w:rFonts w:cstheme="minorHAnsi"/>
+                <w:sz w:val="20"/>
+                <w:szCs w:val="20"/>
+              </w:rPr>
+              <w:t>&lt;0</w:t>
+            </w:r>
+          </w:p>
+        </w:tc>
+        <w:tc>
+          <w:tcPr>
+            <w:tcW w:w="698" w:type="pct"/>
+            <w:shd w:val="clear" w:color="auto" w:fill="FBE4D5" w:themeFill="accent2" w:themeFillTint="33"/>
+          </w:tcPr>
+          <w:p>
+            <w:pPr>
+              <w:pStyle w:val="NoSpacing"/>
+              <w:rPr>
+                <w:rFonts w:cstheme="minorHAnsi"/>
+                <w:sz w:val="20"/>
+                <w:szCs w:val="20"/>
+              </w:rPr>
+            </w:pPr>
+            <w:r>
+              <w:rPr>
+                <w:rFonts w:cstheme="minorHAnsi"/>
+                <w:sz w:val="20"/>
+                <w:szCs w:val="20"/>
+              </w:rPr>
+              <w:t>no checking</w:t>
+            </w:r>
+          </w:p>
+        </w:tc>
+      </w:tr>
+      <w:tr>
+        <w:tc>
+          <w:tcPr>
+            <w:tcW w:w="784" w:type="pct"/>
+            <w:shd w:val="clear" w:color="auto" w:fill="FFE599" w:themeFill="accent4" w:themeFillTint="66"/>
+          </w:tcPr>
+          <w:p>
+            <w:pPr>
+              <w:pStyle w:val="NoSpacing"/>
+              <w:rPr>
+                <w:rFonts w:cstheme="minorHAnsi"/>
+                <w:b/>
+                <w:bCs/>
+                <w:sz w:val="20"/>
+                <w:szCs w:val="20"/>
+              </w:rPr>
+            </w:pPr>
+            <w:r>
+              <w:rPr>
+                <w:rFonts w:cstheme="minorHAnsi"/>
+                <w:b/>
+                <w:bCs/>
+                <w:sz w:val="20"/>
+                <w:szCs w:val="20"/>
+              </w:rPr>
+              <w:t>Credit History</w:t>
+            </w:r>
+          </w:p>
+        </w:tc>
+        <w:tc>
+          <w:tcPr>
+            <w:tcW w:w="734" w:type="pct"/>
+            <w:shd w:val="clear" w:color="auto" w:fill="FFF2CC" w:themeFill="accent4" w:themeFillTint="33"/>
+          </w:tcPr>
+          <w:p>
+            <w:pPr>
+              <w:pStyle w:val="NoSpacing"/>
+              <w:rPr>
+                <w:rFonts w:cstheme="minorHAnsi"/>
+                <w:sz w:val="20"/>
+                <w:szCs w:val="20"/>
+              </w:rPr>
+            </w:pPr>
+            <w:r>
+              <w:rPr>
+                <w:rFonts w:cstheme="minorHAnsi"/>
+                <w:sz w:val="20"/>
+                <w:szCs w:val="20"/>
+              </w:rPr>
+              <w:t>existing paid</w:t>
+            </w:r>
+          </w:p>
+        </w:tc>
+        <w:tc>
+          <w:tcPr>
+            <w:tcW w:w="679" w:type="pct"/>
+            <w:shd w:val="clear" w:color="auto" w:fill="FBE4D5" w:themeFill="accent2" w:themeFillTint="33"/>
+          </w:tcPr>
+          <w:p>
+            <w:pPr>
+              <w:pStyle w:val="NoSpacing"/>
+              <w:rPr>
+                <w:rFonts w:cstheme="minorHAnsi"/>
+                <w:sz w:val="20"/>
+                <w:szCs w:val="20"/>
+              </w:rPr>
+            </w:pPr>
+            <w:r>
+              <w:rPr>
+                <w:rFonts w:cstheme="minorHAnsi"/>
+                <w:sz w:val="20"/>
+                <w:szCs w:val="20"/>
+              </w:rPr>
+              <w:t>existing paid</w:t>
+            </w:r>
+          </w:p>
+        </w:tc>
+        <w:tc>
+          <w:tcPr>
+            <w:tcW w:w="657" w:type="pct"/>
+            <w:shd w:val="clear" w:color="auto" w:fill="FFF2CC" w:themeFill="accent4" w:themeFillTint="33"/>
+          </w:tcPr>
+          <w:p>
+            <w:pPr>
+              <w:pStyle w:val="NoSpacing"/>
+              <w:rPr>
+                <w:rFonts w:cstheme="minorHAnsi"/>
+                <w:sz w:val="20"/>
+                <w:szCs w:val="20"/>
+              </w:rPr>
+            </w:pPr>
+            <w:r>
+              <w:rPr>
+                <w:rFonts w:cstheme="minorHAnsi"/>
+                <w:sz w:val="20"/>
+                <w:szCs w:val="20"/>
+              </w:rPr>
+              <w:t>existing paid</w:t>
+            </w:r>
+          </w:p>
+        </w:tc>
+        <w:tc>
+          <w:tcPr>
+            <w:tcW w:w="679" w:type="pct"/>
+            <w:shd w:val="clear" w:color="auto" w:fill="FBE4D5" w:themeFill="accent2" w:themeFillTint="33"/>
+          </w:tcPr>
+          <w:p>
+            <w:pPr>
+              <w:pStyle w:val="NoSpacing"/>
+              <w:rPr>
+                <w:rFonts w:cstheme="minorHAnsi"/>
+                <w:sz w:val="20"/>
+                <w:szCs w:val="20"/>
+              </w:rPr>
+            </w:pPr>
+            <w:r>
+              <w:rPr>
+                <w:rFonts w:cstheme="minorHAnsi"/>
+                <w:sz w:val="20"/>
+                <w:szCs w:val="20"/>
+              </w:rPr>
+              <w:t>existing paid</w:t>
+            </w:r>
+          </w:p>
+        </w:tc>
+        <w:tc>
+          <w:tcPr>
+            <w:tcW w:w="769" w:type="pct"/>
+            <w:shd w:val="clear" w:color="auto" w:fill="FFF2CC" w:themeFill="accent4" w:themeFillTint="33"/>
+          </w:tcPr>
+          <w:p>
+            <w:pPr>
+              <w:pStyle w:val="NoSpacing"/>
+              <w:rPr>
+                <w:rFonts w:cstheme="minorHAnsi"/>
+                <w:sz w:val="20"/>
+                <w:szCs w:val="20"/>
+              </w:rPr>
+            </w:pPr>
+            <w:r>
+              <w:rPr>
+                <w:rFonts w:cstheme="minorHAnsi"/>
+                <w:sz w:val="20"/>
+                <w:szCs w:val="20"/>
+              </w:rPr>
+              <w:t>no credits/ all paid</w:t>
+            </w:r>
+          </w:p>
+        </w:tc>
+        <w:tc>
+          <w:tcPr>
+            <w:tcW w:w="698" w:type="pct"/>
+            <w:shd w:val="clear" w:color="auto" w:fill="FBE4D5" w:themeFill="accent2" w:themeFillTint="33"/>
+          </w:tcPr>
+          <w:p>
+            <w:pPr>
+              <w:pStyle w:val="NoSpacing"/>
+              <w:rPr>
+                <w:rFonts w:cstheme="minorHAnsi"/>
+                <w:sz w:val="20"/>
+                <w:szCs w:val="20"/>
+              </w:rPr>
+            </w:pPr>
+            <w:r>
+              <w:rPr>
+                <w:rFonts w:cstheme="minorHAnsi"/>
+                <w:sz w:val="20"/>
+                <w:szCs w:val="20"/>
+              </w:rPr>
+              <w:t>existing paid</w:t>
+            </w:r>
+          </w:p>
+        </w:tc>
+      </w:tr>
+      <w:tr>
+        <w:tc>
+          <w:tcPr>
+            <w:tcW w:w="784" w:type="pct"/>
+            <w:shd w:val="clear" w:color="auto" w:fill="FFE599" w:themeFill="accent4" w:themeFillTint="66"/>
+          </w:tcPr>
+          <w:p>
+            <w:pPr>
+              <w:pStyle w:val="NoSpacing"/>
+              <w:rPr>
+                <w:rFonts w:cstheme="minorHAnsi"/>
+                <w:b/>
+                <w:bCs/>
+                <w:sz w:val="20"/>
+                <w:szCs w:val="20"/>
+              </w:rPr>
+            </w:pPr>
+            <w:r>
+              <w:rPr>
+                <w:rFonts w:cstheme="minorHAnsi"/>
+                <w:b/>
+                <w:bCs/>
+                <w:sz w:val="20"/>
+                <w:szCs w:val="20"/>
+              </w:rPr>
+              <w:t>Purpose</w:t>
+            </w:r>
+          </w:p>
+        </w:tc>
+        <w:tc>
+          <w:tcPr>
+            <w:tcW w:w="734" w:type="pct"/>
+            <w:shd w:val="clear" w:color="auto" w:fill="FFF2CC" w:themeFill="accent4" w:themeFillTint="33"/>
+          </w:tcPr>
+          <w:p>
+            <w:pPr>
+              <w:pStyle w:val="NoSpacing"/>
+              <w:rPr>
+                <w:rFonts w:cstheme="minorHAnsi"/>
+                <w:sz w:val="20"/>
+                <w:szCs w:val="20"/>
+              </w:rPr>
+            </w:pPr>
+            <w:r>
+              <w:rPr>
+                <w:rFonts w:cstheme="minorHAnsi"/>
+                <w:sz w:val="20"/>
+                <w:szCs w:val="20"/>
+              </w:rPr>
+              <w:t>furniture/equipment</w:t>
+            </w:r>
+          </w:p>
+        </w:tc>
+        <w:tc>
+          <w:tcPr>
+            <w:tcW w:w="679" w:type="pct"/>
+            <w:shd w:val="clear" w:color="auto" w:fill="FBE4D5" w:themeFill="accent2" w:themeFillTint="33"/>
+          </w:tcPr>
+          <w:p>
+            <w:pPr>
+              <w:pStyle w:val="NoSpacing"/>
+              <w:rPr>
+                <w:rFonts w:cstheme="minorHAnsi"/>
+                <w:sz w:val="20"/>
+                <w:szCs w:val="20"/>
+              </w:rPr>
+            </w:pPr>
+            <w:r>
+              <w:rPr>
+                <w:rFonts w:cstheme="minorHAnsi"/>
+                <w:sz w:val="20"/>
+                <w:szCs w:val="20"/>
+              </w:rPr>
+              <w:t>radio/tv</w:t>
+            </w:r>
+          </w:p>
+        </w:tc>
+        <w:tc>
+          <w:tcPr>
+            <w:tcW w:w="657" w:type="pct"/>
+            <w:shd w:val="clear" w:color="auto" w:fill="FFF2CC" w:themeFill="accent4" w:themeFillTint="33"/>
+          </w:tcPr>
+          <w:p>
+            <w:pPr>
+              <w:pStyle w:val="NoSpacing"/>
+              <w:rPr>
+                <w:rFonts w:cstheme="minorHAnsi"/>
+                <w:sz w:val="20"/>
+                <w:szCs w:val="20"/>
+              </w:rPr>
+            </w:pPr>
+            <w:r>
+              <w:rPr>
+                <w:rFonts w:cstheme="minorHAnsi"/>
+                <w:sz w:val="20"/>
+                <w:szCs w:val="20"/>
+              </w:rPr>
+              <w:t>radio/tv</w:t>
+            </w:r>
+          </w:p>
+        </w:tc>
+        <w:tc>
+          <w:tcPr>
+            <w:tcW w:w="679" w:type="pct"/>
+            <w:shd w:val="clear" w:color="auto" w:fill="FBE4D5" w:themeFill="accent2" w:themeFillTint="33"/>
+          </w:tcPr>
+          <w:p>
+            <w:pPr>
+              <w:pStyle w:val="NoSpacing"/>
+              <w:rPr>
+                <w:rFonts w:cstheme="minorHAnsi"/>
+                <w:sz w:val="20"/>
+                <w:szCs w:val="20"/>
+              </w:rPr>
+            </w:pPr>
+            <w:r>
+              <w:rPr>
+                <w:rFonts w:cstheme="minorHAnsi"/>
+                <w:sz w:val="20"/>
+                <w:szCs w:val="20"/>
+              </w:rPr>
+              <w:t>new car</w:t>
+            </w:r>
+          </w:p>
+        </w:tc>
+        <w:tc>
+          <w:tcPr>
+            <w:tcW w:w="769" w:type="pct"/>
+            <w:shd w:val="clear" w:color="auto" w:fill="FFF2CC" w:themeFill="accent4" w:themeFillTint="33"/>
+          </w:tcPr>
+          <w:p>
+            <w:pPr>
+              <w:pStyle w:val="NoSpacing"/>
+              <w:rPr>
+                <w:rFonts w:cstheme="minorHAnsi"/>
+                <w:sz w:val="20"/>
+                <w:szCs w:val="20"/>
+              </w:rPr>
+            </w:pPr>
+            <w:r>
+              <w:rPr>
+                <w:rFonts w:cstheme="minorHAnsi"/>
+                <w:sz w:val="20"/>
+                <w:szCs w:val="20"/>
+              </w:rPr>
+              <w:t>business</w:t>
+            </w:r>
+          </w:p>
+        </w:tc>
+        <w:tc>
+          <w:tcPr>
+            <w:tcW w:w="698" w:type="pct"/>
+            <w:shd w:val="clear" w:color="auto" w:fill="FBE4D5" w:themeFill="accent2" w:themeFillTint="33"/>
+          </w:tcPr>
+          <w:p>
+            <w:pPr>
+              <w:pStyle w:val="NoSpacing"/>
+              <w:rPr>
+                <w:rFonts w:cstheme="minorHAnsi"/>
+                <w:sz w:val="20"/>
+                <w:szCs w:val="20"/>
+              </w:rPr>
+            </w:pPr>
+            <w:r>
+              <w:rPr>
+                <w:rFonts w:cstheme="minorHAnsi"/>
+                <w:sz w:val="20"/>
+                <w:szCs w:val="20"/>
+              </w:rPr>
+              <w:t>new car</w:t>
+            </w:r>
+          </w:p>
+        </w:tc>
+      </w:tr>
+      <w:tr>
+        <w:tc>
+          <w:tcPr>
+            <w:tcW w:w="784" w:type="pct"/>
+            <w:shd w:val="clear" w:color="auto" w:fill="FFE599" w:themeFill="accent4" w:themeFillTint="66"/>
+          </w:tcPr>
+          <w:p>
+            <w:pPr>
+              <w:pStyle w:val="NoSpacing"/>
+              <w:rPr>
+                <w:rFonts w:cstheme="minorHAnsi"/>
+                <w:b/>
+                <w:bCs/>
+                <w:sz w:val="20"/>
+                <w:szCs w:val="20"/>
+              </w:rPr>
+            </w:pPr>
+            <w:r>
+              <w:rPr>
+                <w:rFonts w:cstheme="minorHAnsi"/>
+                <w:b/>
+                <w:bCs/>
+                <w:sz w:val="20"/>
+                <w:szCs w:val="20"/>
+              </w:rPr>
+              <w:t>Credit Requested</w:t>
+            </w:r>
+          </w:p>
+        </w:tc>
+        <w:tc>
+          <w:tcPr>
+            <w:tcW w:w="734" w:type="pct"/>
+            <w:shd w:val="clear" w:color="auto" w:fill="FFF2CC" w:themeFill="accent4" w:themeFillTint="33"/>
+          </w:tcPr>
+          <w:p>
+            <w:pPr>
+              <w:pStyle w:val="NoSpacing"/>
+              <w:rPr>
+                <w:rFonts w:cstheme="minorHAnsi"/>
+                <w:sz w:val="20"/>
+                <w:szCs w:val="20"/>
+              </w:rPr>
+            </w:pPr>
+            <w:r>
+              <w:rPr>
+                <w:rFonts w:cstheme="minorHAnsi"/>
+                <w:sz w:val="20"/>
+                <w:szCs w:val="20"/>
+              </w:rPr>
+              <w:t>2736</w:t>
+            </w:r>
+          </w:p>
+        </w:tc>
+        <w:tc>
+          <w:tcPr>
+            <w:tcW w:w="679" w:type="pct"/>
+            <w:shd w:val="clear" w:color="auto" w:fill="FBE4D5" w:themeFill="accent2" w:themeFillTint="33"/>
+          </w:tcPr>
+          <w:p>
+            <w:pPr>
+              <w:pStyle w:val="NoSpacing"/>
+              <w:rPr>
+                <w:rFonts w:cstheme="minorHAnsi"/>
+                <w:sz w:val="20"/>
+                <w:szCs w:val="20"/>
+              </w:rPr>
+            </w:pPr>
+            <w:r>
+              <w:rPr>
+                <w:rFonts w:cstheme="minorHAnsi"/>
+                <w:sz w:val="20"/>
+                <w:szCs w:val="20"/>
+              </w:rPr>
+              <w:t>3105</w:t>
+            </w:r>
+          </w:p>
+        </w:tc>
+        <w:tc>
+          <w:tcPr>
+            <w:tcW w:w="657" w:type="pct"/>
+            <w:shd w:val="clear" w:color="auto" w:fill="FFF2CC" w:themeFill="accent4" w:themeFillTint="33"/>
+          </w:tcPr>
+          <w:p>
+            <w:pPr>
+              <w:pStyle w:val="NoSpacing"/>
+              <w:rPr>
+                <w:rFonts w:cstheme="minorHAnsi"/>
+                <w:sz w:val="20"/>
+                <w:szCs w:val="20"/>
+              </w:rPr>
+            </w:pPr>
+            <w:r>
+              <w:rPr>
+                <w:rFonts w:cstheme="minorHAnsi"/>
+                <w:sz w:val="20"/>
+                <w:szCs w:val="20"/>
+              </w:rPr>
+              <w:t>2998</w:t>
+            </w:r>
+          </w:p>
+        </w:tc>
+        <w:tc>
+          <w:tcPr>
+            <w:tcW w:w="679" w:type="pct"/>
+            <w:shd w:val="clear" w:color="auto" w:fill="FBE4D5" w:themeFill="accent2" w:themeFillTint="33"/>
+          </w:tcPr>
+          <w:p>
+            <w:pPr>
+              <w:pStyle w:val="NoSpacing"/>
+              <w:rPr>
+                <w:rFonts w:cstheme="minorHAnsi"/>
+                <w:sz w:val="20"/>
+                <w:szCs w:val="20"/>
+              </w:rPr>
+            </w:pPr>
+            <w:r>
+              <w:rPr>
+                <w:rFonts w:cstheme="minorHAnsi"/>
+                <w:sz w:val="20"/>
+                <w:szCs w:val="20"/>
+              </w:rPr>
+              <w:t>5318</w:t>
+            </w:r>
+          </w:p>
+        </w:tc>
+        <w:tc>
+          <w:tcPr>
+            <w:tcW w:w="769" w:type="pct"/>
+            <w:shd w:val="clear" w:color="auto" w:fill="FFF2CC" w:themeFill="accent4" w:themeFillTint="33"/>
+          </w:tcPr>
+          <w:p>
+            <w:pPr>
+              <w:pStyle w:val="NoSpacing"/>
+              <w:rPr>
+                <w:rFonts w:cstheme="minorHAnsi"/>
+                <w:sz w:val="20"/>
+                <w:szCs w:val="20"/>
+              </w:rPr>
+            </w:pPr>
+            <w:r>
+              <w:rPr>
+                <w:rFonts w:cstheme="minorHAnsi"/>
+                <w:sz w:val="20"/>
+                <w:szCs w:val="20"/>
+              </w:rPr>
+              <w:t>5828</w:t>
+            </w:r>
+          </w:p>
+        </w:tc>
+        <w:tc>
+          <w:tcPr>
+            <w:tcW w:w="698" w:type="pct"/>
+            <w:shd w:val="clear" w:color="auto" w:fill="FBE4D5" w:themeFill="accent2" w:themeFillTint="33"/>
+          </w:tcPr>
+          <w:p>
+            <w:pPr>
+              <w:pStyle w:val="NoSpacing"/>
+              <w:rPr>
+                <w:rFonts w:cstheme="minorHAnsi"/>
+                <w:sz w:val="20"/>
+                <w:szCs w:val="20"/>
+              </w:rPr>
+            </w:pPr>
+            <w:r>
+              <w:rPr>
+                <w:rFonts w:cstheme="minorHAnsi"/>
+                <w:sz w:val="20"/>
+                <w:szCs w:val="20"/>
+              </w:rPr>
+              <w:t>2982</w:t>
+            </w:r>
+          </w:p>
+        </w:tc>
+      </w:tr>
+      <w:tr>
+        <w:tc>
+          <w:tcPr>
+            <w:tcW w:w="784" w:type="pct"/>
+            <w:shd w:val="clear" w:color="auto" w:fill="FFE599" w:themeFill="accent4" w:themeFillTint="66"/>
+          </w:tcPr>
+          <w:p>
+            <w:pPr>
+              <w:pStyle w:val="NoSpacing"/>
+              <w:rPr>
+                <w:rFonts w:cstheme="minorHAnsi"/>
+                <w:b/>
+                <w:bCs/>
+                <w:sz w:val="20"/>
+                <w:szCs w:val="20"/>
+              </w:rPr>
+            </w:pPr>
+            <w:r>
+              <w:rPr>
+                <w:rFonts w:cstheme="minorHAnsi"/>
+                <w:b/>
+                <w:bCs/>
+                <w:sz w:val="20"/>
+                <w:szCs w:val="20"/>
+              </w:rPr>
+              <w:t>Saving Status</w:t>
+            </w:r>
+          </w:p>
+        </w:tc>
+        <w:tc>
+          <w:tcPr>
+            <w:tcW w:w="734" w:type="pct"/>
+            <w:shd w:val="clear" w:color="auto" w:fill="FFF2CC" w:themeFill="accent4" w:themeFillTint="33"/>
+          </w:tcPr>
+          <w:p>
+            <w:pPr>
+              <w:pStyle w:val="NoSpacing"/>
+              <w:rPr>
+                <w:rFonts w:cstheme="minorHAnsi"/>
+                <w:sz w:val="20"/>
+                <w:szCs w:val="20"/>
+              </w:rPr>
+            </w:pPr>
+            <w:r>
+              <w:rPr>
+                <w:rFonts w:cstheme="minorHAnsi"/>
+                <w:sz w:val="20"/>
+                <w:szCs w:val="20"/>
+              </w:rPr>
+              <w:t>&lt;100</w:t>
+            </w:r>
+          </w:p>
+        </w:tc>
+        <w:tc>
+          <w:tcPr>
+            <w:tcW w:w="679" w:type="pct"/>
+            <w:shd w:val="clear" w:color="auto" w:fill="FBE4D5" w:themeFill="accent2" w:themeFillTint="33"/>
+          </w:tcPr>
+          <w:p>
+            <w:pPr>
+              <w:pStyle w:val="NoSpacing"/>
+              <w:rPr>
+                <w:rFonts w:cstheme="minorHAnsi"/>
+                <w:sz w:val="20"/>
+                <w:szCs w:val="20"/>
+              </w:rPr>
+            </w:pPr>
+            <w:r>
+              <w:rPr>
+                <w:rFonts w:cstheme="minorHAnsi"/>
+                <w:sz w:val="20"/>
+                <w:szCs w:val="20"/>
+              </w:rPr>
+              <w:t>&lt;100</w:t>
+            </w:r>
+          </w:p>
+        </w:tc>
+        <w:tc>
+          <w:tcPr>
+            <w:tcW w:w="657" w:type="pct"/>
+            <w:shd w:val="clear" w:color="auto" w:fill="FFF2CC" w:themeFill="accent4" w:themeFillTint="33"/>
+          </w:tcPr>
+          <w:p>
+            <w:pPr>
+              <w:pStyle w:val="NoSpacing"/>
+              <w:rPr>
+                <w:rFonts w:cstheme="minorHAnsi"/>
+                <w:sz w:val="20"/>
+                <w:szCs w:val="20"/>
+              </w:rPr>
+            </w:pPr>
+            <w:r>
+              <w:rPr>
+                <w:rFonts w:cstheme="minorHAnsi"/>
+                <w:sz w:val="20"/>
+                <w:szCs w:val="20"/>
+              </w:rPr>
+              <w:t>&lt;100</w:t>
+            </w:r>
+          </w:p>
+        </w:tc>
+        <w:tc>
+          <w:tcPr>
+            <w:tcW w:w="679" w:type="pct"/>
+            <w:shd w:val="clear" w:color="auto" w:fill="FBE4D5" w:themeFill="accent2" w:themeFillTint="33"/>
+          </w:tcPr>
+          <w:p>
+            <w:pPr>
+              <w:pStyle w:val="NoSpacing"/>
+              <w:rPr>
+                <w:rFonts w:cstheme="minorHAnsi"/>
+                <w:sz w:val="20"/>
+                <w:szCs w:val="20"/>
+              </w:rPr>
+            </w:pPr>
+            <w:r>
+              <w:rPr>
+                <w:rFonts w:cstheme="minorHAnsi"/>
+                <w:sz w:val="20"/>
+                <w:szCs w:val="20"/>
+              </w:rPr>
+              <w:t>&lt;100</w:t>
+            </w:r>
+          </w:p>
+        </w:tc>
+        <w:tc>
+          <w:tcPr>
+            <w:tcW w:w="769" w:type="pct"/>
+            <w:shd w:val="clear" w:color="auto" w:fill="FFF2CC" w:themeFill="accent4" w:themeFillTint="33"/>
+          </w:tcPr>
+          <w:p>
+            <w:pPr>
+              <w:pStyle w:val="NoSpacing"/>
+              <w:rPr>
+                <w:rFonts w:cstheme="minorHAnsi"/>
+                <w:sz w:val="20"/>
+                <w:szCs w:val="20"/>
+              </w:rPr>
+            </w:pPr>
+            <w:r>
+              <w:rPr>
+                <w:rFonts w:cstheme="minorHAnsi"/>
+                <w:sz w:val="20"/>
+                <w:szCs w:val="20"/>
+              </w:rPr>
+              <w:t>&lt;100</w:t>
+            </w:r>
+          </w:p>
+        </w:tc>
+        <w:tc>
+          <w:tcPr>
+            <w:tcW w:w="698" w:type="pct"/>
+            <w:shd w:val="clear" w:color="auto" w:fill="FBE4D5" w:themeFill="accent2" w:themeFillTint="33"/>
+          </w:tcPr>
+          <w:p>
+            <w:pPr>
+              <w:pStyle w:val="NoSpacing"/>
+              <w:rPr>
+                <w:rFonts w:cstheme="minorHAnsi"/>
+                <w:sz w:val="20"/>
+                <w:szCs w:val="20"/>
+              </w:rPr>
+            </w:pPr>
+            <w:r>
+              <w:rPr>
+                <w:rFonts w:cstheme="minorHAnsi"/>
+                <w:sz w:val="20"/>
+                <w:szCs w:val="20"/>
+              </w:rPr>
+              <w:t>&lt;100</w:t>
+            </w:r>
+          </w:p>
+        </w:tc>
+      </w:tr>
+      <w:tr>
+        <w:tc>
+          <w:tcPr>
+            <w:tcW w:w="784" w:type="pct"/>
+            <w:shd w:val="clear" w:color="auto" w:fill="FFE599" w:themeFill="accent4" w:themeFillTint="66"/>
+          </w:tcPr>
+          <w:p>
+            <w:pPr>
+              <w:pStyle w:val="NoSpacing"/>
+              <w:rPr>
+                <w:rFonts w:cstheme="minorHAnsi"/>
+                <w:b/>
+                <w:bCs/>
+                <w:sz w:val="20"/>
+                <w:szCs w:val="20"/>
+              </w:rPr>
+            </w:pPr>
+            <w:r>
+              <w:rPr>
+                <w:rFonts w:cstheme="minorHAnsi"/>
+                <w:b/>
+                <w:bCs/>
+                <w:sz w:val="20"/>
+                <w:szCs w:val="20"/>
+              </w:rPr>
+              <w:t>Employment</w:t>
+            </w:r>
+          </w:p>
+        </w:tc>
+        <w:tc>
+          <w:tcPr>
+            <w:tcW w:w="734" w:type="pct"/>
+            <w:shd w:val="clear" w:color="auto" w:fill="FFF2CC" w:themeFill="accent4" w:themeFillTint="33"/>
+          </w:tcPr>
+          <w:p>
+            <w:pPr>
+              <w:pStyle w:val="NoSpacing"/>
+              <w:rPr>
+                <w:rFonts w:cstheme="minorHAnsi"/>
+                <w:sz w:val="20"/>
+                <w:szCs w:val="20"/>
+              </w:rPr>
+            </w:pPr>
+            <w:r>
+              <w:rPr>
+                <w:rFonts w:cstheme="minorHAnsi"/>
+                <w:sz w:val="20"/>
+                <w:szCs w:val="20"/>
+              </w:rPr>
+              <w:t>0&lt;X&lt;4</w:t>
+            </w:r>
+          </w:p>
+        </w:tc>
+        <w:tc>
+          <w:tcPr>
+            <w:tcW w:w="679" w:type="pct"/>
+            <w:shd w:val="clear" w:color="auto" w:fill="FBE4D5" w:themeFill="accent2" w:themeFillTint="33"/>
+          </w:tcPr>
+          <w:p>
+            <w:pPr>
+              <w:pStyle w:val="NoSpacing"/>
+              <w:rPr>
+                <w:rFonts w:cstheme="minorHAnsi"/>
+                <w:sz w:val="20"/>
+                <w:szCs w:val="20"/>
+              </w:rPr>
+            </w:pPr>
+            <w:r>
+              <w:rPr>
+                <w:rFonts w:cstheme="minorHAnsi"/>
+                <w:sz w:val="20"/>
+                <w:szCs w:val="20"/>
+              </w:rPr>
+              <w:t>0&lt;X&lt;4</w:t>
+            </w:r>
+          </w:p>
+        </w:tc>
+        <w:tc>
+          <w:tcPr>
+            <w:tcW w:w="657" w:type="pct"/>
+            <w:shd w:val="clear" w:color="auto" w:fill="FFF2CC" w:themeFill="accent4" w:themeFillTint="33"/>
+          </w:tcPr>
+          <w:p>
+            <w:pPr>
+              <w:pStyle w:val="NoSpacing"/>
+              <w:rPr>
+                <w:rFonts w:cstheme="minorHAnsi"/>
+                <w:sz w:val="20"/>
+                <w:szCs w:val="20"/>
+              </w:rPr>
+            </w:pPr>
+            <w:r>
+              <w:rPr>
+                <w:rFonts w:cstheme="minorHAnsi"/>
+                <w:sz w:val="20"/>
+                <w:szCs w:val="20"/>
+              </w:rPr>
+              <w:t>&gt;=7</w:t>
+            </w:r>
+          </w:p>
+        </w:tc>
+        <w:tc>
+          <w:tcPr>
+            <w:tcW w:w="679" w:type="pct"/>
+            <w:shd w:val="clear" w:color="auto" w:fill="FBE4D5" w:themeFill="accent2" w:themeFillTint="33"/>
+          </w:tcPr>
+          <w:p>
+            <w:pPr>
+              <w:pStyle w:val="NoSpacing"/>
+              <w:rPr>
+                <w:rFonts w:cstheme="minorHAnsi"/>
+                <w:sz w:val="20"/>
+                <w:szCs w:val="20"/>
+              </w:rPr>
+            </w:pPr>
+            <w:r>
+              <w:rPr>
+                <w:rFonts w:cstheme="minorHAnsi"/>
+                <w:sz w:val="20"/>
+                <w:szCs w:val="20"/>
+              </w:rPr>
+              <w:t>&gt;=7</w:t>
+            </w:r>
+          </w:p>
+        </w:tc>
+        <w:tc>
+          <w:tcPr>
+            <w:tcW w:w="769" w:type="pct"/>
+            <w:shd w:val="clear" w:color="auto" w:fill="FFF2CC" w:themeFill="accent4" w:themeFillTint="33"/>
+          </w:tcPr>
+          <w:p>
+            <w:pPr>
+              <w:pStyle w:val="NoSpacing"/>
+              <w:rPr>
+                <w:rFonts w:cstheme="minorHAnsi"/>
+                <w:sz w:val="20"/>
+                <w:szCs w:val="20"/>
+              </w:rPr>
+            </w:pPr>
+            <w:r>
+              <w:rPr>
+                <w:rFonts w:cstheme="minorHAnsi"/>
+                <w:sz w:val="20"/>
+                <w:szCs w:val="20"/>
+              </w:rPr>
+              <w:t>0&lt;X&lt;4</w:t>
+            </w:r>
+          </w:p>
+        </w:tc>
+        <w:tc>
+          <w:tcPr>
+            <w:tcW w:w="698" w:type="pct"/>
+            <w:shd w:val="clear" w:color="auto" w:fill="FBE4D5" w:themeFill="accent2" w:themeFillTint="33"/>
+          </w:tcPr>
+          <w:p>
+            <w:pPr>
+              <w:pStyle w:val="NoSpacing"/>
+              <w:rPr>
+                <w:rFonts w:cstheme="minorHAnsi"/>
+                <w:sz w:val="20"/>
+                <w:szCs w:val="20"/>
+              </w:rPr>
+            </w:pPr>
+            <w:r>
+              <w:rPr>
+                <w:rFonts w:cstheme="minorHAnsi"/>
+                <w:sz w:val="20"/>
+                <w:szCs w:val="20"/>
+              </w:rPr>
+              <w:t>0&lt;X&lt;4</w:t>
+            </w:r>
+          </w:p>
+        </w:tc>
+      </w:tr>
+      <w:tr>
+        <w:tc>
+          <w:tcPr>
+            <w:tcW w:w="784" w:type="pct"/>
+            <w:shd w:val="clear" w:color="auto" w:fill="FFE599" w:themeFill="accent4" w:themeFillTint="66"/>
+          </w:tcPr>
+          <w:p>
+            <w:pPr>
+              <w:pStyle w:val="NoSpacing"/>
+              <w:rPr>
+                <w:rFonts w:cstheme="minorHAnsi"/>
+                <w:b/>
+                <w:bCs/>
+                <w:sz w:val="20"/>
+                <w:szCs w:val="20"/>
+              </w:rPr>
+            </w:pPr>
+            <w:r>
+              <w:rPr>
+                <w:rFonts w:cstheme="minorHAnsi"/>
+                <w:b/>
+                <w:bCs/>
+                <w:sz w:val="20"/>
+                <w:szCs w:val="20"/>
+              </w:rPr>
+              <w:t>Personal Status</w:t>
+            </w:r>
+          </w:p>
+        </w:tc>
+        <w:tc>
+          <w:tcPr>
+            <w:tcW w:w="734" w:type="pct"/>
+            <w:shd w:val="clear" w:color="auto" w:fill="FFF2CC" w:themeFill="accent4" w:themeFillTint="33"/>
+          </w:tcPr>
+          <w:p>
+            <w:pPr>
+              <w:pStyle w:val="NoSpacing"/>
+              <w:rPr>
+                <w:rFonts w:cstheme="minorHAnsi"/>
+                <w:sz w:val="20"/>
+                <w:szCs w:val="20"/>
+              </w:rPr>
+            </w:pPr>
+            <w:r>
+              <w:rPr>
+                <w:rFonts w:cstheme="minorHAnsi"/>
+                <w:sz w:val="20"/>
+                <w:szCs w:val="20"/>
+              </w:rPr>
+              <w:t>div/</w:t>
+            </w:r>
+            <w:proofErr w:type="spellStart"/>
+            <w:r>
+              <w:rPr>
+                <w:rFonts w:cstheme="minorHAnsi"/>
+                <w:sz w:val="20"/>
+                <w:szCs w:val="20"/>
+              </w:rPr>
+              <w:t>sep</w:t>
+            </w:r>
+            <w:proofErr w:type="spellEnd"/>
+            <w:r>
+              <w:rPr>
+                <w:rFonts w:cstheme="minorHAnsi"/>
+                <w:sz w:val="20"/>
+                <w:szCs w:val="20"/>
+              </w:rPr>
+              <w:t>/mar/</w:t>
+            </w:r>
+            <w:proofErr w:type="spellStart"/>
+            <w:r>
+              <w:rPr>
+                <w:rFonts w:cstheme="minorHAnsi"/>
+                <w:sz w:val="20"/>
+                <w:szCs w:val="20"/>
+              </w:rPr>
+              <w:t>wid</w:t>
+            </w:r>
+            <w:proofErr w:type="spellEnd"/>
+          </w:p>
+        </w:tc>
+        <w:tc>
+          <w:tcPr>
+            <w:tcW w:w="679" w:type="pct"/>
+            <w:shd w:val="clear" w:color="auto" w:fill="FBE4D5" w:themeFill="accent2" w:themeFillTint="33"/>
+          </w:tcPr>
+          <w:p>
+            <w:pPr>
+              <w:pStyle w:val="NoSpacing"/>
+              <w:rPr>
+                <w:rFonts w:cstheme="minorHAnsi"/>
+                <w:sz w:val="20"/>
+                <w:szCs w:val="20"/>
+              </w:rPr>
+            </w:pPr>
+            <w:r>
+              <w:rPr>
+                <w:rFonts w:cstheme="minorHAnsi"/>
+                <w:sz w:val="20"/>
+                <w:szCs w:val="20"/>
+              </w:rPr>
+              <w:t>div/</w:t>
+            </w:r>
+            <w:proofErr w:type="spellStart"/>
+            <w:r>
+              <w:rPr>
+                <w:rFonts w:cstheme="minorHAnsi"/>
+                <w:sz w:val="20"/>
+                <w:szCs w:val="20"/>
+              </w:rPr>
+              <w:t>sep</w:t>
+            </w:r>
+            <w:proofErr w:type="spellEnd"/>
+            <w:r>
+              <w:rPr>
+                <w:rFonts w:cstheme="minorHAnsi"/>
+                <w:sz w:val="20"/>
+                <w:szCs w:val="20"/>
+              </w:rPr>
+              <w:t>/mar/</w:t>
+            </w:r>
+            <w:proofErr w:type="spellStart"/>
+            <w:r>
+              <w:rPr>
+                <w:rFonts w:cstheme="minorHAnsi"/>
+                <w:sz w:val="20"/>
+                <w:szCs w:val="20"/>
+              </w:rPr>
+              <w:t>wid</w:t>
+            </w:r>
+            <w:proofErr w:type="spellEnd"/>
+          </w:p>
+        </w:tc>
+        <w:tc>
+          <w:tcPr>
+            <w:tcW w:w="657" w:type="pct"/>
+            <w:shd w:val="clear" w:color="auto" w:fill="FFF2CC" w:themeFill="accent4" w:themeFillTint="33"/>
+          </w:tcPr>
+          <w:p>
+            <w:pPr>
+              <w:pStyle w:val="NoSpacing"/>
+              <w:rPr>
+                <w:rFonts w:cstheme="minorHAnsi"/>
+                <w:sz w:val="20"/>
+                <w:szCs w:val="20"/>
+              </w:rPr>
+            </w:pPr>
+            <w:r>
+              <w:rPr>
+                <w:rFonts w:cstheme="minorHAnsi"/>
+                <w:sz w:val="20"/>
+                <w:szCs w:val="20"/>
+              </w:rPr>
+              <w:t>single</w:t>
+            </w:r>
+          </w:p>
+        </w:tc>
+        <w:tc>
+          <w:tcPr>
+            <w:tcW w:w="679" w:type="pct"/>
+            <w:shd w:val="clear" w:color="auto" w:fill="FBE4D5" w:themeFill="accent2" w:themeFillTint="33"/>
+          </w:tcPr>
+          <w:p>
+            <w:pPr>
+              <w:pStyle w:val="NoSpacing"/>
+              <w:rPr>
+                <w:rFonts w:cstheme="minorHAnsi"/>
+                <w:sz w:val="20"/>
+                <w:szCs w:val="20"/>
+              </w:rPr>
+            </w:pPr>
+            <w:r>
+              <w:rPr>
+                <w:rFonts w:cstheme="minorHAnsi"/>
+                <w:sz w:val="20"/>
+                <w:szCs w:val="20"/>
+              </w:rPr>
+              <w:t>div/</w:t>
+            </w:r>
+            <w:proofErr w:type="spellStart"/>
+            <w:r>
+              <w:rPr>
+                <w:rFonts w:cstheme="minorHAnsi"/>
+                <w:sz w:val="20"/>
+                <w:szCs w:val="20"/>
+              </w:rPr>
+              <w:t>sep</w:t>
+            </w:r>
+            <w:proofErr w:type="spellEnd"/>
+            <w:r>
+              <w:rPr>
+                <w:rFonts w:cstheme="minorHAnsi"/>
+                <w:sz w:val="20"/>
+                <w:szCs w:val="20"/>
+              </w:rPr>
+              <w:t>/mar/</w:t>
+            </w:r>
+            <w:proofErr w:type="spellStart"/>
+            <w:r>
+              <w:rPr>
+                <w:rFonts w:cstheme="minorHAnsi"/>
+                <w:sz w:val="20"/>
+                <w:szCs w:val="20"/>
+              </w:rPr>
+              <w:t>wid</w:t>
+            </w:r>
+            <w:proofErr w:type="spellEnd"/>
+          </w:p>
+        </w:tc>
+        <w:tc>
+          <w:tcPr>
+            <w:tcW w:w="769" w:type="pct"/>
+            <w:shd w:val="clear" w:color="auto" w:fill="FFF2CC" w:themeFill="accent4" w:themeFillTint="33"/>
+          </w:tcPr>
+          <w:p>
+            <w:pPr>
+              <w:pStyle w:val="NoSpacing"/>
+              <w:rPr>
+                <w:rFonts w:cstheme="minorHAnsi"/>
+                <w:sz w:val="20"/>
+                <w:szCs w:val="20"/>
+              </w:rPr>
+            </w:pPr>
+            <w:r>
+              <w:rPr>
+                <w:rFonts w:cstheme="minorHAnsi"/>
+                <w:sz w:val="20"/>
+                <w:szCs w:val="20"/>
+              </w:rPr>
+              <w:t>single</w:t>
+            </w:r>
+          </w:p>
+        </w:tc>
+        <w:tc>
+          <w:tcPr>
+            <w:tcW w:w="698" w:type="pct"/>
+            <w:shd w:val="clear" w:color="auto" w:fill="FBE4D5" w:themeFill="accent2" w:themeFillTint="33"/>
+          </w:tcPr>
+          <w:p>
+            <w:pPr>
+              <w:pStyle w:val="NoSpacing"/>
+              <w:rPr>
+                <w:rFonts w:cstheme="minorHAnsi"/>
+                <w:sz w:val="20"/>
+                <w:szCs w:val="20"/>
+              </w:rPr>
+            </w:pPr>
+            <w:r>
+              <w:rPr>
+                <w:rFonts w:cstheme="minorHAnsi"/>
+                <w:sz w:val="20"/>
+                <w:szCs w:val="20"/>
+              </w:rPr>
+              <w:t>single</w:t>
+            </w:r>
+          </w:p>
+        </w:tc>
+      </w:tr>
+      <w:tr>
+        <w:tc>
+          <w:tcPr>
+            <w:tcW w:w="784" w:type="pct"/>
+            <w:shd w:val="clear" w:color="auto" w:fill="FFE599" w:themeFill="accent4" w:themeFillTint="66"/>
+          </w:tcPr>
+          <w:p>
+            <w:pPr>
+              <w:pStyle w:val="NoSpacing"/>
+              <w:rPr>
+                <w:rFonts w:cstheme="minorHAnsi"/>
+                <w:b/>
+                <w:bCs/>
+                <w:sz w:val="20"/>
+                <w:szCs w:val="20"/>
+              </w:rPr>
+            </w:pPr>
+            <w:r>
+              <w:rPr>
+                <w:rFonts w:cstheme="minorHAnsi"/>
+                <w:b/>
+                <w:bCs/>
+                <w:sz w:val="20"/>
+                <w:szCs w:val="20"/>
+              </w:rPr>
+              <w:t>Age</w:t>
+            </w:r>
+          </w:p>
+        </w:tc>
+        <w:tc>
+          <w:tcPr>
+            <w:tcW w:w="734" w:type="pct"/>
+            <w:shd w:val="clear" w:color="auto" w:fill="FFF2CC" w:themeFill="accent4" w:themeFillTint="33"/>
+          </w:tcPr>
+          <w:p>
+            <w:pPr>
+              <w:pStyle w:val="NoSpacing"/>
+              <w:rPr>
+                <w:rFonts w:cstheme="minorHAnsi"/>
+                <w:sz w:val="20"/>
+                <w:szCs w:val="20"/>
+              </w:rPr>
+            </w:pPr>
+            <w:r>
+              <w:rPr>
+                <w:rFonts w:cstheme="minorHAnsi"/>
+                <w:sz w:val="20"/>
+                <w:szCs w:val="20"/>
+              </w:rPr>
+              <w:t>31</w:t>
+            </w:r>
+          </w:p>
+        </w:tc>
+        <w:tc>
+          <w:tcPr>
+            <w:tcW w:w="679" w:type="pct"/>
+            <w:shd w:val="clear" w:color="auto" w:fill="FBE4D5" w:themeFill="accent2" w:themeFillTint="33"/>
+          </w:tcPr>
+          <w:p>
+            <w:pPr>
+              <w:pStyle w:val="NoSpacing"/>
+              <w:rPr>
+                <w:rFonts w:cstheme="minorHAnsi"/>
+                <w:sz w:val="20"/>
+                <w:szCs w:val="20"/>
+              </w:rPr>
+            </w:pPr>
+            <w:r>
+              <w:rPr>
+                <w:rFonts w:cstheme="minorHAnsi"/>
+                <w:sz w:val="20"/>
+                <w:szCs w:val="20"/>
+              </w:rPr>
+              <w:t>29</w:t>
+            </w:r>
+          </w:p>
+        </w:tc>
+        <w:tc>
+          <w:tcPr>
+            <w:tcW w:w="657" w:type="pct"/>
+            <w:shd w:val="clear" w:color="auto" w:fill="FFF2CC" w:themeFill="accent4" w:themeFillTint="33"/>
+          </w:tcPr>
+          <w:p>
+            <w:pPr>
+              <w:pStyle w:val="NoSpacing"/>
+              <w:rPr>
+                <w:rFonts w:cstheme="minorHAnsi"/>
+                <w:sz w:val="20"/>
+                <w:szCs w:val="20"/>
+              </w:rPr>
+            </w:pPr>
+            <w:r>
+              <w:rPr>
+                <w:rFonts w:cstheme="minorHAnsi"/>
+                <w:sz w:val="20"/>
+                <w:szCs w:val="20"/>
+              </w:rPr>
+              <w:t>42</w:t>
+            </w:r>
+          </w:p>
+        </w:tc>
+        <w:tc>
+          <w:tcPr>
+            <w:tcW w:w="679" w:type="pct"/>
+            <w:shd w:val="clear" w:color="auto" w:fill="FBE4D5" w:themeFill="accent2" w:themeFillTint="33"/>
+          </w:tcPr>
+          <w:p>
+            <w:pPr>
+              <w:pStyle w:val="NoSpacing"/>
+              <w:rPr>
+                <w:rFonts w:cstheme="minorHAnsi"/>
+                <w:sz w:val="20"/>
+                <w:szCs w:val="20"/>
+              </w:rPr>
+            </w:pPr>
+            <w:r>
+              <w:rPr>
+                <w:rFonts w:cstheme="minorHAnsi"/>
+                <w:sz w:val="20"/>
+                <w:szCs w:val="20"/>
+              </w:rPr>
+              <w:t>42</w:t>
+            </w:r>
+          </w:p>
+        </w:tc>
+        <w:tc>
+          <w:tcPr>
+            <w:tcW w:w="769" w:type="pct"/>
+            <w:shd w:val="clear" w:color="auto" w:fill="FFF2CC" w:themeFill="accent4" w:themeFillTint="33"/>
+          </w:tcPr>
+          <w:p>
+            <w:pPr>
+              <w:pStyle w:val="NoSpacing"/>
+              <w:rPr>
+                <w:rFonts w:cstheme="minorHAnsi"/>
+                <w:sz w:val="20"/>
+                <w:szCs w:val="20"/>
+              </w:rPr>
+            </w:pPr>
+            <w:r>
+              <w:rPr>
+                <w:rFonts w:cstheme="minorHAnsi"/>
+                <w:sz w:val="20"/>
+                <w:szCs w:val="20"/>
+              </w:rPr>
+              <w:t>36</w:t>
+            </w:r>
+          </w:p>
+        </w:tc>
+        <w:tc>
+          <w:tcPr>
+            <w:tcW w:w="698" w:type="pct"/>
+            <w:shd w:val="clear" w:color="auto" w:fill="FBE4D5" w:themeFill="accent2" w:themeFillTint="33"/>
+          </w:tcPr>
+          <w:p>
+            <w:pPr>
+              <w:pStyle w:val="NoSpacing"/>
+              <w:rPr>
+                <w:rFonts w:cstheme="minorHAnsi"/>
+                <w:sz w:val="20"/>
+                <w:szCs w:val="20"/>
+              </w:rPr>
+            </w:pPr>
+            <w:r>
+              <w:rPr>
+                <w:rFonts w:cstheme="minorHAnsi"/>
+                <w:sz w:val="20"/>
+                <w:szCs w:val="20"/>
+              </w:rPr>
+              <w:t>37</w:t>
+            </w:r>
+          </w:p>
+        </w:tc>
+      </w:tr>
+      <w:tr>
+        <w:tc>
+          <w:tcPr>
+            <w:tcW w:w="784" w:type="pct"/>
+            <w:shd w:val="clear" w:color="auto" w:fill="FFE599" w:themeFill="accent4" w:themeFillTint="66"/>
+          </w:tcPr>
+          <w:p>
+            <w:pPr>
+              <w:pStyle w:val="NoSpacing"/>
+              <w:rPr>
+                <w:rFonts w:cstheme="minorHAnsi"/>
+                <w:b/>
+                <w:bCs/>
+                <w:sz w:val="20"/>
+                <w:szCs w:val="20"/>
+              </w:rPr>
+            </w:pPr>
+            <w:r>
+              <w:rPr>
+                <w:rFonts w:cstheme="minorHAnsi"/>
+                <w:b/>
+                <w:bCs/>
+                <w:sz w:val="20"/>
+                <w:szCs w:val="20"/>
+              </w:rPr>
+              <w:t>Job</w:t>
+            </w:r>
+          </w:p>
+        </w:tc>
+        <w:tc>
+          <w:tcPr>
+            <w:tcW w:w="734" w:type="pct"/>
+            <w:shd w:val="clear" w:color="auto" w:fill="FFF2CC" w:themeFill="accent4" w:themeFillTint="33"/>
+          </w:tcPr>
+          <w:p>
+            <w:pPr>
+              <w:pStyle w:val="NoSpacing"/>
+              <w:rPr>
+                <w:rFonts w:cstheme="minorHAnsi"/>
+                <w:sz w:val="20"/>
+                <w:szCs w:val="20"/>
+              </w:rPr>
+            </w:pPr>
+            <w:r>
+              <w:rPr>
+                <w:rFonts w:cstheme="minorHAnsi"/>
+                <w:sz w:val="20"/>
+                <w:szCs w:val="20"/>
+              </w:rPr>
+              <w:t>skilled</w:t>
+            </w:r>
+          </w:p>
+        </w:tc>
+        <w:tc>
+          <w:tcPr>
+            <w:tcW w:w="679" w:type="pct"/>
+            <w:shd w:val="clear" w:color="auto" w:fill="FBE4D5" w:themeFill="accent2" w:themeFillTint="33"/>
+          </w:tcPr>
+          <w:p>
+            <w:pPr>
+              <w:pStyle w:val="NoSpacing"/>
+              <w:rPr>
+                <w:rFonts w:cstheme="minorHAnsi"/>
+                <w:sz w:val="20"/>
+                <w:szCs w:val="20"/>
+              </w:rPr>
+            </w:pPr>
+            <w:r>
+              <w:rPr>
+                <w:rFonts w:cstheme="minorHAnsi"/>
+                <w:sz w:val="20"/>
+                <w:szCs w:val="20"/>
+              </w:rPr>
+              <w:t>skilled</w:t>
+            </w:r>
+          </w:p>
+        </w:tc>
+        <w:tc>
+          <w:tcPr>
+            <w:tcW w:w="657" w:type="pct"/>
+            <w:shd w:val="clear" w:color="auto" w:fill="FFF2CC" w:themeFill="accent4" w:themeFillTint="33"/>
+          </w:tcPr>
+          <w:p>
+            <w:pPr>
+              <w:pStyle w:val="NoSpacing"/>
+              <w:rPr>
+                <w:rFonts w:cstheme="minorHAnsi"/>
+                <w:sz w:val="20"/>
+                <w:szCs w:val="20"/>
+              </w:rPr>
+            </w:pPr>
+            <w:r>
+              <w:rPr>
+                <w:rFonts w:cstheme="minorHAnsi"/>
+                <w:sz w:val="20"/>
+                <w:szCs w:val="20"/>
+              </w:rPr>
+              <w:t>skilled</w:t>
+            </w:r>
+          </w:p>
+        </w:tc>
+        <w:tc>
+          <w:tcPr>
+            <w:tcW w:w="679" w:type="pct"/>
+            <w:shd w:val="clear" w:color="auto" w:fill="FBE4D5" w:themeFill="accent2" w:themeFillTint="33"/>
+          </w:tcPr>
+          <w:p>
+            <w:pPr>
+              <w:pStyle w:val="NoSpacing"/>
+              <w:rPr>
+                <w:rFonts w:cstheme="minorHAnsi"/>
+                <w:sz w:val="20"/>
+                <w:szCs w:val="20"/>
+              </w:rPr>
+            </w:pPr>
+            <w:r>
+              <w:rPr>
+                <w:rFonts w:cstheme="minorHAnsi"/>
+                <w:sz w:val="20"/>
+                <w:szCs w:val="20"/>
+              </w:rPr>
+              <w:t>skilled</w:t>
+            </w:r>
+          </w:p>
+        </w:tc>
+        <w:tc>
+          <w:tcPr>
+            <w:tcW w:w="769" w:type="pct"/>
+            <w:shd w:val="clear" w:color="auto" w:fill="FFF2CC" w:themeFill="accent4" w:themeFillTint="33"/>
+          </w:tcPr>
+          <w:p>
+            <w:pPr>
+              <w:pStyle w:val="NoSpacing"/>
+              <w:rPr>
+                <w:rFonts w:cstheme="minorHAnsi"/>
+                <w:sz w:val="20"/>
+                <w:szCs w:val="20"/>
+              </w:rPr>
+            </w:pPr>
+            <w:r>
+              <w:rPr>
+                <w:rFonts w:cstheme="minorHAnsi"/>
+                <w:sz w:val="20"/>
+                <w:szCs w:val="20"/>
+              </w:rPr>
+              <w:t>skilled</w:t>
+            </w:r>
+          </w:p>
+        </w:tc>
+        <w:tc>
+          <w:tcPr>
+            <w:tcW w:w="698" w:type="pct"/>
+            <w:shd w:val="clear" w:color="auto" w:fill="FBE4D5" w:themeFill="accent2" w:themeFillTint="33"/>
+          </w:tcPr>
+          <w:p>
+            <w:pPr>
+              <w:pStyle w:val="NoSpacing"/>
+              <w:rPr>
+                <w:rFonts w:cstheme="minorHAnsi"/>
+                <w:sz w:val="20"/>
+                <w:szCs w:val="20"/>
+              </w:rPr>
+            </w:pPr>
+            <w:r>
+              <w:rPr>
+                <w:rFonts w:cstheme="minorHAnsi"/>
+                <w:sz w:val="20"/>
+                <w:szCs w:val="20"/>
+              </w:rPr>
+              <w:t>unskilled</w:t>
+            </w:r>
+          </w:p>
+        </w:tc>
+      </w:tr>
+      <w:tr>
+        <w:tc>
+          <w:tcPr>
+            <w:tcW w:w="784" w:type="pct"/>
+            <w:shd w:val="clear" w:color="auto" w:fill="FFE599" w:themeFill="accent4" w:themeFillTint="66"/>
+          </w:tcPr>
+          <w:p>
+            <w:pPr>
+              <w:pStyle w:val="NoSpacing"/>
+              <w:rPr>
+                <w:rFonts w:cstheme="minorHAnsi"/>
+                <w:b/>
+                <w:bCs/>
+                <w:sz w:val="20"/>
+                <w:szCs w:val="20"/>
+              </w:rPr>
+            </w:pPr>
+            <w:r>
+              <w:rPr>
+                <w:rFonts w:cstheme="minorHAnsi"/>
+                <w:b/>
+                <w:bCs/>
+                <w:sz w:val="20"/>
+                <w:szCs w:val="20"/>
+              </w:rPr>
+              <w:t>Class</w:t>
+            </w:r>
+          </w:p>
+        </w:tc>
+        <w:tc>
+          <w:tcPr>
+            <w:tcW w:w="734" w:type="pct"/>
+            <w:shd w:val="clear" w:color="auto" w:fill="FFF2CC" w:themeFill="accent4" w:themeFillTint="33"/>
+          </w:tcPr>
+          <w:p>
+            <w:pPr>
+              <w:pStyle w:val="NoSpacing"/>
+              <w:rPr>
+                <w:rFonts w:cstheme="minorHAnsi"/>
+                <w:sz w:val="20"/>
+                <w:szCs w:val="20"/>
+              </w:rPr>
+            </w:pPr>
+            <w:r>
+              <w:rPr>
+                <w:rFonts w:cstheme="minorHAnsi"/>
+                <w:sz w:val="20"/>
+                <w:szCs w:val="20"/>
+              </w:rPr>
+              <w:t>good</w:t>
+            </w:r>
+          </w:p>
+        </w:tc>
+        <w:tc>
+          <w:tcPr>
+            <w:tcW w:w="679" w:type="pct"/>
+            <w:shd w:val="clear" w:color="auto" w:fill="FBE4D5" w:themeFill="accent2" w:themeFillTint="33"/>
+          </w:tcPr>
+          <w:p>
+            <w:pPr>
+              <w:pStyle w:val="NoSpacing"/>
+              <w:rPr>
+                <w:rFonts w:cstheme="minorHAnsi"/>
+                <w:sz w:val="20"/>
+                <w:szCs w:val="20"/>
+              </w:rPr>
+            </w:pPr>
+            <w:r>
+              <w:rPr>
+                <w:rFonts w:cstheme="minorHAnsi"/>
+                <w:sz w:val="20"/>
+                <w:szCs w:val="20"/>
+              </w:rPr>
+              <w:t>bad</w:t>
+            </w:r>
+          </w:p>
+        </w:tc>
+        <w:tc>
+          <w:tcPr>
+            <w:tcW w:w="657" w:type="pct"/>
+            <w:shd w:val="clear" w:color="auto" w:fill="FFF2CC" w:themeFill="accent4" w:themeFillTint="33"/>
+          </w:tcPr>
+          <w:p>
+            <w:pPr>
+              <w:pStyle w:val="NoSpacing"/>
+              <w:rPr>
+                <w:rFonts w:cstheme="minorHAnsi"/>
+                <w:sz w:val="20"/>
+                <w:szCs w:val="20"/>
+              </w:rPr>
+            </w:pPr>
+            <w:r>
+              <w:rPr>
+                <w:rFonts w:cstheme="minorHAnsi"/>
+                <w:sz w:val="20"/>
+                <w:szCs w:val="20"/>
+              </w:rPr>
+              <w:t>good</w:t>
+            </w:r>
+          </w:p>
+        </w:tc>
+        <w:tc>
+          <w:tcPr>
+            <w:tcW w:w="679" w:type="pct"/>
+            <w:shd w:val="clear" w:color="auto" w:fill="FBE4D5" w:themeFill="accent2" w:themeFillTint="33"/>
+          </w:tcPr>
+          <w:p>
+            <w:pPr>
+              <w:pStyle w:val="NoSpacing"/>
+              <w:rPr>
+                <w:rFonts w:cstheme="minorHAnsi"/>
+                <w:sz w:val="20"/>
+                <w:szCs w:val="20"/>
+              </w:rPr>
+            </w:pPr>
+            <w:r>
+              <w:rPr>
+                <w:rFonts w:cstheme="minorHAnsi"/>
+                <w:sz w:val="20"/>
+                <w:szCs w:val="20"/>
+              </w:rPr>
+              <w:t>bad</w:t>
+            </w:r>
+          </w:p>
+        </w:tc>
+        <w:tc>
+          <w:tcPr>
+            <w:tcW w:w="769" w:type="pct"/>
+            <w:shd w:val="clear" w:color="auto" w:fill="FFF2CC" w:themeFill="accent4" w:themeFillTint="33"/>
+          </w:tcPr>
+          <w:p>
+            <w:pPr>
+              <w:pStyle w:val="NoSpacing"/>
+              <w:rPr>
+                <w:rFonts w:cstheme="minorHAnsi"/>
+                <w:sz w:val="20"/>
+                <w:szCs w:val="20"/>
+              </w:rPr>
+            </w:pPr>
+            <w:r>
+              <w:rPr>
+                <w:rFonts w:cstheme="minorHAnsi"/>
+                <w:sz w:val="20"/>
+                <w:szCs w:val="20"/>
+              </w:rPr>
+              <w:t>bad</w:t>
+            </w:r>
+          </w:p>
+        </w:tc>
+        <w:tc>
+          <w:tcPr>
+            <w:tcW w:w="698" w:type="pct"/>
+            <w:shd w:val="clear" w:color="auto" w:fill="FBE4D5" w:themeFill="accent2" w:themeFillTint="33"/>
+          </w:tcPr>
+          <w:p>
+            <w:pPr>
+              <w:pStyle w:val="NoSpacing"/>
+              <w:rPr>
+                <w:rFonts w:cstheme="minorHAnsi"/>
+                <w:sz w:val="20"/>
+                <w:szCs w:val="20"/>
+              </w:rPr>
+            </w:pPr>
+            <w:r>
+              <w:rPr>
+                <w:rFonts w:cstheme="minorHAnsi"/>
+                <w:sz w:val="20"/>
+                <w:szCs w:val="20"/>
+              </w:rPr>
+              <w:t>good</w:t>
+            </w:r>
+          </w:p>
+        </w:tc>
+      </w:tr>
+    </w:tbl>
+    <w:p>
+      <w:pPr>
+        <w:pStyle w:val="NoSpacing"/>
+      </w:pPr>
     </w:p>
     <w:p>
       <w:pPr>

--- a/datasets/Changes to data.docx
+++ b/datasets/Changes to data.docx
@@ -10,21 +10,89 @@
         <w:t>Changes</w:t>
       </w:r>
     </w:p>
-    <w:p/>
-    <w:p>
-      <w:r>
-        <w:t>Saving datasets as “</w:t>
-      </w:r>
-      <w:proofErr w:type="spellStart"/>
-      <w:r>
-        <w:t>stage</w:t>
-      </w:r>
-      <w:r>
-        <w:t>_X_data</w:t>
-      </w:r>
-      <w:proofErr w:type="spellEnd"/>
-      <w:r>
-        <w:t>”</w:t>
+    <w:p>
+      <w:pPr>
+        <w:pStyle w:val="NoSpacing"/>
+      </w:pPr>
+    </w:p>
+    <w:p>
+      <w:pPr>
+        <w:pStyle w:val="NoSpacing"/>
+      </w:pPr>
+      <w:r>
+        <w:t xml:space="preserve">Normally in data science, will only lose data if </w:t>
+      </w:r>
+      <w:r>
+        <w:t>necessary</w:t>
+      </w:r>
+      <w:r>
+        <w:t>. (IBM</w:t>
+      </w:r>
+      <w:r>
+        <w:t>?)</w:t>
+      </w:r>
+      <w:r>
+        <w:t xml:space="preserve"> Steps have taken in cases to write ML algorithms to try and update data rather than lose it</w:t>
+      </w:r>
+    </w:p>
+    <w:p>
+      <w:pPr>
+        <w:pStyle w:val="NoSpacing"/>
+      </w:pPr>
+    </w:p>
+    <w:p>
+      <w:pPr>
+        <w:pStyle w:val="NoSpacing"/>
+      </w:pPr>
+      <w:r>
+        <w:t>Sample – 1 row</w:t>
+      </w:r>
+    </w:p>
+    <w:p>
+      <w:pPr>
+        <w:pStyle w:val="NoSpacing"/>
+      </w:pPr>
+      <w:r>
+        <w:t>Feature – 1 column</w:t>
+      </w:r>
+    </w:p>
+    <w:p>
+      <w:pPr>
+        <w:pStyle w:val="NoSpacing"/>
+      </w:pPr>
+    </w:p>
+    <w:p>
+      <w:pPr>
+        <w:pStyle w:val="Heading2"/>
+      </w:pPr>
+      <w:r>
+        <w:t>Dataset Observations</w:t>
+      </w:r>
+    </w:p>
+    <w:p>
+      <w:pPr>
+        <w:pStyle w:val="NoSpacing"/>
+      </w:pPr>
+      <w:r>
+        <w:t xml:space="preserve">I </w:t>
+      </w:r>
+      <w:r>
+        <w:t xml:space="preserve">analysed the dataset prior to making any changes to ensure that I understood the underlying data, the positive and negative class </w:t>
+      </w:r>
+      <w:r>
+        <w:t>split,</w:t>
+      </w:r>
+      <w:r>
+        <w:t xml:space="preserve"> and the </w:t>
+      </w:r>
+      <w:r>
+        <w:t>possible changes required.</w:t>
+      </w:r>
+      <w:r>
+        <w:t xml:space="preserve"> </w:t>
+      </w:r>
+      <w:r>
+        <w:t>I have included a few key observations:</w:t>
       </w:r>
     </w:p>
     <w:p>
@@ -32,70 +100,23 @@
         <w:pStyle w:val="NoSpacing"/>
         <w:numPr>
           <w:ilvl w:val="0"/>
-          <w:numId w:val="1"/>
+          <w:numId w:val="10"/>
         </w:numPr>
       </w:pPr>
       <w:r>
-        <w:t>Added headers to the dataset (was 1000 rows with no headers previously)</w:t>
-      </w:r>
-    </w:p>
-    <w:p>
-      <w:pPr>
-        <w:pStyle w:val="NoSpacing"/>
-        <w:numPr>
-          <w:ilvl w:val="0"/>
-          <w:numId w:val="1"/>
-        </w:numPr>
-      </w:pPr>
-      <w:r>
-        <w:t>Removed item ID numbers at the side</w:t>
-      </w:r>
-    </w:p>
-    <w:p>
-      <w:pPr>
-        <w:pStyle w:val="NoSpacing"/>
-      </w:pPr>
-    </w:p>
-    <w:p>
-      <w:pPr>
-        <w:pStyle w:val="NoSpacing"/>
-      </w:pPr>
-      <w:r>
-        <w:t xml:space="preserve">Normally in data science, will only lose data if </w:t>
-      </w:r>
-      <w:r>
-        <w:t>necessary</w:t>
-      </w:r>
-      <w:r>
-        <w:t>. (IBM</w:t>
-      </w:r>
-      <w:r>
-        <w:t>?)</w:t>
-      </w:r>
-      <w:r>
-        <w:t xml:space="preserve"> Steps have taken in cases to write ML algorithms to try and update data rather than lose it</w:t>
-      </w:r>
-    </w:p>
-    <w:p>
-      <w:pPr>
-        <w:pStyle w:val="NoSpacing"/>
-      </w:pPr>
-    </w:p>
-    <w:p>
-      <w:pPr>
-        <w:pStyle w:val="NoSpacing"/>
-      </w:pPr>
-      <w:r>
-        <w:t>Sample – 1 row</w:t>
-      </w:r>
-    </w:p>
-    <w:p>
-      <w:pPr>
-        <w:pStyle w:val="NoSpacing"/>
-      </w:pPr>
-      <w:r>
-        <w:t>Feature – 1 column</w:t>
-      </w:r>
+        <w:t xml:space="preserve">There are no </w:t>
+      </w:r>
+      <w:r>
+        <w:t xml:space="preserve">single </w:t>
+      </w:r>
+      <w:r>
+        <w:t xml:space="preserve">females in the dataset. </w:t>
+      </w:r>
+      <w:r>
+        <w:t xml:space="preserve">Data will need to be adapted to ensure that predictions can be made </w:t>
+      </w:r>
+      <w:bookmarkStart w:id="0" w:name="_GoBack"/>
+      <w:bookmarkEnd w:id="0"/>
     </w:p>
     <w:p>
       <w:pPr>
@@ -262,27 +283,34 @@
                 <w:b/>
                 <w:bCs/>
               </w:rPr>
-              <w:t>Change No.</w:t>
-            </w:r>
-          </w:p>
-        </w:tc>
-        <w:tc>
-          <w:tcPr>
-            <w:tcW w:w="2257" w:type="dxa"/>
-          </w:tcPr>
-          <w:p>
-            <w:pPr>
-              <w:pStyle w:val="NoSpacing"/>
+              <w:t>Change</w:t>
+            </w:r>
+            <w:r>
               <w:rPr>
                 <w:b/>
                 <w:bCs/>
               </w:rPr>
-            </w:pPr>
-            <w:r>
+              <w:t xml:space="preserve"> Count</w:t>
+            </w:r>
+          </w:p>
+        </w:tc>
+        <w:tc>
+          <w:tcPr>
+            <w:tcW w:w="2257" w:type="dxa"/>
+          </w:tcPr>
+          <w:p>
+            <w:pPr>
+              <w:pStyle w:val="NoSpacing"/>
               <w:rPr>
                 <w:b/>
                 <w:bCs/>
               </w:rPr>
+            </w:pPr>
+            <w:r>
+              <w:rPr>
+                <w:b/>
+                <w:bCs/>
+              </w:rPr>
               <w:t>Why</w:t>
             </w:r>
           </w:p>
@@ -337,6 +365,9 @@
             <w:pPr>
               <w:pStyle w:val="NoSpacing"/>
             </w:pPr>
+            <w:r>
+              <w:t>10</w:t>
+            </w:r>
           </w:p>
         </w:tc>
         <w:tc>
@@ -403,6 +434,9 @@
             <w:pPr>
               <w:pStyle w:val="NoSpacing"/>
             </w:pPr>
+            <w:r>
+              <w:t>1000</w:t>
+            </w:r>
           </w:p>
         </w:tc>
         <w:tc>
@@ -968,6 +1002,7 @@
               <w:pStyle w:val="NoSpacing"/>
             </w:pPr>
             <w:r>
+              <w:lastRenderedPageBreak/>
               <w:t>Saving Status</w:t>
             </w:r>
           </w:p>
@@ -1047,7 +1082,6 @@
               <w:pStyle w:val="NoSpacing"/>
             </w:pPr>
             <w:r>
-              <w:lastRenderedPageBreak/>
               <w:t>Saving Status</w:t>
             </w:r>
           </w:p>
@@ -1260,7 +1294,7 @@
               <w:pStyle w:val="NoSpacing"/>
             </w:pPr>
             <w:r>
-              <w:t>Looks like duplicated ‘1s’ and ‘0s’</w:t>
+              <w:t>Looks like duplicated ‘0s’</w:t>
             </w:r>
           </w:p>
         </w:tc>
@@ -2974,6 +3008,7 @@
               <w:pStyle w:val="NoSpacing"/>
             </w:pPr>
             <w:r>
+              <w:lastRenderedPageBreak/>
               <w:t>Age</w:t>
             </w:r>
           </w:p>
@@ -3118,7 +3153,6 @@
               <w:pStyle w:val="NoSpacing"/>
             </w:pPr>
             <w:r>
-              <w:lastRenderedPageBreak/>
               <w:t>Age</w:t>
             </w:r>
           </w:p>
@@ -3729,6 +3763,7 @@
         <w:pStyle w:val="NoSpacing"/>
       </w:pPr>
       <w:r>
+        <w:lastRenderedPageBreak/>
         <w:t>Use large sets for evaluation of rules to ensure max number of customers included</w:t>
       </w:r>
     </w:p>
@@ -3750,7 +3785,6 @@
           <w:b/>
           <w:bCs/>
         </w:rPr>
-        <w:lastRenderedPageBreak/>
         <w:t>ROC SUMMARY</w:t>
       </w:r>
       <w:r>
@@ -4461,6 +4495,7 @@
         </w:numPr>
       </w:pPr>
       <w:r>
+        <w:lastRenderedPageBreak/>
         <w:t xml:space="preserve">Accuracy: </w:t>
       </w:r>
       <w:r>
@@ -4493,7 +4528,6 @@
         </w:numPr>
       </w:pPr>
       <w:r>
-        <w:lastRenderedPageBreak/>
         <w:t xml:space="preserve">Recall: </w:t>
       </w:r>
       <w:r>
@@ -5542,14 +5576,7 @@
           <w:b/>
           <w:bCs/>
         </w:rPr>
-        <w:t xml:space="preserve"> </w:t>
-      </w:r>
-      <w:r>
-        <w:rPr>
-          <w:b/>
-          <w:bCs/>
-        </w:rPr>
-        <w:t>(Correlation Attribute Evaluation)</w:t>
+        <w:t xml:space="preserve"> (Correlation Attribute Evaluation)</w:t>
       </w:r>
       <w:r>
         <w:rPr>
@@ -5999,14 +6026,7 @@
           <w:b/>
           <w:bCs/>
         </w:rPr>
-        <w:t>Oversampled Dataset (J48) (Standard)</w:t>
-      </w:r>
-      <w:r>
-        <w:rPr>
-          <w:b/>
-          <w:bCs/>
-        </w:rPr>
-        <w:t xml:space="preserve"> (Percentage split 90:10)</w:t>
+        <w:t>Oversampled Dataset (J48) (Standard) (Percentage split 90:10)</w:t>
       </w:r>
     </w:p>
     <w:p>
@@ -6267,18 +6287,7 @@
       </w:r>
       <w:r>
         <w:tab/>
-      </w:r>
-      <w:r>
-        <w:t>82</w:t>
-      </w:r>
-      <w:r>
-        <w:t>.</w:t>
-      </w:r>
-      <w:r>
-        <w:t>3</w:t>
-      </w:r>
-      <w:r>
-        <w:t>%</w:t>
+        <w:t>82.3%</w:t>
       </w:r>
     </w:p>
     <w:p>
@@ -6313,18 +6322,7 @@
       </w:r>
       <w:r>
         <w:tab/>
-      </w:r>
-      <w:r>
-        <w:t>86</w:t>
-      </w:r>
-      <w:r>
-        <w:t>.</w:t>
-      </w:r>
-      <w:r>
-        <w:t>3</w:t>
-      </w:r>
-      <w:r>
-        <w:t>%</w:t>
+        <w:t>86.3%</w:t>
       </w:r>
     </w:p>
     <w:p>
@@ -6340,10 +6338,7 @@
       </w:r>
       <w:r>
         <w:tab/>
-        <w:t>0.8</w:t>
-      </w:r>
-      <w:r>
-        <w:t>22</w:t>
+        <w:t>0.822</w:t>
       </w:r>
     </w:p>
     <w:p>
@@ -6359,10 +6354,7 @@
       </w:r>
       <w:r>
         <w:tab/>
-        <w:t>0.8</w:t>
-      </w:r>
-      <w:r>
-        <w:t>94</w:t>
+        <w:t>0.894</w:t>
       </w:r>
     </w:p>
     <w:p>
@@ -6442,21 +6434,7 @@
           <w:b/>
           <w:bCs/>
         </w:rPr>
-        <w:t xml:space="preserve"> – </w:t>
-      </w:r>
-      <w:r>
-        <w:rPr>
-          <w:b/>
-          <w:bCs/>
-        </w:rPr>
-        <w:t>Cross-validation</w:t>
-      </w:r>
-      <w:r>
-        <w:rPr>
-          <w:b/>
-          <w:bCs/>
-        </w:rPr>
-        <w:t xml:space="preserve"> </w:t>
+        <w:t xml:space="preserve"> – Cross-validation </w:t>
       </w:r>
     </w:p>
     <w:p>
@@ -8714,9 +8692,111 @@
     <w:p>
       <w:pPr>
         <w:pStyle w:val="NoSpacing"/>
-      </w:pPr>
-      <w:bookmarkStart w:id="0" w:name="_GoBack"/>
-      <w:bookmarkEnd w:id="0"/>
+        <w:numPr>
+          <w:ilvl w:val="0"/>
+          <w:numId w:val="9"/>
+        </w:numPr>
+      </w:pPr>
+      <w:r>
+        <w:t>C</w:t>
+      </w:r>
+      <w:r>
+        <w:t>hecking Status=no checking Credit History=critical/other existing credit 163 ==&gt; Class=good 143    &lt;conf:(0.88)&gt; lift:(1.63) lev:(0.04) [55] conv:(3.58)</w:t>
+      </w:r>
+    </w:p>
+    <w:p>
+      <w:pPr>
+        <w:pStyle w:val="NoSpacing"/>
+        <w:numPr>
+          <w:ilvl w:val="0"/>
+          <w:numId w:val="9"/>
+        </w:numPr>
+      </w:pPr>
+      <w:r>
+        <w:t>Checking Status=no checking Credit Requested=Credit&lt;2000 182 ==&gt; Class=good 156    &lt;conf:(0.86)&gt; lift:(1.59) lev:(0.04) [57] conv:(3.11)</w:t>
+      </w:r>
+    </w:p>
+    <w:p>
+      <w:pPr>
+        <w:pStyle w:val="NoSpacing"/>
+        <w:numPr>
+          <w:ilvl w:val="0"/>
+          <w:numId w:val="9"/>
+        </w:numPr>
+      </w:pPr>
+      <w:r>
+        <w:t>Checking Status=no checking Personal Status=single Job=skilled 163 ==&gt; Class=good 139    &lt;conf:(0.85)&gt; lift:(1.58) lev:(0.04) [51] conv:(3.01)</w:t>
+      </w:r>
+    </w:p>
+    <w:p>
+      <w:pPr>
+        <w:pStyle w:val="NoSpacing"/>
+        <w:numPr>
+          <w:ilvl w:val="0"/>
+          <w:numId w:val="9"/>
+        </w:numPr>
+      </w:pPr>
+      <w:r>
+        <w:t>Checking Status=no checking Job=skilled 293 ==&gt; Class=good 239    &lt;conf:(0.82)&gt; lift:(1.51) lev:(0.06) [81] conv:(2.46)</w:t>
+      </w:r>
+    </w:p>
+    <w:p>
+      <w:pPr>
+        <w:pStyle w:val="NoSpacing"/>
+        <w:numPr>
+          <w:ilvl w:val="0"/>
+          <w:numId w:val="9"/>
+        </w:numPr>
+      </w:pPr>
+      <w:r>
+        <w:t>Checking Status=no checking Personal Status=single 256 ==&gt; Class=good 208    &lt;conf:(0.81)&gt; lift:(1.51) lev:(0.05) [70] conv:(2.41</w:t>
+      </w:r>
+    </w:p>
+    <w:p>
+      <w:pPr>
+        <w:pStyle w:val="NoSpacing"/>
+        <w:numPr>
+          <w:ilvl w:val="0"/>
+          <w:numId w:val="9"/>
+        </w:numPr>
+      </w:pPr>
+      <w:r>
+        <w:t>Checking Status=no checking Age=28&lt;=X&lt;38 170 ==&gt; Class=good 138    &lt;conf:(0.81)&gt; lift:(1.51) lev:(0.04) [46] conv:(2.38)</w:t>
+      </w:r>
+    </w:p>
+    <w:p>
+      <w:pPr>
+        <w:pStyle w:val="NoSpacing"/>
+        <w:numPr>
+          <w:ilvl w:val="0"/>
+          <w:numId w:val="9"/>
+        </w:numPr>
+      </w:pPr>
+      <w:r>
+        <w:lastRenderedPageBreak/>
+        <w:t>Checking Status=&lt;0 Saving Status=&lt;100 Job=skilled 215 ==&gt; Class=bad 162    &lt;conf:(0.75)&gt; lift:(1.63) lev:(0.05) [62] conv:(2.14)</w:t>
+      </w:r>
+    </w:p>
+    <w:p>
+      <w:pPr>
+        <w:pStyle w:val="NoSpacing"/>
+        <w:numPr>
+          <w:ilvl w:val="0"/>
+          <w:numId w:val="9"/>
+        </w:numPr>
+      </w:pPr>
+      <w:r>
+        <w:t>Class=bad 600 ==&gt; Saving Status=&lt;100 434    &lt;conf:(0.72)&gt; lift:(1.15) lev:(0.04) [55] conv:(1.33)</w:t>
+      </w:r>
+    </w:p>
+    <w:p>
+      <w:pPr>
+        <w:pStyle w:val="NoSpacing"/>
+        <w:numPr>
+          <w:ilvl w:val="0"/>
+          <w:numId w:val="9"/>
+        </w:numPr>
+      </w:pPr>
     </w:p>
     <w:sectPr>
       <w:pgSz w:w="11906" w:h="16838"/>
@@ -8731,6 +8811,232 @@
 <file path=word/numbering.xml><?xml version="1.0" encoding="utf-8"?>
 <w:numbering xmlns:wpc="http://schemas.microsoft.com/office/word/2010/wordprocessingCanvas" xmlns:cx="http://schemas.microsoft.com/office/drawing/2014/chartex" xmlns:cx1="http://schemas.microsoft.com/office/drawing/2015/9/8/chartex" xmlns:cx2="http://schemas.microsoft.com/office/drawing/2015/10/21/chartex" xmlns:cx3="http://schemas.microsoft.com/office/drawing/2016/5/9/chartex" xmlns:cx4="http://schemas.microsoft.com/office/drawing/2016/5/10/chartex" xmlns:cx5="http://schemas.microsoft.com/office/drawing/2016/5/11/chartex" xmlns:cx6="http://schemas.microsoft.com/office/drawing/2016/5/12/chartex" xmlns:cx7="http://schemas.microsoft.com/office/drawing/2016/5/13/chartex" xmlns:cx8="http://schemas.microsoft.com/office/drawing/2016/5/14/chartex" xmlns:mc="http://schemas.openxmlformats.org/markup-compatibility/2006" xmlns:aink="http://schemas.microsoft.com/office/drawing/2016/ink" xmlns:am3d="http://schemas.microsoft.com/office/drawing/2017/model3d" xmlns:o="urn:schemas-microsoft-com:office:office" xmlns:r="http://schemas.openxmlformats.org/officeDocument/2006/relationships" xmlns:m="http://schemas.openxmlformats.org/officeDocument/2006/math" xmlns:v="urn:schemas-microsoft-com:vml" xmlns:wp14="http://schemas.microsoft.com/office/word/2010/wordprocessingDrawing" xmlns:wp="http://schemas.openxmlformats.org/drawingml/2006/wordprocessingDrawing" xmlns:w10="urn:schemas-microsoft-com:office:word" xmlns:w="http://schemas.openxmlformats.org/wordprocessingml/2006/main" xmlns:w14="http://schemas.microsoft.com/office/word/2010/wordml" xmlns:w15="http://schemas.microsoft.com/office/word/2012/wordml" xmlns:w16cid="http://schemas.microsoft.com/office/word/2016/wordml/cid" xmlns:w16se="http://schemas.microsoft.com/office/word/2015/wordml/symex" xmlns:wpg="http://schemas.microsoft.com/office/word/2010/wordprocessingGroup" xmlns:wpi="http://schemas.microsoft.com/office/word/2010/wordprocessingInk" xmlns:wne="http://schemas.microsoft.com/office/word/2006/wordml" xmlns:wps="http://schemas.microsoft.com/office/word/2010/wordprocessingShape" mc:Ignorable="w14 w15 w16se w16cid wp14">
   <w:abstractNum w:abstractNumId="0" w15:restartNumberingAfterBreak="0">
+    <w:nsid w:val="0824793D"/>
+    <w:multiLevelType w:val="hybridMultilevel"/>
+    <w:tmpl w:val="B5F04554"/>
+    <w:lvl w:ilvl="0" w:tplc="08090001">
+      <w:start w:val="1"/>
+      <w:numFmt w:val="bullet"/>
+      <w:lvlText w:val=""/>
+      <w:lvlJc w:val="left"/>
+      <w:pPr>
+        <w:ind w:left="720" w:hanging="360"/>
+      </w:pPr>
+      <w:rPr>
+        <w:rFonts w:ascii="Symbol" w:hAnsi="Symbol" w:hint="default"/>
+      </w:rPr>
+    </w:lvl>
+    <w:lvl w:ilvl="1" w:tplc="08090003" w:tentative="1">
+      <w:start w:val="1"/>
+      <w:numFmt w:val="bullet"/>
+      <w:lvlText w:val="o"/>
+      <w:lvlJc w:val="left"/>
+      <w:pPr>
+        <w:ind w:left="1440" w:hanging="360"/>
+      </w:pPr>
+      <w:rPr>
+        <w:rFonts w:ascii="Courier New" w:hAnsi="Courier New" w:cs="Courier New" w:hint="default"/>
+      </w:rPr>
+    </w:lvl>
+    <w:lvl w:ilvl="2" w:tplc="08090005" w:tentative="1">
+      <w:start w:val="1"/>
+      <w:numFmt w:val="bullet"/>
+      <w:lvlText w:val=""/>
+      <w:lvlJc w:val="left"/>
+      <w:pPr>
+        <w:ind w:left="2160" w:hanging="360"/>
+      </w:pPr>
+      <w:rPr>
+        <w:rFonts w:ascii="Wingdings" w:hAnsi="Wingdings" w:hint="default"/>
+      </w:rPr>
+    </w:lvl>
+    <w:lvl w:ilvl="3" w:tplc="08090001" w:tentative="1">
+      <w:start w:val="1"/>
+      <w:numFmt w:val="bullet"/>
+      <w:lvlText w:val=""/>
+      <w:lvlJc w:val="left"/>
+      <w:pPr>
+        <w:ind w:left="2880" w:hanging="360"/>
+      </w:pPr>
+      <w:rPr>
+        <w:rFonts w:ascii="Symbol" w:hAnsi="Symbol" w:hint="default"/>
+      </w:rPr>
+    </w:lvl>
+    <w:lvl w:ilvl="4" w:tplc="08090003" w:tentative="1">
+      <w:start w:val="1"/>
+      <w:numFmt w:val="bullet"/>
+      <w:lvlText w:val="o"/>
+      <w:lvlJc w:val="left"/>
+      <w:pPr>
+        <w:ind w:left="3600" w:hanging="360"/>
+      </w:pPr>
+      <w:rPr>
+        <w:rFonts w:ascii="Courier New" w:hAnsi="Courier New" w:cs="Courier New" w:hint="default"/>
+      </w:rPr>
+    </w:lvl>
+    <w:lvl w:ilvl="5" w:tplc="08090005" w:tentative="1">
+      <w:start w:val="1"/>
+      <w:numFmt w:val="bullet"/>
+      <w:lvlText w:val=""/>
+      <w:lvlJc w:val="left"/>
+      <w:pPr>
+        <w:ind w:left="4320" w:hanging="360"/>
+      </w:pPr>
+      <w:rPr>
+        <w:rFonts w:ascii="Wingdings" w:hAnsi="Wingdings" w:hint="default"/>
+      </w:rPr>
+    </w:lvl>
+    <w:lvl w:ilvl="6" w:tplc="08090001" w:tentative="1">
+      <w:start w:val="1"/>
+      <w:numFmt w:val="bullet"/>
+      <w:lvlText w:val=""/>
+      <w:lvlJc w:val="left"/>
+      <w:pPr>
+        <w:ind w:left="5040" w:hanging="360"/>
+      </w:pPr>
+      <w:rPr>
+        <w:rFonts w:ascii="Symbol" w:hAnsi="Symbol" w:hint="default"/>
+      </w:rPr>
+    </w:lvl>
+    <w:lvl w:ilvl="7" w:tplc="08090003" w:tentative="1">
+      <w:start w:val="1"/>
+      <w:numFmt w:val="bullet"/>
+      <w:lvlText w:val="o"/>
+      <w:lvlJc w:val="left"/>
+      <w:pPr>
+        <w:ind w:left="5760" w:hanging="360"/>
+      </w:pPr>
+      <w:rPr>
+        <w:rFonts w:ascii="Courier New" w:hAnsi="Courier New" w:cs="Courier New" w:hint="default"/>
+      </w:rPr>
+    </w:lvl>
+    <w:lvl w:ilvl="8" w:tplc="08090005" w:tentative="1">
+      <w:start w:val="1"/>
+      <w:numFmt w:val="bullet"/>
+      <w:lvlText w:val=""/>
+      <w:lvlJc w:val="left"/>
+      <w:pPr>
+        <w:ind w:left="6480" w:hanging="360"/>
+      </w:pPr>
+      <w:rPr>
+        <w:rFonts w:ascii="Wingdings" w:hAnsi="Wingdings" w:hint="default"/>
+      </w:rPr>
+    </w:lvl>
+  </w:abstractNum>
+  <w:abstractNum w:abstractNumId="1" w15:restartNumberingAfterBreak="0">
+    <w:nsid w:val="176E7D03"/>
+    <w:multiLevelType w:val="hybridMultilevel"/>
+    <w:tmpl w:val="53EAC826"/>
+    <w:lvl w:ilvl="0" w:tplc="08090001">
+      <w:start w:val="1"/>
+      <w:numFmt w:val="bullet"/>
+      <w:lvlText w:val=""/>
+      <w:lvlJc w:val="left"/>
+      <w:pPr>
+        <w:ind w:left="720" w:hanging="360"/>
+      </w:pPr>
+      <w:rPr>
+        <w:rFonts w:ascii="Symbol" w:hAnsi="Symbol" w:hint="default"/>
+      </w:rPr>
+    </w:lvl>
+    <w:lvl w:ilvl="1" w:tplc="08090003" w:tentative="1">
+      <w:start w:val="1"/>
+      <w:numFmt w:val="bullet"/>
+      <w:lvlText w:val="o"/>
+      <w:lvlJc w:val="left"/>
+      <w:pPr>
+        <w:ind w:left="1440" w:hanging="360"/>
+      </w:pPr>
+      <w:rPr>
+        <w:rFonts w:ascii="Courier New" w:hAnsi="Courier New" w:cs="Courier New" w:hint="default"/>
+      </w:rPr>
+    </w:lvl>
+    <w:lvl w:ilvl="2" w:tplc="08090005" w:tentative="1">
+      <w:start w:val="1"/>
+      <w:numFmt w:val="bullet"/>
+      <w:lvlText w:val=""/>
+      <w:lvlJc w:val="left"/>
+      <w:pPr>
+        <w:ind w:left="2160" w:hanging="360"/>
+      </w:pPr>
+      <w:rPr>
+        <w:rFonts w:ascii="Wingdings" w:hAnsi="Wingdings" w:hint="default"/>
+      </w:rPr>
+    </w:lvl>
+    <w:lvl w:ilvl="3" w:tplc="08090001" w:tentative="1">
+      <w:start w:val="1"/>
+      <w:numFmt w:val="bullet"/>
+      <w:lvlText w:val=""/>
+      <w:lvlJc w:val="left"/>
+      <w:pPr>
+        <w:ind w:left="2880" w:hanging="360"/>
+      </w:pPr>
+      <w:rPr>
+        <w:rFonts w:ascii="Symbol" w:hAnsi="Symbol" w:hint="default"/>
+      </w:rPr>
+    </w:lvl>
+    <w:lvl w:ilvl="4" w:tplc="08090003" w:tentative="1">
+      <w:start w:val="1"/>
+      <w:numFmt w:val="bullet"/>
+      <w:lvlText w:val="o"/>
+      <w:lvlJc w:val="left"/>
+      <w:pPr>
+        <w:ind w:left="3600" w:hanging="360"/>
+      </w:pPr>
+      <w:rPr>
+        <w:rFonts w:ascii="Courier New" w:hAnsi="Courier New" w:cs="Courier New" w:hint="default"/>
+      </w:rPr>
+    </w:lvl>
+    <w:lvl w:ilvl="5" w:tplc="08090005" w:tentative="1">
+      <w:start w:val="1"/>
+      <w:numFmt w:val="bullet"/>
+      <w:lvlText w:val=""/>
+      <w:lvlJc w:val="left"/>
+      <w:pPr>
+        <w:ind w:left="4320" w:hanging="360"/>
+      </w:pPr>
+      <w:rPr>
+        <w:rFonts w:ascii="Wingdings" w:hAnsi="Wingdings" w:hint="default"/>
+      </w:rPr>
+    </w:lvl>
+    <w:lvl w:ilvl="6" w:tplc="08090001" w:tentative="1">
+      <w:start w:val="1"/>
+      <w:numFmt w:val="bullet"/>
+      <w:lvlText w:val=""/>
+      <w:lvlJc w:val="left"/>
+      <w:pPr>
+        <w:ind w:left="5040" w:hanging="360"/>
+      </w:pPr>
+      <w:rPr>
+        <w:rFonts w:ascii="Symbol" w:hAnsi="Symbol" w:hint="default"/>
+      </w:rPr>
+    </w:lvl>
+    <w:lvl w:ilvl="7" w:tplc="08090003" w:tentative="1">
+      <w:start w:val="1"/>
+      <w:numFmt w:val="bullet"/>
+      <w:lvlText w:val="o"/>
+      <w:lvlJc w:val="left"/>
+      <w:pPr>
+        <w:ind w:left="5760" w:hanging="360"/>
+      </w:pPr>
+      <w:rPr>
+        <w:rFonts w:ascii="Courier New" w:hAnsi="Courier New" w:cs="Courier New" w:hint="default"/>
+      </w:rPr>
+    </w:lvl>
+    <w:lvl w:ilvl="8" w:tplc="08090005" w:tentative="1">
+      <w:start w:val="1"/>
+      <w:numFmt w:val="bullet"/>
+      <w:lvlText w:val=""/>
+      <w:lvlJc w:val="left"/>
+      <w:pPr>
+        <w:ind w:left="6480" w:hanging="360"/>
+      </w:pPr>
+      <w:rPr>
+        <w:rFonts w:ascii="Wingdings" w:hAnsi="Wingdings" w:hint="default"/>
+      </w:rPr>
+    </w:lvl>
+  </w:abstractNum>
+  <w:abstractNum w:abstractNumId="2" w15:restartNumberingAfterBreak="0">
     <w:nsid w:val="1E8E54C2"/>
     <w:multiLevelType w:val="hybridMultilevel"/>
     <w:tmpl w:val="9DFE944E"/>
@@ -8816,7 +9122,7 @@
       </w:pPr>
     </w:lvl>
   </w:abstractNum>
-  <w:abstractNum w:abstractNumId="1" w15:restartNumberingAfterBreak="0">
+  <w:abstractNum w:abstractNumId="3" w15:restartNumberingAfterBreak="0">
     <w:nsid w:val="2062046C"/>
     <w:multiLevelType w:val="multilevel"/>
     <w:tmpl w:val="B77231B6"/>
@@ -8965,7 +9271,7 @@
       </w:rPr>
     </w:lvl>
   </w:abstractNum>
-  <w:abstractNum w:abstractNumId="2" w15:restartNumberingAfterBreak="0">
+  <w:abstractNum w:abstractNumId="4" w15:restartNumberingAfterBreak="0">
     <w:nsid w:val="28417C94"/>
     <w:multiLevelType w:val="hybridMultilevel"/>
     <w:tmpl w:val="FECA468E"/>
@@ -9078,7 +9384,7 @@
       </w:rPr>
     </w:lvl>
   </w:abstractNum>
-  <w:abstractNum w:abstractNumId="3" w15:restartNumberingAfterBreak="0">
+  <w:abstractNum w:abstractNumId="5" w15:restartNumberingAfterBreak="0">
     <w:nsid w:val="361C039C"/>
     <w:multiLevelType w:val="hybridMultilevel"/>
     <w:tmpl w:val="4044FCC6"/>
@@ -9191,7 +9497,7 @@
       </w:rPr>
     </w:lvl>
   </w:abstractNum>
-  <w:abstractNum w:abstractNumId="4" w15:restartNumberingAfterBreak="0">
+  <w:abstractNum w:abstractNumId="6" w15:restartNumberingAfterBreak="0">
     <w:nsid w:val="429D36ED"/>
     <w:multiLevelType w:val="hybridMultilevel"/>
     <w:tmpl w:val="C9E4BCE2"/>
@@ -9304,7 +9610,7 @@
       </w:rPr>
     </w:lvl>
   </w:abstractNum>
-  <w:abstractNum w:abstractNumId="5" w15:restartNumberingAfterBreak="0">
+  <w:abstractNum w:abstractNumId="7" w15:restartNumberingAfterBreak="0">
     <w:nsid w:val="45533E8E"/>
     <w:multiLevelType w:val="hybridMultilevel"/>
     <w:tmpl w:val="F926DE64"/>
@@ -9417,7 +9723,7 @@
       </w:rPr>
     </w:lvl>
   </w:abstractNum>
-  <w:abstractNum w:abstractNumId="6" w15:restartNumberingAfterBreak="0">
+  <w:abstractNum w:abstractNumId="8" w15:restartNumberingAfterBreak="0">
     <w:nsid w:val="50231B83"/>
     <w:multiLevelType w:val="hybridMultilevel"/>
     <w:tmpl w:val="34FE5BCA"/>
@@ -9530,7 +9836,7 @@
       </w:rPr>
     </w:lvl>
   </w:abstractNum>
-  <w:abstractNum w:abstractNumId="7" w15:restartNumberingAfterBreak="0">
+  <w:abstractNum w:abstractNumId="9" w15:restartNumberingAfterBreak="0">
     <w:nsid w:val="5F2C53C8"/>
     <w:multiLevelType w:val="hybridMultilevel"/>
     <w:tmpl w:val="CAFCE0A2"/>
@@ -9644,28 +9950,34 @@
     </w:lvl>
   </w:abstractNum>
   <w:num w:numId="1">
+    <w:abstractNumId w:val="2"/>
+  </w:num>
+  <w:num w:numId="2">
+    <w:abstractNumId w:val="5"/>
+  </w:num>
+  <w:num w:numId="3">
+    <w:abstractNumId w:val="8"/>
+  </w:num>
+  <w:num w:numId="4">
+    <w:abstractNumId w:val="3"/>
+  </w:num>
+  <w:num w:numId="5">
+    <w:abstractNumId w:val="6"/>
+  </w:num>
+  <w:num w:numId="6">
+    <w:abstractNumId w:val="7"/>
+  </w:num>
+  <w:num w:numId="7">
+    <w:abstractNumId w:val="9"/>
+  </w:num>
+  <w:num w:numId="8">
+    <w:abstractNumId w:val="4"/>
+  </w:num>
+  <w:num w:numId="9">
     <w:abstractNumId w:val="0"/>
   </w:num>
-  <w:num w:numId="2">
-    <w:abstractNumId w:val="3"/>
-  </w:num>
-  <w:num w:numId="3">
-    <w:abstractNumId w:val="6"/>
-  </w:num>
-  <w:num w:numId="4">
+  <w:num w:numId="10">
     <w:abstractNumId w:val="1"/>
-  </w:num>
-  <w:num w:numId="5">
-    <w:abstractNumId w:val="4"/>
-  </w:num>
-  <w:num w:numId="6">
-    <w:abstractNumId w:val="5"/>
-  </w:num>
-  <w:num w:numId="7">
-    <w:abstractNumId w:val="7"/>
-  </w:num>
-  <w:num w:numId="8">
-    <w:abstractNumId w:val="2"/>
   </w:num>
 </w:numbering>
 </file>
@@ -9688,7 +10000,7 @@
     </w:pPrDefault>
   </w:docDefaults>
   <w:latentStyles w:defLockedState="0" w:defUIPriority="99" w:defSemiHidden="0" w:defUnhideWhenUsed="0" w:defQFormat="0" w:count="376">
-    <w:lsdException w:name="Normal" w:uiPriority="0" w:qFormat="1"/>
+    <w:lsdException w:name="Normal" w:uiPriority="0"/>
     <w:lsdException w:name="heading 1" w:uiPriority="9" w:qFormat="1"/>
     <w:lsdException w:name="heading 2" w:semiHidden="1" w:uiPriority="9" w:unhideWhenUsed="1" w:qFormat="1"/>
     <w:lsdException w:name="heading 3" w:semiHidden="1" w:uiPriority="9" w:unhideWhenUsed="1" w:qFormat="1"/>
@@ -10067,7 +10379,6 @@
   </w:latentStyles>
   <w:style w:type="paragraph" w:default="1" w:styleId="Normal">
     <w:name w:val="Normal"/>
-    <w:qFormat/>
   </w:style>
   <w:style w:type="paragraph" w:styleId="Heading1">
     <w:name w:val="heading 1"/>
@@ -10076,7 +10387,7 @@
     <w:link w:val="Heading1Char"/>
     <w:uiPriority w:val="9"/>
     <w:qFormat/>
-    <w:rsid w:val="0000214B"/>
+    <w:rsid w:val="0055686D"/>
     <w:pPr>
       <w:keepNext/>
       <w:keepLines/>
@@ -10084,15 +10395,36 @@
       <w:outlineLvl w:val="0"/>
     </w:pPr>
     <w:rPr>
-      <w:rFonts w:asciiTheme="majorHAnsi" w:eastAsiaTheme="majorEastAsia" w:hAnsiTheme="majorHAnsi" w:cstheme="majorBidi"/>
-      <w:color w:val="2F5496" w:themeColor="accent1" w:themeShade="BF"/>
+      <w:rFonts w:asciiTheme="majorHAnsi" w:eastAsiaTheme="majorEastAsia" w:hAnsiTheme="majorHAnsi" w:cstheme="majorHAnsi"/>
+      <w:b/>
+      <w:bCs/>
       <w:sz w:val="32"/>
       <w:szCs w:val="32"/>
+    </w:rPr>
+  </w:style>
+  <w:style w:type="paragraph" w:styleId="Heading2">
+    <w:name w:val="heading 2"/>
+    <w:basedOn w:val="NoSpacing"/>
+    <w:next w:val="Normal"/>
+    <w:link w:val="Heading2Char"/>
+    <w:uiPriority w:val="9"/>
+    <w:unhideWhenUsed/>
+    <w:qFormat/>
+    <w:rsid w:val="006C11BB"/>
+    <w:pPr>
+      <w:outlineLvl w:val="1"/>
+    </w:pPr>
+    <w:rPr>
+      <w:b/>
+      <w:bCs/>
+      <w:sz w:val="24"/>
+      <w:szCs w:val="24"/>
     </w:rPr>
   </w:style>
   <w:style w:type="character" w:default="1" w:styleId="DefaultParagraphFont">
     <w:name w:val="Default Paragraph Font"/>
     <w:uiPriority w:val="1"/>
+    <w:semiHidden/>
     <w:unhideWhenUsed/>
   </w:style>
   <w:style w:type="table" w:default="1" w:styleId="TableNormal">
@@ -10121,10 +10453,11 @@
     <w:basedOn w:val="DefaultParagraphFont"/>
     <w:link w:val="Heading1"/>
     <w:uiPriority w:val="9"/>
-    <w:rsid w:val="0000214B"/>
+    <w:rsid w:val="0055686D"/>
     <w:rPr>
-      <w:rFonts w:asciiTheme="majorHAnsi" w:eastAsiaTheme="majorEastAsia" w:hAnsiTheme="majorHAnsi" w:cstheme="majorBidi"/>
-      <w:color w:val="2F5496" w:themeColor="accent1" w:themeShade="BF"/>
+      <w:rFonts w:asciiTheme="majorHAnsi" w:eastAsiaTheme="majorEastAsia" w:hAnsiTheme="majorHAnsi" w:cstheme="majorHAnsi"/>
+      <w:b/>
+      <w:bCs/>
       <w:sz w:val="32"/>
       <w:szCs w:val="32"/>
     </w:rPr>
@@ -10212,6 +10545,19 @@
       <w:kern w:val="28"/>
       <w:sz w:val="56"/>
       <w:szCs w:val="56"/>
+    </w:rPr>
+  </w:style>
+  <w:style w:type="character" w:customStyle="1" w:styleId="Heading2Char">
+    <w:name w:val="Heading 2 Char"/>
+    <w:basedOn w:val="DefaultParagraphFont"/>
+    <w:link w:val="Heading2"/>
+    <w:uiPriority w:val="9"/>
+    <w:rsid w:val="006C11BB"/>
+    <w:rPr>
+      <w:b/>
+      <w:bCs/>
+      <w:sz w:val="24"/>
+      <w:szCs w:val="24"/>
     </w:rPr>
   </w:style>
 </w:styles>

--- a/datasets/Changes to data.docx
+++ b/datasets/Changes to data.docx
@@ -77,7 +77,42 @@
         <w:t xml:space="preserve">I </w:t>
       </w:r>
       <w:r>
-        <w:t xml:space="preserve">analysed the dataset prior to making any changes to ensure that I understood the underlying data, the positive and negative class </w:t>
+        <w:t xml:space="preserve">analysed the dataset </w:t>
+      </w:r>
+      <w:r>
+        <w:t>by</w:t>
+      </w:r>
+      <w:r>
+        <w:t xml:space="preserve"> briefly scanning through the data in Excel</w:t>
+      </w:r>
+      <w:r>
+        <w:t xml:space="preserve"> and then </w:t>
+      </w:r>
+      <w:proofErr w:type="spellStart"/>
+      <w:r>
+        <w:t>OpenRefine</w:t>
+      </w:r>
+      <w:proofErr w:type="spellEnd"/>
+      <w:r>
+        <w:t xml:space="preserve"> alongside the report specification, to gain an understanding </w:t>
+      </w:r>
+      <w:r>
+        <w:t xml:space="preserve">of the </w:t>
+      </w:r>
+      <w:r>
+        <w:t>data provided</w:t>
+      </w:r>
+      <w:r>
+        <w:t xml:space="preserve"> and the data cleaning required</w:t>
+      </w:r>
+      <w:r>
+        <w:t xml:space="preserve">. </w:t>
+      </w:r>
+      <w:r>
+        <w:t xml:space="preserve">I was looking to understand </w:t>
+      </w:r>
+      <w:r>
+        <w:t xml:space="preserve">the underlying data, the positive and negative class </w:t>
       </w:r>
       <w:r>
         <w:t>split,</w:t>
@@ -110,102 +145,122 @@
         <w:t xml:space="preserve">single </w:t>
       </w:r>
       <w:r>
-        <w:t xml:space="preserve">females in the dataset. </w:t>
+        <w:t xml:space="preserve">females in the </w:t>
+      </w:r>
+      <w:r>
+        <w:t xml:space="preserve">initial </w:t>
+      </w:r>
+      <w:r>
+        <w:t xml:space="preserve">dataset. </w:t>
       </w:r>
       <w:r>
         <w:t xml:space="preserve">Data will need to be adapted to ensure that predictions can be made </w:t>
       </w:r>
-      <w:bookmarkStart w:id="0" w:name="_GoBack"/>
-      <w:bookmarkEnd w:id="0"/>
-    </w:p>
-    <w:p>
-      <w:pPr>
-        <w:pStyle w:val="NoSpacing"/>
-      </w:pPr>
-    </w:p>
-    <w:p>
-      <w:pPr>
-        <w:pStyle w:val="NoSpacing"/>
-        <w:rPr>
-          <w:b/>
-          <w:bCs/>
-        </w:rPr>
-      </w:pPr>
-      <w:r>
-        <w:rPr>
-          <w:b/>
-          <w:bCs/>
-        </w:rPr>
-        <w:t>Early on – checked good/bad split (70</w:t>
-      </w:r>
-      <w:r>
-        <w:rPr>
-          <w:b/>
-          <w:bCs/>
-        </w:rPr>
-        <w:t>0/</w:t>
-      </w:r>
-      <w:r>
-        <w:rPr>
-          <w:b/>
-          <w:bCs/>
-        </w:rPr>
-        <w:t>30</w:t>
-      </w:r>
-      <w:r>
-        <w:rPr>
-          <w:b/>
-          <w:bCs/>
-        </w:rPr>
-        <w:t>0</w:t>
-      </w:r>
-      <w:r>
-        <w:rPr>
-          <w:b/>
-          <w:bCs/>
-        </w:rPr>
-        <w:t>)</w:t>
-      </w:r>
-    </w:p>
-    <w:p>
-      <w:pPr>
-        <w:pStyle w:val="NoSpacing"/>
-        <w:rPr>
-          <w:b/>
-          <w:bCs/>
-        </w:rPr>
-      </w:pPr>
-      <w:r>
-        <w:rPr>
-          <w:b/>
-          <w:bCs/>
-        </w:rPr>
-        <w:t>No female singles in dataset</w:t>
-      </w:r>
-    </w:p>
-    <w:p>
-      <w:pPr>
-        <w:pStyle w:val="NoSpacing"/>
-      </w:pPr>
+      <w:r>
+        <w:t>for single females</w:t>
+      </w:r>
+    </w:p>
+    <w:p>
+      <w:pPr>
+        <w:pStyle w:val="NoSpacing"/>
+        <w:numPr>
+          <w:ilvl w:val="0"/>
+          <w:numId w:val="10"/>
+        </w:numPr>
+      </w:pPr>
+      <w:r>
+        <w:t xml:space="preserve">The problem is an unbalanced classification problem – there is a 70:30 split between </w:t>
+      </w:r>
+      <w:r>
+        <w:t xml:space="preserve">the </w:t>
+      </w:r>
+      <w:r>
+        <w:t>Positive</w:t>
+      </w:r>
+      <w:r>
+        <w:t xml:space="preserve"> </w:t>
+      </w:r>
+      <w:r>
+        <w:t xml:space="preserve">and </w:t>
+      </w:r>
+      <w:r>
+        <w:t xml:space="preserve">Negative </w:t>
+      </w:r>
+      <w:r>
+        <w:t>class</w:t>
+      </w:r>
+      <w:r>
+        <w:t xml:space="preserve">. Data will need to be adapted to ensure that </w:t>
+      </w:r>
+      <w:r>
+        <w:t xml:space="preserve">good predictions can be made </w:t>
+      </w:r>
+      <w:r>
+        <w:t>wi</w:t>
+      </w:r>
+      <w:r>
+        <w:t>th the Negative class</w:t>
+      </w:r>
+    </w:p>
+    <w:p>
+      <w:pPr>
+        <w:pStyle w:val="NoSpacing"/>
+        <w:numPr>
+          <w:ilvl w:val="0"/>
+          <w:numId w:val="10"/>
+        </w:numPr>
+      </w:pPr>
+      <w:r>
+        <w:t>There</w:t>
+      </w:r>
+      <w:r>
+        <w:t xml:space="preserve">’s </w:t>
+      </w:r>
+      <w:r>
+        <w:t xml:space="preserve">a lot of </w:t>
+      </w:r>
+      <w:r>
+        <w:t xml:space="preserve">that requires cleaned in the dataset. </w:t>
+      </w:r>
+      <w:r>
+        <w:t>I have explained the cleaning below</w:t>
+      </w:r>
+    </w:p>
+    <w:p>
+      <w:pPr>
+        <w:pStyle w:val="NoSpacing"/>
+      </w:pPr>
+    </w:p>
+    <w:p>
+      <w:pPr>
+        <w:pStyle w:val="Heading2"/>
+      </w:pPr>
+      <w:r>
+        <w:t>Dataset Cleaning</w:t>
+      </w:r>
     </w:p>
     <w:tbl>
       <w:tblPr>
         <w:tblStyle w:val="TableGrid"/>
-        <w:tblW w:w="0" w:type="auto"/>
-        <w:tblLayout w:type="fixed"/>
+        <w:tblW w:w="6500" w:type="pct"/>
+        <w:jc w:val="center"/>
         <w:tblLook w:val="04A0" w:firstRow="1" w:lastRow="0" w:firstColumn="1" w:lastColumn="0" w:noHBand="0" w:noVBand="1"/>
       </w:tblPr>
       <w:tblGrid>
-        <w:gridCol w:w="1356"/>
-        <w:gridCol w:w="2084"/>
-        <w:gridCol w:w="1800"/>
-        <w:gridCol w:w="1519"/>
-        <w:gridCol w:w="2257"/>
+        <w:gridCol w:w="2333"/>
+        <w:gridCol w:w="2491"/>
+        <w:gridCol w:w="2488"/>
+        <w:gridCol w:w="1725"/>
+        <w:gridCol w:w="2684"/>
       </w:tblGrid>
       <w:tr>
-        <w:tc>
-          <w:tcPr>
-            <w:tcW w:w="1356" w:type="dxa"/>
+        <w:trPr>
+          <w:jc w:val="center"/>
+        </w:trPr>
+        <w:tc>
+          <w:tcPr>
+            <w:tcW w:w="995" w:type="pct"/>
+            <w:shd w:val="clear" w:color="auto" w:fill="9CC2E5" w:themeFill="accent5" w:themeFillTint="99"/>
           </w:tcPr>
           <w:p>
             <w:pPr>
@@ -213,103 +268,140 @@
               <w:rPr>
                 <w:b/>
                 <w:bCs/>
+                <w:sz w:val="20"/>
+                <w:szCs w:val="20"/>
               </w:rPr>
             </w:pPr>
             <w:r>
               <w:rPr>
                 <w:b/>
                 <w:bCs/>
-              </w:rPr>
-              <w:t>Column</w:t>
-            </w:r>
-          </w:p>
-        </w:tc>
-        <w:tc>
-          <w:tcPr>
-            <w:tcW w:w="2084" w:type="dxa"/>
-          </w:tcPr>
-          <w:p>
-            <w:pPr>
-              <w:pStyle w:val="NoSpacing"/>
+                <w:sz w:val="20"/>
+                <w:szCs w:val="20"/>
+              </w:rPr>
+              <w:t>Colum</w:t>
+            </w:r>
+            <w:bookmarkStart w:id="0" w:name="_GoBack"/>
+            <w:bookmarkEnd w:id="0"/>
+            <w:r>
               <w:rPr>
                 <w:b/>
                 <w:bCs/>
-              </w:rPr>
-            </w:pPr>
-            <w:r>
+                <w:sz w:val="20"/>
+                <w:szCs w:val="20"/>
+              </w:rPr>
+              <w:t>n</w:t>
+            </w:r>
+          </w:p>
+        </w:tc>
+        <w:tc>
+          <w:tcPr>
+            <w:tcW w:w="1062" w:type="pct"/>
+            <w:shd w:val="clear" w:color="auto" w:fill="9CC2E5" w:themeFill="accent5" w:themeFillTint="99"/>
+          </w:tcPr>
+          <w:p>
+            <w:pPr>
+              <w:pStyle w:val="NoSpacing"/>
               <w:rPr>
                 <w:b/>
                 <w:bCs/>
-              </w:rPr>
-              <w:t>Change from</w:t>
-            </w:r>
-          </w:p>
-        </w:tc>
-        <w:tc>
-          <w:tcPr>
-            <w:tcW w:w="1800" w:type="dxa"/>
-          </w:tcPr>
-          <w:p>
-            <w:pPr>
-              <w:pStyle w:val="NoSpacing"/>
+                <w:sz w:val="20"/>
+                <w:szCs w:val="20"/>
+              </w:rPr>
+            </w:pPr>
+            <w:r>
               <w:rPr>
                 <w:b/>
                 <w:bCs/>
-              </w:rPr>
-            </w:pPr>
-            <w:r>
+                <w:sz w:val="20"/>
+                <w:szCs w:val="20"/>
+              </w:rPr>
+              <w:t>Change from</w:t>
+            </w:r>
+          </w:p>
+        </w:tc>
+        <w:tc>
+          <w:tcPr>
+            <w:tcW w:w="1061" w:type="pct"/>
+            <w:shd w:val="clear" w:color="auto" w:fill="9CC2E5" w:themeFill="accent5" w:themeFillTint="99"/>
+          </w:tcPr>
+          <w:p>
+            <w:pPr>
+              <w:pStyle w:val="NoSpacing"/>
               <w:rPr>
                 <w:b/>
                 <w:bCs/>
-              </w:rPr>
-              <w:t>Change to</w:t>
-            </w:r>
-          </w:p>
-        </w:tc>
-        <w:tc>
-          <w:tcPr>
-            <w:tcW w:w="1519" w:type="dxa"/>
-          </w:tcPr>
-          <w:p>
-            <w:pPr>
-              <w:pStyle w:val="NoSpacing"/>
+                <w:sz w:val="20"/>
+                <w:szCs w:val="20"/>
+              </w:rPr>
+            </w:pPr>
+            <w:r>
               <w:rPr>
                 <w:b/>
                 <w:bCs/>
-              </w:rPr>
-            </w:pPr>
-            <w:r>
+                <w:sz w:val="20"/>
+                <w:szCs w:val="20"/>
+              </w:rPr>
+              <w:t>Change to</w:t>
+            </w:r>
+          </w:p>
+        </w:tc>
+        <w:tc>
+          <w:tcPr>
+            <w:tcW w:w="736" w:type="pct"/>
+            <w:shd w:val="clear" w:color="auto" w:fill="9CC2E5" w:themeFill="accent5" w:themeFillTint="99"/>
+          </w:tcPr>
+          <w:p>
+            <w:pPr>
+              <w:pStyle w:val="NoSpacing"/>
               <w:rPr>
                 <w:b/>
                 <w:bCs/>
-              </w:rPr>
-              <w:t>Change</w:t>
-            </w:r>
+                <w:sz w:val="20"/>
+                <w:szCs w:val="20"/>
+              </w:rPr>
+            </w:pPr>
             <w:r>
               <w:rPr>
                 <w:b/>
                 <w:bCs/>
-              </w:rPr>
-              <w:t xml:space="preserve"> Count</w:t>
-            </w:r>
-          </w:p>
-        </w:tc>
-        <w:tc>
-          <w:tcPr>
-            <w:tcW w:w="2257" w:type="dxa"/>
-          </w:tcPr>
-          <w:p>
-            <w:pPr>
-              <w:pStyle w:val="NoSpacing"/>
+                <w:sz w:val="20"/>
+                <w:szCs w:val="20"/>
+              </w:rPr>
+              <w:t>Change</w:t>
+            </w:r>
+            <w:r>
               <w:rPr>
                 <w:b/>
                 <w:bCs/>
-              </w:rPr>
-            </w:pPr>
-            <w:r>
+                <w:sz w:val="20"/>
+                <w:szCs w:val="20"/>
+              </w:rPr>
+              <w:t xml:space="preserve"> Count</w:t>
+            </w:r>
+          </w:p>
+        </w:tc>
+        <w:tc>
+          <w:tcPr>
+            <w:tcW w:w="1145" w:type="pct"/>
+            <w:shd w:val="clear" w:color="auto" w:fill="9CC2E5" w:themeFill="accent5" w:themeFillTint="99"/>
+          </w:tcPr>
+          <w:p>
+            <w:pPr>
+              <w:pStyle w:val="NoSpacing"/>
               <w:rPr>
                 <w:b/>
                 <w:bCs/>
+                <w:sz w:val="20"/>
+                <w:szCs w:val="20"/>
+              </w:rPr>
+            </w:pPr>
+            <w:r>
+              <w:rPr>
+                <w:b/>
+                <w:bCs/>
+                <w:sz w:val="20"/>
+                <w:szCs w:val="20"/>
               </w:rPr>
               <w:t>Why</w:t>
             </w:r>
@@ -317,541 +409,929 @@
         </w:tc>
       </w:tr>
       <w:tr>
-        <w:tc>
-          <w:tcPr>
-            <w:tcW w:w="1356" w:type="dxa"/>
-            <w:shd w:val="clear" w:color="auto" w:fill="FBE4D5" w:themeFill="accent2" w:themeFillTint="33"/>
-          </w:tcPr>
-          <w:p>
-            <w:pPr>
-              <w:pStyle w:val="NoSpacing"/>
-            </w:pPr>
-            <w:r>
-              <w:t>Added data</w:t>
-            </w:r>
-          </w:p>
-        </w:tc>
-        <w:tc>
-          <w:tcPr>
-            <w:tcW w:w="2084" w:type="dxa"/>
-            <w:shd w:val="clear" w:color="auto" w:fill="FBE4D5" w:themeFill="accent2" w:themeFillTint="33"/>
-          </w:tcPr>
-          <w:p>
-            <w:pPr>
-              <w:pStyle w:val="NoSpacing"/>
-            </w:pPr>
-            <w:r>
-              <w:t>headers</w:t>
-            </w:r>
-          </w:p>
-        </w:tc>
-        <w:tc>
-          <w:tcPr>
-            <w:tcW w:w="1800" w:type="dxa"/>
-            <w:shd w:val="clear" w:color="auto" w:fill="FBE4D5" w:themeFill="accent2" w:themeFillTint="33"/>
-          </w:tcPr>
-          <w:p>
-            <w:pPr>
-              <w:pStyle w:val="NoSpacing"/>
-            </w:pPr>
-          </w:p>
-        </w:tc>
-        <w:tc>
-          <w:tcPr>
-            <w:tcW w:w="1519" w:type="dxa"/>
-            <w:shd w:val="clear" w:color="auto" w:fill="FBE4D5" w:themeFill="accent2" w:themeFillTint="33"/>
-          </w:tcPr>
-          <w:p>
-            <w:pPr>
-              <w:pStyle w:val="NoSpacing"/>
-            </w:pPr>
-            <w:r>
-              <w:t>10</w:t>
-            </w:r>
-          </w:p>
-        </w:tc>
-        <w:tc>
-          <w:tcPr>
-            <w:tcW w:w="2257" w:type="dxa"/>
-            <w:shd w:val="clear" w:color="auto" w:fill="FBE4D5" w:themeFill="accent2" w:themeFillTint="33"/>
-          </w:tcPr>
-          <w:p>
-            <w:pPr>
-              <w:pStyle w:val="NoSpacing"/>
-            </w:pPr>
+        <w:trPr>
+          <w:jc w:val="center"/>
+        </w:trPr>
+        <w:tc>
+          <w:tcPr>
+            <w:tcW w:w="995" w:type="pct"/>
+            <w:shd w:val="clear" w:color="auto" w:fill="D9E2F3" w:themeFill="accent1" w:themeFillTint="33"/>
+          </w:tcPr>
+          <w:p>
+            <w:pPr>
+              <w:pStyle w:val="NoSpacing"/>
+              <w:rPr>
+                <w:sz w:val="20"/>
+                <w:szCs w:val="20"/>
+              </w:rPr>
+            </w:pPr>
+            <w:r>
+              <w:rPr>
+                <w:sz w:val="20"/>
+                <w:szCs w:val="20"/>
+              </w:rPr>
+              <w:t>N/A</w:t>
+            </w:r>
+          </w:p>
+        </w:tc>
+        <w:tc>
+          <w:tcPr>
+            <w:tcW w:w="1062" w:type="pct"/>
+            <w:shd w:val="clear" w:color="auto" w:fill="D9E2F3" w:themeFill="accent1" w:themeFillTint="33"/>
+          </w:tcPr>
+          <w:p>
+            <w:pPr>
+              <w:pStyle w:val="NoSpacing"/>
+              <w:rPr>
+                <w:sz w:val="20"/>
+                <w:szCs w:val="20"/>
+              </w:rPr>
+            </w:pPr>
+            <w:r>
+              <w:rPr>
+                <w:sz w:val="20"/>
+                <w:szCs w:val="20"/>
+              </w:rPr>
+              <w:t>No headers</w:t>
+            </w:r>
+          </w:p>
+        </w:tc>
+        <w:tc>
+          <w:tcPr>
+            <w:tcW w:w="1061" w:type="pct"/>
+            <w:shd w:val="clear" w:color="auto" w:fill="D9E2F3" w:themeFill="accent1" w:themeFillTint="33"/>
+          </w:tcPr>
+          <w:p>
+            <w:pPr>
+              <w:pStyle w:val="NoSpacing"/>
+              <w:rPr>
+                <w:sz w:val="20"/>
+                <w:szCs w:val="20"/>
+              </w:rPr>
+            </w:pPr>
+            <w:r>
+              <w:rPr>
+                <w:sz w:val="20"/>
+                <w:szCs w:val="20"/>
+              </w:rPr>
+              <w:t>Added headers</w:t>
+            </w:r>
+          </w:p>
+        </w:tc>
+        <w:tc>
+          <w:tcPr>
+            <w:tcW w:w="736" w:type="pct"/>
+            <w:shd w:val="clear" w:color="auto" w:fill="D9E2F3" w:themeFill="accent1" w:themeFillTint="33"/>
+          </w:tcPr>
+          <w:p>
+            <w:pPr>
+              <w:pStyle w:val="NoSpacing"/>
+              <w:rPr>
+                <w:sz w:val="20"/>
+                <w:szCs w:val="20"/>
+              </w:rPr>
+            </w:pPr>
+            <w:r>
+              <w:rPr>
+                <w:sz w:val="20"/>
+                <w:szCs w:val="20"/>
+              </w:rPr>
+              <w:t>All columns</w:t>
+            </w:r>
+          </w:p>
+        </w:tc>
+        <w:tc>
+          <w:tcPr>
+            <w:tcW w:w="1145" w:type="pct"/>
+            <w:shd w:val="clear" w:color="auto" w:fill="D9E2F3" w:themeFill="accent1" w:themeFillTint="33"/>
+          </w:tcPr>
+          <w:p>
+            <w:pPr>
+              <w:pStyle w:val="NoSpacing"/>
+              <w:rPr>
+                <w:sz w:val="20"/>
+                <w:szCs w:val="20"/>
+              </w:rPr>
+            </w:pPr>
+            <w:r>
+              <w:rPr>
+                <w:sz w:val="20"/>
+                <w:szCs w:val="20"/>
+              </w:rPr>
+              <w:t xml:space="preserve">Makes data </w:t>
+            </w:r>
+            <w:r>
+              <w:rPr>
+                <w:sz w:val="20"/>
+                <w:szCs w:val="20"/>
+              </w:rPr>
+              <w:t>clearer</w:t>
+            </w:r>
+            <w:r>
+              <w:rPr>
+                <w:sz w:val="20"/>
+                <w:szCs w:val="20"/>
+              </w:rPr>
+              <w:t xml:space="preserve"> – data requires headers</w:t>
+            </w:r>
           </w:p>
         </w:tc>
       </w:tr>
       <w:tr>
-        <w:tc>
-          <w:tcPr>
-            <w:tcW w:w="1356" w:type="dxa"/>
-            <w:shd w:val="clear" w:color="auto" w:fill="FBE4D5" w:themeFill="accent2" w:themeFillTint="33"/>
-          </w:tcPr>
-          <w:p>
-            <w:pPr>
-              <w:pStyle w:val="NoSpacing"/>
-            </w:pPr>
-            <w:r>
-              <w:t xml:space="preserve">Removed </w:t>
-            </w:r>
-          </w:p>
-        </w:tc>
-        <w:tc>
-          <w:tcPr>
-            <w:tcW w:w="2084" w:type="dxa"/>
-            <w:shd w:val="clear" w:color="auto" w:fill="FBE4D5" w:themeFill="accent2" w:themeFillTint="33"/>
-          </w:tcPr>
-          <w:p>
-            <w:pPr>
-              <w:pStyle w:val="NoSpacing"/>
-            </w:pPr>
-            <w:r>
-              <w:t>IDs</w:t>
-            </w:r>
-            <w:r>
-              <w:t xml:space="preserve"> column</w:t>
-            </w:r>
-          </w:p>
-        </w:tc>
-        <w:tc>
-          <w:tcPr>
-            <w:tcW w:w="1800" w:type="dxa"/>
-            <w:shd w:val="clear" w:color="auto" w:fill="FBE4D5" w:themeFill="accent2" w:themeFillTint="33"/>
-          </w:tcPr>
-          <w:p>
-            <w:pPr>
-              <w:pStyle w:val="NoSpacing"/>
-            </w:pPr>
-          </w:p>
-        </w:tc>
-        <w:tc>
-          <w:tcPr>
-            <w:tcW w:w="1519" w:type="dxa"/>
-            <w:shd w:val="clear" w:color="auto" w:fill="FBE4D5" w:themeFill="accent2" w:themeFillTint="33"/>
-          </w:tcPr>
-          <w:p>
-            <w:pPr>
-              <w:pStyle w:val="NoSpacing"/>
-            </w:pPr>
-            <w:r>
+        <w:trPr>
+          <w:jc w:val="center"/>
+        </w:trPr>
+        <w:tc>
+          <w:tcPr>
+            <w:tcW w:w="995" w:type="pct"/>
+            <w:shd w:val="clear" w:color="auto" w:fill="D9E2F3" w:themeFill="accent1" w:themeFillTint="33"/>
+          </w:tcPr>
+          <w:p>
+            <w:pPr>
+              <w:pStyle w:val="NoSpacing"/>
+              <w:rPr>
+                <w:sz w:val="20"/>
+                <w:szCs w:val="20"/>
+              </w:rPr>
+            </w:pPr>
+            <w:r>
+              <w:rPr>
+                <w:sz w:val="20"/>
+                <w:szCs w:val="20"/>
+              </w:rPr>
+              <w:t>ID</w:t>
+            </w:r>
+          </w:p>
+        </w:tc>
+        <w:tc>
+          <w:tcPr>
+            <w:tcW w:w="1062" w:type="pct"/>
+            <w:shd w:val="clear" w:color="auto" w:fill="D9E2F3" w:themeFill="accent1" w:themeFillTint="33"/>
+          </w:tcPr>
+          <w:p>
+            <w:pPr>
+              <w:pStyle w:val="NoSpacing"/>
+              <w:rPr>
+                <w:sz w:val="20"/>
+                <w:szCs w:val="20"/>
+              </w:rPr>
+            </w:pPr>
+            <w:r>
+              <w:rPr>
+                <w:sz w:val="20"/>
+                <w:szCs w:val="20"/>
+              </w:rPr>
+              <w:t>Column present</w:t>
+            </w:r>
+          </w:p>
+        </w:tc>
+        <w:tc>
+          <w:tcPr>
+            <w:tcW w:w="1061" w:type="pct"/>
+            <w:shd w:val="clear" w:color="auto" w:fill="D9E2F3" w:themeFill="accent1" w:themeFillTint="33"/>
+          </w:tcPr>
+          <w:p>
+            <w:pPr>
+              <w:pStyle w:val="NoSpacing"/>
+              <w:rPr>
+                <w:sz w:val="20"/>
+                <w:szCs w:val="20"/>
+              </w:rPr>
+            </w:pPr>
+            <w:r>
+              <w:rPr>
+                <w:sz w:val="20"/>
+                <w:szCs w:val="20"/>
+              </w:rPr>
+              <w:t>Removed Column</w:t>
+            </w:r>
+          </w:p>
+        </w:tc>
+        <w:tc>
+          <w:tcPr>
+            <w:tcW w:w="736" w:type="pct"/>
+            <w:shd w:val="clear" w:color="auto" w:fill="D9E2F3" w:themeFill="accent1" w:themeFillTint="33"/>
+          </w:tcPr>
+          <w:p>
+            <w:pPr>
+              <w:pStyle w:val="NoSpacing"/>
+              <w:rPr>
+                <w:sz w:val="20"/>
+                <w:szCs w:val="20"/>
+              </w:rPr>
+            </w:pPr>
+            <w:r>
+              <w:rPr>
+                <w:sz w:val="20"/>
+                <w:szCs w:val="20"/>
+              </w:rPr>
               <w:t>1000</w:t>
             </w:r>
           </w:p>
         </w:tc>
         <w:tc>
           <w:tcPr>
-            <w:tcW w:w="2257" w:type="dxa"/>
-            <w:shd w:val="clear" w:color="auto" w:fill="FBE4D5" w:themeFill="accent2" w:themeFillTint="33"/>
-          </w:tcPr>
-          <w:p>
-            <w:pPr>
-              <w:pStyle w:val="NoSpacing"/>
-            </w:pPr>
+            <w:tcW w:w="1145" w:type="pct"/>
+            <w:shd w:val="clear" w:color="auto" w:fill="D9E2F3" w:themeFill="accent1" w:themeFillTint="33"/>
+          </w:tcPr>
+          <w:p>
+            <w:pPr>
+              <w:pStyle w:val="NoSpacing"/>
+              <w:rPr>
+                <w:sz w:val="20"/>
+                <w:szCs w:val="20"/>
+              </w:rPr>
+            </w:pPr>
+            <w:r>
+              <w:rPr>
+                <w:sz w:val="20"/>
+                <w:szCs w:val="20"/>
+              </w:rPr>
+              <w:t>Redundant data</w:t>
+            </w:r>
           </w:p>
         </w:tc>
       </w:tr>
       <w:tr>
-        <w:tc>
-          <w:tcPr>
-            <w:tcW w:w="1356" w:type="dxa"/>
-            <w:shd w:val="clear" w:color="auto" w:fill="DEEAF6" w:themeFill="accent5" w:themeFillTint="33"/>
-          </w:tcPr>
-          <w:p>
-            <w:pPr>
-              <w:pStyle w:val="NoSpacing"/>
-            </w:pPr>
-            <w:r>
+        <w:trPr>
+          <w:jc w:val="center"/>
+        </w:trPr>
+        <w:tc>
+          <w:tcPr>
+            <w:tcW w:w="995" w:type="pct"/>
+            <w:shd w:val="clear" w:color="auto" w:fill="D9E2F3" w:themeFill="accent1" w:themeFillTint="33"/>
+          </w:tcPr>
+          <w:p>
+            <w:pPr>
+              <w:pStyle w:val="NoSpacing"/>
+              <w:rPr>
+                <w:sz w:val="20"/>
+                <w:szCs w:val="20"/>
+              </w:rPr>
+            </w:pPr>
+            <w:r>
+              <w:rPr>
+                <w:sz w:val="20"/>
+                <w:szCs w:val="20"/>
+              </w:rPr>
               <w:t>Job</w:t>
             </w:r>
           </w:p>
         </w:tc>
         <w:tc>
           <w:tcPr>
-            <w:tcW w:w="2084" w:type="dxa"/>
-            <w:shd w:val="clear" w:color="auto" w:fill="DEEAF6" w:themeFill="accent5" w:themeFillTint="33"/>
-          </w:tcPr>
-          <w:p>
-            <w:pPr>
-              <w:pStyle w:val="NoSpacing"/>
-            </w:pPr>
-            <w:r>
+            <w:tcW w:w="1062" w:type="pct"/>
+            <w:shd w:val="clear" w:color="auto" w:fill="D9E2F3" w:themeFill="accent1" w:themeFillTint="33"/>
+          </w:tcPr>
+          <w:p>
+            <w:pPr>
+              <w:pStyle w:val="NoSpacing"/>
+              <w:rPr>
+                <w:sz w:val="20"/>
+                <w:szCs w:val="20"/>
+              </w:rPr>
+            </w:pPr>
+            <w:r>
+              <w:rPr>
+                <w:sz w:val="20"/>
+                <w:szCs w:val="20"/>
+              </w:rPr>
               <w:t>yes</w:t>
             </w:r>
           </w:p>
         </w:tc>
         <w:tc>
           <w:tcPr>
-            <w:tcW w:w="1800" w:type="dxa"/>
-            <w:shd w:val="clear" w:color="auto" w:fill="DEEAF6" w:themeFill="accent5" w:themeFillTint="33"/>
-          </w:tcPr>
-          <w:p>
-            <w:pPr>
-              <w:pStyle w:val="NoSpacing"/>
-            </w:pPr>
-            <w:r>
+            <w:tcW w:w="1061" w:type="pct"/>
+            <w:shd w:val="clear" w:color="auto" w:fill="D9E2F3" w:themeFill="accent1" w:themeFillTint="33"/>
+          </w:tcPr>
+          <w:p>
+            <w:pPr>
+              <w:pStyle w:val="NoSpacing"/>
+              <w:rPr>
+                <w:sz w:val="20"/>
+                <w:szCs w:val="20"/>
+              </w:rPr>
+            </w:pPr>
+            <w:r>
+              <w:rPr>
+                <w:sz w:val="20"/>
+                <w:szCs w:val="20"/>
+              </w:rPr>
               <w:t>skilled</w:t>
             </w:r>
           </w:p>
         </w:tc>
         <w:tc>
           <w:tcPr>
-            <w:tcW w:w="1519" w:type="dxa"/>
-            <w:shd w:val="clear" w:color="auto" w:fill="DEEAF6" w:themeFill="accent5" w:themeFillTint="33"/>
-          </w:tcPr>
-          <w:p>
-            <w:pPr>
-              <w:pStyle w:val="NoSpacing"/>
-            </w:pPr>
-            <w:r>
+            <w:tcW w:w="736" w:type="pct"/>
+            <w:shd w:val="clear" w:color="auto" w:fill="D9E2F3" w:themeFill="accent1" w:themeFillTint="33"/>
+          </w:tcPr>
+          <w:p>
+            <w:pPr>
+              <w:pStyle w:val="NoSpacing"/>
+              <w:rPr>
+                <w:sz w:val="20"/>
+                <w:szCs w:val="20"/>
+              </w:rPr>
+            </w:pPr>
+            <w:r>
+              <w:rPr>
+                <w:sz w:val="20"/>
+                <w:szCs w:val="20"/>
+              </w:rPr>
               <w:t>2</w:t>
             </w:r>
           </w:p>
         </w:tc>
         <w:tc>
           <w:tcPr>
-            <w:tcW w:w="2257" w:type="dxa"/>
-            <w:shd w:val="clear" w:color="auto" w:fill="DEEAF6" w:themeFill="accent5" w:themeFillTint="33"/>
-          </w:tcPr>
-          <w:p>
-            <w:pPr>
-              <w:pStyle w:val="NoSpacing"/>
-            </w:pPr>
-            <w:r>
-              <w:t>Assume that yes means skilled as skilled is overwhelmingly prevalent (62.8% of all applicants) and yes is a response to say “we’re skilled”</w:t>
-            </w:r>
-          </w:p>
+            <w:tcW w:w="1145" w:type="pct"/>
+            <w:shd w:val="clear" w:color="auto" w:fill="D9E2F3" w:themeFill="accent1" w:themeFillTint="33"/>
+          </w:tcPr>
           <w:p>
             <w:pPr>
               <w:pStyle w:val="NoSpacing"/>
               <w:rPr>
                 <w:b/>
                 <w:bCs/>
-              </w:rPr>
-            </w:pPr>
-            <w:r>
-              <w:rPr>
-                <w:b/>
-                <w:bCs/>
-              </w:rPr>
-              <w:t>If this were not skilled, it would be extremely important to classify since skilled overwhelmingly present</w:t>
+                <w:sz w:val="20"/>
+                <w:szCs w:val="20"/>
+              </w:rPr>
+            </w:pPr>
+            <w:r>
+              <w:rPr>
+                <w:sz w:val="20"/>
+                <w:szCs w:val="20"/>
+              </w:rPr>
+              <w:t xml:space="preserve">Assume that yes means </w:t>
+            </w:r>
+            <w:r>
+              <w:rPr>
+                <w:sz w:val="20"/>
+                <w:szCs w:val="20"/>
+              </w:rPr>
+              <w:t xml:space="preserve">the applicant replied “yes” </w:t>
+            </w:r>
+            <w:r>
+              <w:rPr>
+                <w:sz w:val="20"/>
+                <w:szCs w:val="20"/>
+              </w:rPr>
+              <w:t xml:space="preserve">to </w:t>
+            </w:r>
+            <w:r>
+              <w:rPr>
+                <w:sz w:val="20"/>
+                <w:szCs w:val="20"/>
+              </w:rPr>
+              <w:t>skilled</w:t>
             </w:r>
           </w:p>
         </w:tc>
       </w:tr>
       <w:tr>
-        <w:tc>
-          <w:tcPr>
-            <w:tcW w:w="1356" w:type="dxa"/>
-            <w:shd w:val="clear" w:color="auto" w:fill="DEEAF6" w:themeFill="accent5" w:themeFillTint="33"/>
-          </w:tcPr>
-          <w:p>
-            <w:pPr>
-              <w:pStyle w:val="NoSpacing"/>
-            </w:pPr>
-            <w:r>
+        <w:trPr>
+          <w:jc w:val="center"/>
+        </w:trPr>
+        <w:tc>
+          <w:tcPr>
+            <w:tcW w:w="995" w:type="pct"/>
+            <w:shd w:val="clear" w:color="auto" w:fill="D9E2F3" w:themeFill="accent1" w:themeFillTint="33"/>
+          </w:tcPr>
+          <w:p>
+            <w:pPr>
+              <w:pStyle w:val="NoSpacing"/>
+              <w:rPr>
+                <w:sz w:val="20"/>
+                <w:szCs w:val="20"/>
+              </w:rPr>
+            </w:pPr>
+            <w:r>
+              <w:rPr>
+                <w:sz w:val="20"/>
+                <w:szCs w:val="20"/>
+              </w:rPr>
               <w:t>Job</w:t>
             </w:r>
-          </w:p>
-        </w:tc>
-        <w:tc>
-          <w:tcPr>
-            <w:tcW w:w="2084" w:type="dxa"/>
-            <w:shd w:val="clear" w:color="auto" w:fill="DEEAF6" w:themeFill="accent5" w:themeFillTint="33"/>
-          </w:tcPr>
-          <w:p>
-            <w:pPr>
-              <w:pStyle w:val="NoSpacing"/>
-            </w:pPr>
-            <w:r>
+            <w:r>
+              <w:rPr>
+                <w:sz w:val="20"/>
+                <w:szCs w:val="20"/>
+              </w:rPr>
+              <w:t>/ Employment/ Saving Status</w:t>
+            </w:r>
+            <w:r>
+              <w:rPr>
+                <w:sz w:val="20"/>
+                <w:szCs w:val="20"/>
+              </w:rPr>
+              <w:t>/ Purpose/ Credit History</w:t>
+            </w:r>
+            <w:r>
+              <w:rPr>
+                <w:sz w:val="20"/>
+                <w:szCs w:val="20"/>
+              </w:rPr>
+              <w:t>/ Checking Status</w:t>
+            </w:r>
+          </w:p>
+        </w:tc>
+        <w:tc>
+          <w:tcPr>
+            <w:tcW w:w="1062" w:type="pct"/>
+            <w:shd w:val="clear" w:color="auto" w:fill="D9E2F3" w:themeFill="accent1" w:themeFillTint="33"/>
+          </w:tcPr>
+          <w:p>
+            <w:pPr>
+              <w:pStyle w:val="NoSpacing"/>
+              <w:rPr>
+                <w:sz w:val="20"/>
+                <w:szCs w:val="20"/>
+              </w:rPr>
+            </w:pPr>
+            <w:r>
+              <w:rPr>
+                <w:sz w:val="20"/>
+                <w:szCs w:val="20"/>
+              </w:rPr>
               <w:t xml:space="preserve">Removed ‘’s </w:t>
             </w:r>
           </w:p>
         </w:tc>
         <w:tc>
           <w:tcPr>
-            <w:tcW w:w="1800" w:type="dxa"/>
-            <w:shd w:val="clear" w:color="auto" w:fill="DEEAF6" w:themeFill="accent5" w:themeFillTint="33"/>
+            <w:tcW w:w="1061" w:type="pct"/>
+            <w:shd w:val="clear" w:color="auto" w:fill="D9E2F3" w:themeFill="accent1" w:themeFillTint="33"/>
           </w:tcPr>
           <w:p>
             <w:pPr>
               <w:pStyle w:val="NoSpacing"/>
               <w:jc w:val="center"/>
-            </w:pPr>
-            <w:r>
+              <w:rPr>
+                <w:sz w:val="20"/>
+                <w:szCs w:val="20"/>
+              </w:rPr>
+            </w:pPr>
+            <w:r>
+              <w:rPr>
+                <w:sz w:val="20"/>
+                <w:szCs w:val="20"/>
+              </w:rPr>
               <w:t>-</w:t>
             </w:r>
           </w:p>
         </w:tc>
         <w:tc>
           <w:tcPr>
-            <w:tcW w:w="1519" w:type="dxa"/>
-            <w:shd w:val="clear" w:color="auto" w:fill="DEEAF6" w:themeFill="accent5" w:themeFillTint="33"/>
-          </w:tcPr>
-          <w:p>
-            <w:pPr>
-              <w:pStyle w:val="NoSpacing"/>
-            </w:pPr>
-            <w:r>
+            <w:tcW w:w="736" w:type="pct"/>
+            <w:shd w:val="clear" w:color="auto" w:fill="D9E2F3" w:themeFill="accent1" w:themeFillTint="33"/>
+          </w:tcPr>
+          <w:p>
+            <w:pPr>
+              <w:pStyle w:val="NoSpacing"/>
+              <w:rPr>
+                <w:sz w:val="20"/>
+                <w:szCs w:val="20"/>
+              </w:rPr>
+            </w:pPr>
+            <w:r>
+              <w:rPr>
+                <w:sz w:val="20"/>
+                <w:szCs w:val="20"/>
+              </w:rPr>
               <w:t>998</w:t>
             </w:r>
-          </w:p>
-        </w:tc>
-        <w:tc>
-          <w:tcPr>
-            <w:tcW w:w="2257" w:type="dxa"/>
-            <w:shd w:val="clear" w:color="auto" w:fill="DEEAF6" w:themeFill="accent5" w:themeFillTint="33"/>
-          </w:tcPr>
-          <w:p>
-            <w:pPr>
-              <w:pStyle w:val="NoSpacing"/>
-            </w:pPr>
-            <w:r>
+            <w:r>
+              <w:rPr>
+                <w:sz w:val="20"/>
+                <w:szCs w:val="20"/>
+              </w:rPr>
+              <w:t>/ 938/ 1000/ 349</w:t>
+            </w:r>
+            <w:r>
+              <w:rPr>
+                <w:sz w:val="20"/>
+                <w:szCs w:val="20"/>
+              </w:rPr>
+              <w:t>/ 1000</w:t>
+            </w:r>
+            <w:r>
+              <w:rPr>
+                <w:sz w:val="20"/>
+                <w:szCs w:val="20"/>
+              </w:rPr>
+              <w:t>/ 1000</w:t>
+            </w:r>
+          </w:p>
+        </w:tc>
+        <w:tc>
+          <w:tcPr>
+            <w:tcW w:w="1145" w:type="pct"/>
+            <w:shd w:val="clear" w:color="auto" w:fill="D9E2F3" w:themeFill="accent1" w:themeFillTint="33"/>
+          </w:tcPr>
+          <w:p>
+            <w:pPr>
+              <w:pStyle w:val="NoSpacing"/>
+              <w:rPr>
+                <w:sz w:val="20"/>
+                <w:szCs w:val="20"/>
+              </w:rPr>
+            </w:pPr>
+            <w:r>
+              <w:rPr>
+                <w:sz w:val="20"/>
+                <w:szCs w:val="20"/>
+              </w:rPr>
               <w:t>Cleans up the data</w:t>
             </w:r>
           </w:p>
         </w:tc>
       </w:tr>
       <w:tr>
-        <w:tc>
-          <w:tcPr>
-            <w:tcW w:w="1356" w:type="dxa"/>
-            <w:shd w:val="clear" w:color="auto" w:fill="DEEAF6" w:themeFill="accent5" w:themeFillTint="33"/>
-          </w:tcPr>
-          <w:p>
-            <w:pPr>
-              <w:pStyle w:val="NoSpacing"/>
-            </w:pPr>
-            <w:r>
+        <w:trPr>
+          <w:jc w:val="center"/>
+        </w:trPr>
+        <w:tc>
+          <w:tcPr>
+            <w:tcW w:w="995" w:type="pct"/>
+            <w:shd w:val="clear" w:color="auto" w:fill="D9E2F3" w:themeFill="accent1" w:themeFillTint="33"/>
+          </w:tcPr>
+          <w:p>
+            <w:pPr>
+              <w:pStyle w:val="NoSpacing"/>
+              <w:rPr>
+                <w:sz w:val="20"/>
+                <w:szCs w:val="20"/>
+              </w:rPr>
+            </w:pPr>
+            <w:r>
+              <w:rPr>
+                <w:sz w:val="20"/>
+                <w:szCs w:val="20"/>
+              </w:rPr>
               <w:t>Personal Status</w:t>
             </w:r>
           </w:p>
         </w:tc>
         <w:tc>
           <w:tcPr>
-            <w:tcW w:w="2084" w:type="dxa"/>
-            <w:shd w:val="clear" w:color="auto" w:fill="DEEAF6" w:themeFill="accent5" w:themeFillTint="33"/>
-          </w:tcPr>
-          <w:p>
-            <w:pPr>
-              <w:pStyle w:val="NoSpacing"/>
-            </w:pPr>
-            <w:r>
-              <w:t>‘</w:t>
-            </w:r>
-            <w:r>
-              <w:t>female div/</w:t>
-            </w:r>
-            <w:r>
-              <w:t>d</w:t>
-            </w:r>
-            <w:r>
-              <w:t>ep/mar</w:t>
-            </w:r>
-            <w:r>
-              <w:t>’</w:t>
-            </w:r>
-          </w:p>
-        </w:tc>
-        <w:tc>
-          <w:tcPr>
-            <w:tcW w:w="1800" w:type="dxa"/>
-            <w:shd w:val="clear" w:color="auto" w:fill="DEEAF6" w:themeFill="accent5" w:themeFillTint="33"/>
-          </w:tcPr>
-          <w:p>
-            <w:pPr>
-              <w:pStyle w:val="NoSpacing"/>
-            </w:pPr>
-            <w:r>
-              <w:t>female div/</w:t>
+            <w:tcW w:w="1062" w:type="pct"/>
+            <w:shd w:val="clear" w:color="auto" w:fill="D9E2F3" w:themeFill="accent1" w:themeFillTint="33"/>
+          </w:tcPr>
+          <w:p>
+            <w:pPr>
+              <w:pStyle w:val="NoSpacing"/>
+              <w:rPr>
+                <w:sz w:val="20"/>
+                <w:szCs w:val="20"/>
+              </w:rPr>
+            </w:pPr>
+            <w:r>
+              <w:rPr>
+                <w:sz w:val="20"/>
+                <w:szCs w:val="20"/>
+              </w:rPr>
+              <w:t>‘female div/dep/mar’</w:t>
+            </w:r>
+          </w:p>
+        </w:tc>
+        <w:tc>
+          <w:tcPr>
+            <w:tcW w:w="1061" w:type="pct"/>
+            <w:shd w:val="clear" w:color="auto" w:fill="D9E2F3" w:themeFill="accent1" w:themeFillTint="33"/>
+          </w:tcPr>
+          <w:p>
+            <w:pPr>
+              <w:pStyle w:val="NoSpacing"/>
+              <w:rPr>
+                <w:sz w:val="20"/>
+                <w:szCs w:val="20"/>
+              </w:rPr>
+            </w:pPr>
+            <w:r>
+              <w:rPr>
+                <w:sz w:val="20"/>
+                <w:szCs w:val="20"/>
+              </w:rPr>
+              <w:t xml:space="preserve">female </w:t>
+            </w:r>
+            <w:r>
+              <w:rPr>
+                <w:sz w:val="20"/>
+                <w:szCs w:val="20"/>
+              </w:rPr>
+              <w:t>mar/</w:t>
             </w:r>
             <w:proofErr w:type="spellStart"/>
             <w:r>
+              <w:rPr>
+                <w:sz w:val="20"/>
+                <w:szCs w:val="20"/>
+              </w:rPr>
+              <w:t>wid</w:t>
+            </w:r>
+            <w:proofErr w:type="spellEnd"/>
+            <w:r>
+              <w:rPr>
+                <w:sz w:val="20"/>
+                <w:szCs w:val="20"/>
+              </w:rPr>
+              <w:t>/div/</w:t>
+            </w:r>
+            <w:proofErr w:type="spellStart"/>
+            <w:r>
+              <w:rPr>
+                <w:sz w:val="20"/>
+                <w:szCs w:val="20"/>
+              </w:rPr>
               <w:t>sep</w:t>
             </w:r>
             <w:proofErr w:type="spellEnd"/>
-            <w:r>
-              <w:t>/mar</w:t>
-            </w:r>
-          </w:p>
-        </w:tc>
-        <w:tc>
-          <w:tcPr>
-            <w:tcW w:w="1519" w:type="dxa"/>
-            <w:shd w:val="clear" w:color="auto" w:fill="DEEAF6" w:themeFill="accent5" w:themeFillTint="33"/>
-          </w:tcPr>
-          <w:p>
-            <w:pPr>
-              <w:pStyle w:val="NoSpacing"/>
-            </w:pPr>
-            <w:r>
+          </w:p>
+        </w:tc>
+        <w:tc>
+          <w:tcPr>
+            <w:tcW w:w="736" w:type="pct"/>
+            <w:shd w:val="clear" w:color="auto" w:fill="D9E2F3" w:themeFill="accent1" w:themeFillTint="33"/>
+          </w:tcPr>
+          <w:p>
+            <w:pPr>
+              <w:pStyle w:val="NoSpacing"/>
+              <w:rPr>
+                <w:sz w:val="20"/>
+                <w:szCs w:val="20"/>
+              </w:rPr>
+            </w:pPr>
+            <w:r>
+              <w:rPr>
+                <w:sz w:val="20"/>
+                <w:szCs w:val="20"/>
+              </w:rPr>
               <w:t>310</w:t>
             </w:r>
           </w:p>
         </w:tc>
         <w:tc>
           <w:tcPr>
-            <w:tcW w:w="2257" w:type="dxa"/>
-            <w:shd w:val="clear" w:color="auto" w:fill="DEEAF6" w:themeFill="accent5" w:themeFillTint="33"/>
-          </w:tcPr>
-          <w:p>
-            <w:pPr>
-              <w:pStyle w:val="NoSpacing"/>
-            </w:pPr>
-            <w:r>
+            <w:tcW w:w="1145" w:type="pct"/>
+            <w:shd w:val="clear" w:color="auto" w:fill="D9E2F3" w:themeFill="accent1" w:themeFillTint="33"/>
+          </w:tcPr>
+          <w:p>
+            <w:pPr>
+              <w:pStyle w:val="NoSpacing"/>
+              <w:rPr>
+                <w:sz w:val="20"/>
+                <w:szCs w:val="20"/>
+              </w:rPr>
+            </w:pPr>
+            <w:r>
+              <w:rPr>
+                <w:sz w:val="20"/>
+                <w:szCs w:val="20"/>
+              </w:rPr>
               <w:t>Cleaning data and removing typo</w:t>
             </w:r>
           </w:p>
         </w:tc>
       </w:tr>
       <w:tr>
-        <w:tc>
-          <w:tcPr>
-            <w:tcW w:w="1356" w:type="dxa"/>
-            <w:shd w:val="clear" w:color="auto" w:fill="DEEAF6" w:themeFill="accent5" w:themeFillTint="33"/>
-          </w:tcPr>
-          <w:p>
-            <w:pPr>
-              <w:pStyle w:val="NoSpacing"/>
-            </w:pPr>
-            <w:r>
+        <w:trPr>
+          <w:jc w:val="center"/>
+        </w:trPr>
+        <w:tc>
+          <w:tcPr>
+            <w:tcW w:w="995" w:type="pct"/>
+            <w:shd w:val="clear" w:color="auto" w:fill="D9E2F3" w:themeFill="accent1" w:themeFillTint="33"/>
+          </w:tcPr>
+          <w:p>
+            <w:pPr>
+              <w:pStyle w:val="NoSpacing"/>
+              <w:rPr>
+                <w:sz w:val="20"/>
+                <w:szCs w:val="20"/>
+              </w:rPr>
+            </w:pPr>
+            <w:r>
+              <w:rPr>
+                <w:sz w:val="20"/>
+                <w:szCs w:val="20"/>
+              </w:rPr>
               <w:t>Personal Status</w:t>
             </w:r>
           </w:p>
         </w:tc>
         <w:tc>
           <w:tcPr>
-            <w:tcW w:w="2084" w:type="dxa"/>
-            <w:shd w:val="clear" w:color="auto" w:fill="DEEAF6" w:themeFill="accent5" w:themeFillTint="33"/>
-          </w:tcPr>
-          <w:p>
-            <w:pPr>
-              <w:pStyle w:val="NoSpacing"/>
-            </w:pPr>
-            <w:r>
-              <w:t>‘</w:t>
-            </w:r>
-            <w:r>
+            <w:tcW w:w="1062" w:type="pct"/>
+            <w:shd w:val="clear" w:color="auto" w:fill="D9E2F3" w:themeFill="accent1" w:themeFillTint="33"/>
+          </w:tcPr>
+          <w:p>
+            <w:pPr>
+              <w:pStyle w:val="NoSpacing"/>
+              <w:rPr>
+                <w:sz w:val="20"/>
+                <w:szCs w:val="20"/>
+              </w:rPr>
+            </w:pPr>
+            <w:r>
+              <w:rPr>
+                <w:sz w:val="20"/>
+                <w:szCs w:val="20"/>
+              </w:rPr>
+              <w:t>‘male single’</w:t>
+            </w:r>
+          </w:p>
+        </w:tc>
+        <w:tc>
+          <w:tcPr>
+            <w:tcW w:w="1061" w:type="pct"/>
+            <w:shd w:val="clear" w:color="auto" w:fill="D9E2F3" w:themeFill="accent1" w:themeFillTint="33"/>
+          </w:tcPr>
+          <w:p>
+            <w:pPr>
+              <w:pStyle w:val="NoSpacing"/>
+              <w:rPr>
+                <w:sz w:val="20"/>
+                <w:szCs w:val="20"/>
+              </w:rPr>
+            </w:pPr>
+            <w:r>
+              <w:rPr>
+                <w:sz w:val="20"/>
+                <w:szCs w:val="20"/>
+              </w:rPr>
               <w:t>male single</w:t>
             </w:r>
-            <w:r>
-              <w:t>’</w:t>
-            </w:r>
-          </w:p>
-        </w:tc>
-        <w:tc>
-          <w:tcPr>
-            <w:tcW w:w="1800" w:type="dxa"/>
-            <w:shd w:val="clear" w:color="auto" w:fill="DEEAF6" w:themeFill="accent5" w:themeFillTint="33"/>
-          </w:tcPr>
-          <w:p>
-            <w:pPr>
-              <w:pStyle w:val="NoSpacing"/>
-            </w:pPr>
-            <w:r>
-              <w:t>male single</w:t>
-            </w:r>
-          </w:p>
-        </w:tc>
-        <w:tc>
-          <w:tcPr>
-            <w:tcW w:w="1519" w:type="dxa"/>
-            <w:shd w:val="clear" w:color="auto" w:fill="DEEAF6" w:themeFill="accent5" w:themeFillTint="33"/>
-          </w:tcPr>
-          <w:p>
-            <w:pPr>
-              <w:pStyle w:val="NoSpacing"/>
-            </w:pPr>
-            <w:r>
+          </w:p>
+        </w:tc>
+        <w:tc>
+          <w:tcPr>
+            <w:tcW w:w="736" w:type="pct"/>
+            <w:shd w:val="clear" w:color="auto" w:fill="D9E2F3" w:themeFill="accent1" w:themeFillTint="33"/>
+          </w:tcPr>
+          <w:p>
+            <w:pPr>
+              <w:pStyle w:val="NoSpacing"/>
+              <w:rPr>
+                <w:sz w:val="20"/>
+                <w:szCs w:val="20"/>
+              </w:rPr>
+            </w:pPr>
+            <w:r>
+              <w:rPr>
+                <w:sz w:val="20"/>
+                <w:szCs w:val="20"/>
+              </w:rPr>
               <w:t>548</w:t>
             </w:r>
           </w:p>
         </w:tc>
         <w:tc>
           <w:tcPr>
-            <w:tcW w:w="2257" w:type="dxa"/>
-            <w:shd w:val="clear" w:color="auto" w:fill="DEEAF6" w:themeFill="accent5" w:themeFillTint="33"/>
-          </w:tcPr>
-          <w:p>
-            <w:pPr>
-              <w:pStyle w:val="NoSpacing"/>
-            </w:pPr>
-            <w:r>
+            <w:tcW w:w="1145" w:type="pct"/>
+            <w:shd w:val="clear" w:color="auto" w:fill="D9E2F3" w:themeFill="accent1" w:themeFillTint="33"/>
+          </w:tcPr>
+          <w:p>
+            <w:pPr>
+              <w:pStyle w:val="NoSpacing"/>
+              <w:rPr>
+                <w:sz w:val="20"/>
+                <w:szCs w:val="20"/>
+              </w:rPr>
+            </w:pPr>
+            <w:r>
+              <w:rPr>
+                <w:sz w:val="20"/>
+                <w:szCs w:val="20"/>
+              </w:rPr>
               <w:t>Cleans up data</w:t>
             </w:r>
           </w:p>
         </w:tc>
       </w:tr>
       <w:tr>
-        <w:tc>
-          <w:tcPr>
-            <w:tcW w:w="1356" w:type="dxa"/>
-            <w:shd w:val="clear" w:color="auto" w:fill="DEEAF6" w:themeFill="accent5" w:themeFillTint="33"/>
-          </w:tcPr>
-          <w:p>
-            <w:pPr>
-              <w:pStyle w:val="NoSpacing"/>
-            </w:pPr>
-            <w:r>
+        <w:trPr>
+          <w:jc w:val="center"/>
+        </w:trPr>
+        <w:tc>
+          <w:tcPr>
+            <w:tcW w:w="995" w:type="pct"/>
+            <w:shd w:val="clear" w:color="auto" w:fill="D9E2F3" w:themeFill="accent1" w:themeFillTint="33"/>
+          </w:tcPr>
+          <w:p>
+            <w:pPr>
+              <w:pStyle w:val="NoSpacing"/>
+              <w:rPr>
+                <w:sz w:val="20"/>
+                <w:szCs w:val="20"/>
+              </w:rPr>
+            </w:pPr>
+            <w:r>
+              <w:rPr>
+                <w:sz w:val="20"/>
+                <w:szCs w:val="20"/>
+              </w:rPr>
               <w:t>Personal Status</w:t>
             </w:r>
           </w:p>
         </w:tc>
         <w:tc>
           <w:tcPr>
-            <w:tcW w:w="2084" w:type="dxa"/>
-            <w:shd w:val="clear" w:color="auto" w:fill="DEEAF6" w:themeFill="accent5" w:themeFillTint="33"/>
-          </w:tcPr>
-          <w:p>
-            <w:pPr>
-              <w:pStyle w:val="NoSpacing"/>
-            </w:pPr>
-            <w:r>
+            <w:tcW w:w="1062" w:type="pct"/>
+            <w:shd w:val="clear" w:color="auto" w:fill="D9E2F3" w:themeFill="accent1" w:themeFillTint="33"/>
+          </w:tcPr>
+          <w:p>
+            <w:pPr>
+              <w:pStyle w:val="NoSpacing"/>
+              <w:rPr>
+                <w:sz w:val="20"/>
+                <w:szCs w:val="20"/>
+              </w:rPr>
+            </w:pPr>
+            <w:r>
+              <w:rPr>
+                <w:sz w:val="20"/>
+                <w:szCs w:val="20"/>
+              </w:rPr>
               <w:t>'male mar/</w:t>
             </w:r>
             <w:proofErr w:type="spellStart"/>
             <w:r>
+              <w:rPr>
+                <w:sz w:val="20"/>
+                <w:szCs w:val="20"/>
+              </w:rPr>
               <w:t>wid</w:t>
             </w:r>
             <w:proofErr w:type="spellEnd"/>
             <w:r>
-              <w:t xml:space="preserve">’ and </w:t>
-            </w:r>
-            <w:r>
-              <w:t>'male div/</w:t>
+              <w:rPr>
+                <w:sz w:val="20"/>
+                <w:szCs w:val="20"/>
+              </w:rPr>
+              <w:t>’ and 'male div/</w:t>
             </w:r>
             <w:proofErr w:type="spellStart"/>
             <w:r>
+              <w:rPr>
+                <w:sz w:val="20"/>
+                <w:szCs w:val="20"/>
+              </w:rPr>
               <w:t>sep</w:t>
             </w:r>
             <w:proofErr w:type="spellEnd"/>
             <w:r>
+              <w:rPr>
+                <w:sz w:val="20"/>
+                <w:szCs w:val="20"/>
+              </w:rPr>
               <w:t>'</w:t>
             </w:r>
           </w:p>
         </w:tc>
         <w:tc>
           <w:tcPr>
-            <w:tcW w:w="1800" w:type="dxa"/>
-            <w:shd w:val="clear" w:color="auto" w:fill="DEEAF6" w:themeFill="accent5" w:themeFillTint="33"/>
-          </w:tcPr>
-          <w:p>
-            <w:pPr>
-              <w:pStyle w:val="NoSpacing"/>
-            </w:pPr>
-            <w:r>
+            <w:tcW w:w="1061" w:type="pct"/>
+            <w:shd w:val="clear" w:color="auto" w:fill="D9E2F3" w:themeFill="accent1" w:themeFillTint="33"/>
+          </w:tcPr>
+          <w:p>
+            <w:pPr>
+              <w:pStyle w:val="NoSpacing"/>
+              <w:rPr>
+                <w:sz w:val="20"/>
+                <w:szCs w:val="20"/>
+              </w:rPr>
+            </w:pPr>
+            <w:r>
+              <w:rPr>
+                <w:sz w:val="20"/>
+                <w:szCs w:val="20"/>
+              </w:rPr>
               <w:t>male mar/</w:t>
             </w:r>
             <w:proofErr w:type="spellStart"/>
             <w:r>
+              <w:rPr>
+                <w:sz w:val="20"/>
+                <w:szCs w:val="20"/>
+              </w:rPr>
               <w:t>wid</w:t>
             </w:r>
             <w:proofErr w:type="spellEnd"/>
             <w:r>
+              <w:rPr>
+                <w:sz w:val="20"/>
+                <w:szCs w:val="20"/>
+              </w:rPr>
               <w:t>/div/</w:t>
             </w:r>
             <w:proofErr w:type="spellStart"/>
             <w:r>
+              <w:rPr>
+                <w:sz w:val="20"/>
+                <w:szCs w:val="20"/>
+              </w:rPr>
               <w:t>sep</w:t>
             </w:r>
             <w:proofErr w:type="spellEnd"/>
@@ -859,18 +1339,30 @@
         </w:tc>
         <w:tc>
           <w:tcPr>
-            <w:tcW w:w="1519" w:type="dxa"/>
-            <w:shd w:val="clear" w:color="auto" w:fill="DEEAF6" w:themeFill="accent5" w:themeFillTint="33"/>
-          </w:tcPr>
-          <w:p>
-            <w:pPr>
-              <w:pStyle w:val="NoSpacing"/>
-            </w:pPr>
-            <w:r>
+            <w:tcW w:w="736" w:type="pct"/>
+            <w:shd w:val="clear" w:color="auto" w:fill="D9E2F3" w:themeFill="accent1" w:themeFillTint="33"/>
+          </w:tcPr>
+          <w:p>
+            <w:pPr>
+              <w:pStyle w:val="NoSpacing"/>
+              <w:rPr>
+                <w:sz w:val="20"/>
+                <w:szCs w:val="20"/>
+              </w:rPr>
+            </w:pPr>
+            <w:r>
+              <w:rPr>
+                <w:sz w:val="20"/>
+                <w:szCs w:val="20"/>
+              </w:rPr>
               <w:t>92 mar/</w:t>
             </w:r>
             <w:proofErr w:type="spellStart"/>
             <w:r>
+              <w:rPr>
+                <w:sz w:val="20"/>
+                <w:szCs w:val="20"/>
+              </w:rPr>
               <w:t>wid</w:t>
             </w:r>
             <w:proofErr w:type="spellEnd"/>
@@ -878,2559 +1370,1977 @@
           <w:p>
             <w:pPr>
               <w:pStyle w:val="NoSpacing"/>
-            </w:pPr>
-            <w:r>
+              <w:rPr>
+                <w:sz w:val="20"/>
+                <w:szCs w:val="20"/>
+              </w:rPr>
+            </w:pPr>
+            <w:r>
+              <w:rPr>
+                <w:sz w:val="20"/>
+                <w:szCs w:val="20"/>
+              </w:rPr>
               <w:t>50 div/</w:t>
             </w:r>
             <w:proofErr w:type="spellStart"/>
             <w:r>
+              <w:rPr>
+                <w:sz w:val="20"/>
+                <w:szCs w:val="20"/>
+              </w:rPr>
               <w:t>sep</w:t>
             </w:r>
             <w:proofErr w:type="spellEnd"/>
           </w:p>
-          <w:p>
-            <w:pPr>
-              <w:pStyle w:val="NoSpacing"/>
-            </w:pPr>
-            <w:r>
-              <w:t>(Joined to 142)</w:t>
-            </w:r>
-          </w:p>
-        </w:tc>
-        <w:tc>
-          <w:tcPr>
-            <w:tcW w:w="2257" w:type="dxa"/>
-            <w:shd w:val="clear" w:color="auto" w:fill="DEEAF6" w:themeFill="accent5" w:themeFillTint="33"/>
-          </w:tcPr>
-          <w:p>
-            <w:pPr>
-              <w:pStyle w:val="NoSpacing"/>
-            </w:pPr>
-            <w:r>
-              <w:t>Creates larger groups of data to check on, and if female data is already joined in group, makes sense for male too</w:t>
+        </w:tc>
+        <w:tc>
+          <w:tcPr>
+            <w:tcW w:w="1145" w:type="pct"/>
+            <w:shd w:val="clear" w:color="auto" w:fill="D9E2F3" w:themeFill="accent1" w:themeFillTint="33"/>
+          </w:tcPr>
+          <w:p>
+            <w:pPr>
+              <w:pStyle w:val="NoSpacing"/>
+              <w:rPr>
+                <w:sz w:val="20"/>
+                <w:szCs w:val="20"/>
+              </w:rPr>
+            </w:pPr>
+            <w:r>
+              <w:rPr>
+                <w:sz w:val="20"/>
+                <w:szCs w:val="20"/>
+              </w:rPr>
+              <w:t xml:space="preserve">Merging </w:t>
+            </w:r>
+            <w:r>
+              <w:rPr>
+                <w:sz w:val="20"/>
+                <w:szCs w:val="20"/>
+              </w:rPr>
+              <w:t xml:space="preserve">checking </w:t>
+            </w:r>
+            <w:r>
+              <w:rPr>
+                <w:sz w:val="20"/>
+                <w:szCs w:val="20"/>
+              </w:rPr>
+              <w:t>data</w:t>
+            </w:r>
+            <w:r>
+              <w:rPr>
+                <w:sz w:val="20"/>
+                <w:szCs w:val="20"/>
+              </w:rPr>
+              <w:t xml:space="preserve"> to resemble female</w:t>
+            </w:r>
+            <w:r>
+              <w:rPr>
+                <w:sz w:val="20"/>
+                <w:szCs w:val="20"/>
+              </w:rPr>
+              <w:t xml:space="preserve"> group</w:t>
             </w:r>
           </w:p>
         </w:tc>
       </w:tr>
       <w:tr>
-        <w:tc>
-          <w:tcPr>
-            <w:tcW w:w="1356" w:type="dxa"/>
-            <w:shd w:val="clear" w:color="auto" w:fill="DEEAF6" w:themeFill="accent5" w:themeFillTint="33"/>
-          </w:tcPr>
-          <w:p>
-            <w:pPr>
-              <w:pStyle w:val="NoSpacing"/>
-            </w:pPr>
-            <w:r>
-              <w:t>Employment</w:t>
-            </w:r>
-          </w:p>
-        </w:tc>
-        <w:tc>
-          <w:tcPr>
-            <w:tcW w:w="2084" w:type="dxa"/>
-            <w:shd w:val="clear" w:color="auto" w:fill="DEEAF6" w:themeFill="accent5" w:themeFillTint="33"/>
-          </w:tcPr>
-          <w:p>
-            <w:pPr>
-              <w:pStyle w:val="NoSpacing"/>
-            </w:pPr>
-            <w:r>
-              <w:t>Remov</w:t>
-            </w:r>
-            <w:r>
-              <w:t>ed</w:t>
-            </w:r>
-            <w:r>
-              <w:t xml:space="preserve"> ‘’s </w:t>
-            </w:r>
-          </w:p>
-        </w:tc>
-        <w:tc>
-          <w:tcPr>
-            <w:tcW w:w="1800" w:type="dxa"/>
-            <w:shd w:val="clear" w:color="auto" w:fill="DEEAF6" w:themeFill="accent5" w:themeFillTint="33"/>
-          </w:tcPr>
-          <w:p>
-            <w:pPr>
-              <w:pStyle w:val="NoSpacing"/>
-              <w:jc w:val="center"/>
-            </w:pPr>
-            <w:r>
-              <w:t>-</w:t>
-            </w:r>
-          </w:p>
-        </w:tc>
-        <w:tc>
-          <w:tcPr>
-            <w:tcW w:w="1519" w:type="dxa"/>
-            <w:shd w:val="clear" w:color="auto" w:fill="DEEAF6" w:themeFill="accent5" w:themeFillTint="33"/>
-          </w:tcPr>
-          <w:p>
-            <w:pPr>
-              <w:pStyle w:val="NoSpacing"/>
-            </w:pPr>
-            <w:r>
-              <w:t>938</w:t>
-            </w:r>
-          </w:p>
-        </w:tc>
-        <w:tc>
-          <w:tcPr>
-            <w:tcW w:w="2257" w:type="dxa"/>
-            <w:shd w:val="clear" w:color="auto" w:fill="DEEAF6" w:themeFill="accent5" w:themeFillTint="33"/>
-          </w:tcPr>
-          <w:p>
-            <w:pPr>
-              <w:pStyle w:val="NoSpacing"/>
-            </w:pPr>
-            <w:r>
-              <w:t>Cleans up the data</w:t>
+        <w:trPr>
+          <w:jc w:val="center"/>
+        </w:trPr>
+        <w:tc>
+          <w:tcPr>
+            <w:tcW w:w="995" w:type="pct"/>
+            <w:shd w:val="clear" w:color="auto" w:fill="D9E2F3" w:themeFill="accent1" w:themeFillTint="33"/>
+          </w:tcPr>
+          <w:p>
+            <w:pPr>
+              <w:pStyle w:val="NoSpacing"/>
+              <w:rPr>
+                <w:sz w:val="20"/>
+                <w:szCs w:val="20"/>
+              </w:rPr>
+            </w:pPr>
+            <w:r>
+              <w:rPr>
+                <w:sz w:val="20"/>
+                <w:szCs w:val="20"/>
+              </w:rPr>
+              <w:t>Saving Status</w:t>
+            </w:r>
+          </w:p>
+        </w:tc>
+        <w:tc>
+          <w:tcPr>
+            <w:tcW w:w="1062" w:type="pct"/>
+            <w:shd w:val="clear" w:color="auto" w:fill="D9E2F3" w:themeFill="accent1" w:themeFillTint="33"/>
+          </w:tcPr>
+          <w:p>
+            <w:pPr>
+              <w:pStyle w:val="NoSpacing"/>
+              <w:rPr>
+                <w:sz w:val="20"/>
+                <w:szCs w:val="20"/>
+              </w:rPr>
+            </w:pPr>
+            <w:r>
+              <w:rPr>
+                <w:sz w:val="20"/>
+                <w:szCs w:val="20"/>
+              </w:rPr>
+              <w:t>n</w:t>
+            </w:r>
+            <w:r>
+              <w:rPr>
+                <w:sz w:val="20"/>
+                <w:szCs w:val="20"/>
+              </w:rPr>
+              <w:t xml:space="preserve">o known savings </w:t>
+            </w:r>
+          </w:p>
+        </w:tc>
+        <w:tc>
+          <w:tcPr>
+            <w:tcW w:w="1061" w:type="pct"/>
+            <w:shd w:val="clear" w:color="auto" w:fill="D9E2F3" w:themeFill="accent1" w:themeFillTint="33"/>
+          </w:tcPr>
+          <w:p>
+            <w:pPr>
+              <w:pStyle w:val="NoSpacing"/>
+              <w:rPr>
+                <w:sz w:val="20"/>
+                <w:szCs w:val="20"/>
+              </w:rPr>
+            </w:pPr>
+            <w:r>
+              <w:rPr>
+                <w:sz w:val="20"/>
+                <w:szCs w:val="20"/>
+              </w:rPr>
+              <w:t>unknown</w:t>
+            </w:r>
+          </w:p>
+        </w:tc>
+        <w:tc>
+          <w:tcPr>
+            <w:tcW w:w="736" w:type="pct"/>
+            <w:shd w:val="clear" w:color="auto" w:fill="D9E2F3" w:themeFill="accent1" w:themeFillTint="33"/>
+          </w:tcPr>
+          <w:p>
+            <w:pPr>
+              <w:pStyle w:val="NoSpacing"/>
+              <w:rPr>
+                <w:sz w:val="20"/>
+                <w:szCs w:val="20"/>
+              </w:rPr>
+            </w:pPr>
+            <w:r>
+              <w:rPr>
+                <w:sz w:val="20"/>
+                <w:szCs w:val="20"/>
+              </w:rPr>
+              <w:t>183</w:t>
+            </w:r>
+          </w:p>
+        </w:tc>
+        <w:tc>
+          <w:tcPr>
+            <w:tcW w:w="1145" w:type="pct"/>
+            <w:shd w:val="clear" w:color="auto" w:fill="D9E2F3" w:themeFill="accent1" w:themeFillTint="33"/>
+          </w:tcPr>
+          <w:p>
+            <w:pPr>
+              <w:pStyle w:val="NoSpacing"/>
+              <w:rPr>
+                <w:sz w:val="20"/>
+                <w:szCs w:val="20"/>
+              </w:rPr>
+            </w:pPr>
+            <w:r>
+              <w:rPr>
+                <w:sz w:val="20"/>
+                <w:szCs w:val="20"/>
+              </w:rPr>
+              <w:t>More specific / clearer</w:t>
             </w:r>
           </w:p>
         </w:tc>
       </w:tr>
       <w:tr>
-        <w:tc>
-          <w:tcPr>
-            <w:tcW w:w="1356" w:type="dxa"/>
-            <w:shd w:val="clear" w:color="auto" w:fill="DEEAF6" w:themeFill="accent5" w:themeFillTint="33"/>
-          </w:tcPr>
-          <w:p>
-            <w:pPr>
-              <w:pStyle w:val="NoSpacing"/>
-            </w:pPr>
-            <w:r>
-              <w:lastRenderedPageBreak/>
-              <w:t>Saving Status</w:t>
-            </w:r>
-          </w:p>
-        </w:tc>
-        <w:tc>
-          <w:tcPr>
-            <w:tcW w:w="2084" w:type="dxa"/>
-            <w:shd w:val="clear" w:color="auto" w:fill="DEEAF6" w:themeFill="accent5" w:themeFillTint="33"/>
-          </w:tcPr>
-          <w:p>
-            <w:pPr>
-              <w:pStyle w:val="NoSpacing"/>
-            </w:pPr>
-            <w:r>
-              <w:t>Remov</w:t>
-            </w:r>
-            <w:r>
-              <w:t>ed</w:t>
-            </w:r>
-            <w:r>
-              <w:t xml:space="preserve"> ‘’s </w:t>
-            </w:r>
-          </w:p>
-        </w:tc>
-        <w:tc>
-          <w:tcPr>
-            <w:tcW w:w="1800" w:type="dxa"/>
-            <w:shd w:val="clear" w:color="auto" w:fill="DEEAF6" w:themeFill="accent5" w:themeFillTint="33"/>
-          </w:tcPr>
-          <w:p>
-            <w:pPr>
-              <w:pStyle w:val="NoSpacing"/>
-              <w:jc w:val="center"/>
-            </w:pPr>
-            <w:r>
-              <w:t>-</w:t>
-            </w:r>
-          </w:p>
-        </w:tc>
-        <w:tc>
-          <w:tcPr>
-            <w:tcW w:w="1519" w:type="dxa"/>
-            <w:shd w:val="clear" w:color="auto" w:fill="DEEAF6" w:themeFill="accent5" w:themeFillTint="33"/>
-          </w:tcPr>
-          <w:p>
-            <w:pPr>
-              <w:pStyle w:val="NoSpacing"/>
-            </w:pPr>
-            <w:r>
-              <w:t>1000</w:t>
-            </w:r>
-          </w:p>
-        </w:tc>
-        <w:tc>
-          <w:tcPr>
-            <w:tcW w:w="2257" w:type="dxa"/>
-            <w:shd w:val="clear" w:color="auto" w:fill="DEEAF6" w:themeFill="accent5" w:themeFillTint="33"/>
-          </w:tcPr>
-          <w:p>
-            <w:pPr>
-              <w:pStyle w:val="NoSpacing"/>
-            </w:pPr>
-            <w:r>
-              <w:t>Cleans up the data</w:t>
+        <w:trPr>
+          <w:jc w:val="center"/>
+        </w:trPr>
+        <w:tc>
+          <w:tcPr>
+            <w:tcW w:w="995" w:type="pct"/>
+            <w:shd w:val="clear" w:color="auto" w:fill="D9E2F3" w:themeFill="accent1" w:themeFillTint="33"/>
+          </w:tcPr>
+          <w:p>
+            <w:pPr>
+              <w:pStyle w:val="NoSpacing"/>
+              <w:rPr>
+                <w:sz w:val="20"/>
+                <w:szCs w:val="20"/>
+              </w:rPr>
+            </w:pPr>
+            <w:r>
+              <w:rPr>
+                <w:sz w:val="20"/>
+                <w:szCs w:val="20"/>
+              </w:rPr>
+              <w:t>Credit Requested</w:t>
+            </w:r>
+          </w:p>
+        </w:tc>
+        <w:tc>
+          <w:tcPr>
+            <w:tcW w:w="1062" w:type="pct"/>
+            <w:shd w:val="clear" w:color="auto" w:fill="D9E2F3" w:themeFill="accent1" w:themeFillTint="33"/>
+          </w:tcPr>
+          <w:p>
+            <w:pPr>
+              <w:pStyle w:val="NoSpacing"/>
+              <w:rPr>
+                <w:sz w:val="20"/>
+                <w:szCs w:val="20"/>
+              </w:rPr>
+            </w:pPr>
+            <w:r>
+              <w:rPr>
+                <w:sz w:val="20"/>
+                <w:szCs w:val="20"/>
+              </w:rPr>
+              <w:t>111328000</w:t>
+            </w:r>
+          </w:p>
+        </w:tc>
+        <w:tc>
+          <w:tcPr>
+            <w:tcW w:w="1061" w:type="pct"/>
+            <w:shd w:val="clear" w:color="auto" w:fill="D9E2F3" w:themeFill="accent1" w:themeFillTint="33"/>
+          </w:tcPr>
+          <w:p>
+            <w:pPr>
+              <w:pStyle w:val="NoSpacing"/>
+              <w:rPr>
+                <w:sz w:val="20"/>
+                <w:szCs w:val="20"/>
+              </w:rPr>
+            </w:pPr>
+            <w:r>
+              <w:rPr>
+                <w:sz w:val="20"/>
+                <w:szCs w:val="20"/>
+              </w:rPr>
+              <w:t>1328</w:t>
+            </w:r>
+            <w:r>
+              <w:rPr>
+                <w:sz w:val="20"/>
+                <w:szCs w:val="20"/>
+              </w:rPr>
+              <w:t>0</w:t>
+            </w:r>
+          </w:p>
+        </w:tc>
+        <w:tc>
+          <w:tcPr>
+            <w:tcW w:w="736" w:type="pct"/>
+            <w:shd w:val="clear" w:color="auto" w:fill="D9E2F3" w:themeFill="accent1" w:themeFillTint="33"/>
+          </w:tcPr>
+          <w:p>
+            <w:pPr>
+              <w:pStyle w:val="NoSpacing"/>
+              <w:rPr>
+                <w:sz w:val="20"/>
+                <w:szCs w:val="20"/>
+              </w:rPr>
+            </w:pPr>
+            <w:r>
+              <w:rPr>
+                <w:sz w:val="20"/>
+                <w:szCs w:val="20"/>
+              </w:rPr>
+              <w:t>1</w:t>
+            </w:r>
+          </w:p>
+        </w:tc>
+        <w:tc>
+          <w:tcPr>
+            <w:tcW w:w="1145" w:type="pct"/>
+            <w:shd w:val="clear" w:color="auto" w:fill="D9E2F3" w:themeFill="accent1" w:themeFillTint="33"/>
+          </w:tcPr>
+          <w:p>
+            <w:pPr>
+              <w:pStyle w:val="NoSpacing"/>
+              <w:rPr>
+                <w:sz w:val="20"/>
+                <w:szCs w:val="20"/>
+              </w:rPr>
+            </w:pPr>
+            <w:r>
+              <w:rPr>
+                <w:sz w:val="20"/>
+                <w:szCs w:val="20"/>
+              </w:rPr>
+              <w:t xml:space="preserve">Looks like </w:t>
+            </w:r>
+            <w:r>
+              <w:rPr>
+                <w:sz w:val="20"/>
+                <w:szCs w:val="20"/>
+              </w:rPr>
+              <w:t>duplicated</w:t>
+            </w:r>
+            <w:r>
+              <w:rPr>
+                <w:sz w:val="20"/>
+                <w:szCs w:val="20"/>
+              </w:rPr>
+              <w:t xml:space="preserve"> ‘1s’ and ‘0s’</w:t>
             </w:r>
           </w:p>
         </w:tc>
       </w:tr>
       <w:tr>
-        <w:tc>
-          <w:tcPr>
-            <w:tcW w:w="1356" w:type="dxa"/>
-            <w:shd w:val="clear" w:color="auto" w:fill="DEEAF6" w:themeFill="accent5" w:themeFillTint="33"/>
-          </w:tcPr>
-          <w:p>
-            <w:pPr>
-              <w:pStyle w:val="NoSpacing"/>
-            </w:pPr>
-            <w:r>
-              <w:t>Saving Status</w:t>
-            </w:r>
-          </w:p>
-        </w:tc>
-        <w:tc>
-          <w:tcPr>
-            <w:tcW w:w="2084" w:type="dxa"/>
-            <w:shd w:val="clear" w:color="auto" w:fill="DEEAF6" w:themeFill="accent5" w:themeFillTint="33"/>
-          </w:tcPr>
-          <w:p>
-            <w:pPr>
-              <w:pStyle w:val="NoSpacing"/>
-            </w:pPr>
-            <w:r>
-              <w:t>n</w:t>
-            </w:r>
-            <w:r>
-              <w:t xml:space="preserve">o known savings </w:t>
-            </w:r>
-          </w:p>
-        </w:tc>
-        <w:tc>
-          <w:tcPr>
-            <w:tcW w:w="1800" w:type="dxa"/>
-            <w:shd w:val="clear" w:color="auto" w:fill="DEEAF6" w:themeFill="accent5" w:themeFillTint="33"/>
-          </w:tcPr>
-          <w:p>
-            <w:pPr>
-              <w:pStyle w:val="NoSpacing"/>
-            </w:pPr>
-            <w:r>
-              <w:t>unknown</w:t>
-            </w:r>
-          </w:p>
-        </w:tc>
-        <w:tc>
-          <w:tcPr>
-            <w:tcW w:w="1519" w:type="dxa"/>
-            <w:shd w:val="clear" w:color="auto" w:fill="DEEAF6" w:themeFill="accent5" w:themeFillTint="33"/>
-          </w:tcPr>
-          <w:p>
-            <w:pPr>
-              <w:pStyle w:val="NoSpacing"/>
-            </w:pPr>
-            <w:r>
-              <w:t>183</w:t>
-            </w:r>
-          </w:p>
-        </w:tc>
-        <w:tc>
-          <w:tcPr>
-            <w:tcW w:w="2257" w:type="dxa"/>
-            <w:shd w:val="clear" w:color="auto" w:fill="DEEAF6" w:themeFill="accent5" w:themeFillTint="33"/>
-          </w:tcPr>
-          <w:p>
-            <w:pPr>
-              <w:pStyle w:val="NoSpacing"/>
-            </w:pPr>
-            <w:r>
-              <w:t>More specific / clearer</w:t>
+        <w:trPr>
+          <w:jc w:val="center"/>
+        </w:trPr>
+        <w:tc>
+          <w:tcPr>
+            <w:tcW w:w="995" w:type="pct"/>
+            <w:shd w:val="clear" w:color="auto" w:fill="D9E2F3" w:themeFill="accent1" w:themeFillTint="33"/>
+          </w:tcPr>
+          <w:p>
+            <w:pPr>
+              <w:pStyle w:val="NoSpacing"/>
+              <w:rPr>
+                <w:sz w:val="20"/>
+                <w:szCs w:val="20"/>
+              </w:rPr>
+            </w:pPr>
+            <w:r>
+              <w:rPr>
+                <w:sz w:val="20"/>
+                <w:szCs w:val="20"/>
+              </w:rPr>
+              <w:t>Credit Requested</w:t>
+            </w:r>
+          </w:p>
+        </w:tc>
+        <w:tc>
+          <w:tcPr>
+            <w:tcW w:w="1062" w:type="pct"/>
+            <w:shd w:val="clear" w:color="auto" w:fill="D9E2F3" w:themeFill="accent1" w:themeFillTint="33"/>
+          </w:tcPr>
+          <w:p>
+            <w:pPr>
+              <w:pStyle w:val="NoSpacing"/>
+              <w:rPr>
+                <w:sz w:val="20"/>
+                <w:szCs w:val="20"/>
+              </w:rPr>
+            </w:pPr>
+            <w:r>
+              <w:rPr>
+                <w:sz w:val="20"/>
+                <w:szCs w:val="20"/>
+              </w:rPr>
+              <w:t>19280000</w:t>
+            </w:r>
+          </w:p>
+        </w:tc>
+        <w:tc>
+          <w:tcPr>
+            <w:tcW w:w="1061" w:type="pct"/>
+            <w:shd w:val="clear" w:color="auto" w:fill="D9E2F3" w:themeFill="accent1" w:themeFillTint="33"/>
+          </w:tcPr>
+          <w:p>
+            <w:pPr>
+              <w:pStyle w:val="NoSpacing"/>
+              <w:rPr>
+                <w:sz w:val="20"/>
+                <w:szCs w:val="20"/>
+              </w:rPr>
+            </w:pPr>
+            <w:r>
+              <w:rPr>
+                <w:sz w:val="20"/>
+                <w:szCs w:val="20"/>
+              </w:rPr>
+              <w:t>19280</w:t>
+            </w:r>
+          </w:p>
+        </w:tc>
+        <w:tc>
+          <w:tcPr>
+            <w:tcW w:w="736" w:type="pct"/>
+            <w:shd w:val="clear" w:color="auto" w:fill="D9E2F3" w:themeFill="accent1" w:themeFillTint="33"/>
+          </w:tcPr>
+          <w:p>
+            <w:pPr>
+              <w:pStyle w:val="NoSpacing"/>
+              <w:rPr>
+                <w:sz w:val="20"/>
+                <w:szCs w:val="20"/>
+              </w:rPr>
+            </w:pPr>
+            <w:r>
+              <w:rPr>
+                <w:sz w:val="20"/>
+                <w:szCs w:val="20"/>
+              </w:rPr>
+              <w:t>1</w:t>
+            </w:r>
+          </w:p>
+        </w:tc>
+        <w:tc>
+          <w:tcPr>
+            <w:tcW w:w="1145" w:type="pct"/>
+            <w:shd w:val="clear" w:color="auto" w:fill="D9E2F3" w:themeFill="accent1" w:themeFillTint="33"/>
+          </w:tcPr>
+          <w:p>
+            <w:pPr>
+              <w:pStyle w:val="NoSpacing"/>
+              <w:rPr>
+                <w:sz w:val="20"/>
+                <w:szCs w:val="20"/>
+              </w:rPr>
+            </w:pPr>
+            <w:r>
+              <w:rPr>
+                <w:sz w:val="20"/>
+                <w:szCs w:val="20"/>
+              </w:rPr>
+              <w:t>Looks like duplicated ‘0s’</w:t>
             </w:r>
           </w:p>
         </w:tc>
       </w:tr>
       <w:tr>
-        <w:tc>
-          <w:tcPr>
-            <w:tcW w:w="1356" w:type="dxa"/>
-            <w:shd w:val="clear" w:color="auto" w:fill="DEEAF6" w:themeFill="accent5" w:themeFillTint="33"/>
-          </w:tcPr>
-          <w:p>
-            <w:pPr>
-              <w:pStyle w:val="NoSpacing"/>
-            </w:pPr>
-            <w:r>
+        <w:trPr>
+          <w:jc w:val="center"/>
+        </w:trPr>
+        <w:tc>
+          <w:tcPr>
+            <w:tcW w:w="995" w:type="pct"/>
+            <w:shd w:val="clear" w:color="auto" w:fill="D9E2F3" w:themeFill="accent1" w:themeFillTint="33"/>
+          </w:tcPr>
+          <w:p>
+            <w:pPr>
+              <w:pStyle w:val="NoSpacing"/>
+              <w:rPr>
+                <w:sz w:val="20"/>
+                <w:szCs w:val="20"/>
+              </w:rPr>
+            </w:pPr>
+            <w:r>
+              <w:rPr>
+                <w:sz w:val="20"/>
+                <w:szCs w:val="20"/>
+              </w:rPr>
               <w:t>Credit Requested</w:t>
             </w:r>
           </w:p>
         </w:tc>
         <w:tc>
           <w:tcPr>
-            <w:tcW w:w="2084" w:type="dxa"/>
-            <w:shd w:val="clear" w:color="auto" w:fill="DEEAF6" w:themeFill="accent5" w:themeFillTint="33"/>
-          </w:tcPr>
-          <w:p>
-            <w:pPr>
-              <w:pStyle w:val="NoSpacing"/>
-            </w:pPr>
-            <w:r>
-              <w:t>111328000</w:t>
-            </w:r>
-          </w:p>
-        </w:tc>
-        <w:tc>
-          <w:tcPr>
-            <w:tcW w:w="1800" w:type="dxa"/>
-            <w:shd w:val="clear" w:color="auto" w:fill="DEEAF6" w:themeFill="accent5" w:themeFillTint="33"/>
-          </w:tcPr>
-          <w:p>
-            <w:pPr>
-              <w:pStyle w:val="NoSpacing"/>
-            </w:pPr>
-            <w:r>
-              <w:t>1328</w:t>
-            </w:r>
-            <w:r>
-              <w:t>0</w:t>
-            </w:r>
-          </w:p>
-        </w:tc>
-        <w:tc>
-          <w:tcPr>
-            <w:tcW w:w="1519" w:type="dxa"/>
-            <w:shd w:val="clear" w:color="auto" w:fill="DEEAF6" w:themeFill="accent5" w:themeFillTint="33"/>
-          </w:tcPr>
-          <w:p>
-            <w:pPr>
-              <w:pStyle w:val="NoSpacing"/>
-            </w:pPr>
-            <w:r>
+            <w:tcW w:w="1062" w:type="pct"/>
+            <w:shd w:val="clear" w:color="auto" w:fill="D9E2F3" w:themeFill="accent1" w:themeFillTint="33"/>
+          </w:tcPr>
+          <w:p>
+            <w:pPr>
+              <w:pStyle w:val="NoSpacing"/>
+              <w:rPr>
+                <w:sz w:val="20"/>
+                <w:szCs w:val="20"/>
+              </w:rPr>
+            </w:pPr>
+            <w:r>
+              <w:rPr>
+                <w:sz w:val="20"/>
+                <w:szCs w:val="20"/>
+              </w:rPr>
+              <w:t>13580000</w:t>
+            </w:r>
+          </w:p>
+        </w:tc>
+        <w:tc>
+          <w:tcPr>
+            <w:tcW w:w="1061" w:type="pct"/>
+            <w:shd w:val="clear" w:color="auto" w:fill="D9E2F3" w:themeFill="accent1" w:themeFillTint="33"/>
+          </w:tcPr>
+          <w:p>
+            <w:pPr>
+              <w:pStyle w:val="NoSpacing"/>
+              <w:rPr>
+                <w:sz w:val="20"/>
+                <w:szCs w:val="20"/>
+              </w:rPr>
+            </w:pPr>
+            <w:r>
+              <w:rPr>
+                <w:sz w:val="20"/>
+                <w:szCs w:val="20"/>
+              </w:rPr>
+              <w:t>13580</w:t>
+            </w:r>
+          </w:p>
+        </w:tc>
+        <w:tc>
+          <w:tcPr>
+            <w:tcW w:w="736" w:type="pct"/>
+            <w:shd w:val="clear" w:color="auto" w:fill="D9E2F3" w:themeFill="accent1" w:themeFillTint="33"/>
+          </w:tcPr>
+          <w:p>
+            <w:pPr>
+              <w:pStyle w:val="NoSpacing"/>
+              <w:rPr>
+                <w:sz w:val="20"/>
+                <w:szCs w:val="20"/>
+              </w:rPr>
+            </w:pPr>
+            <w:r>
+              <w:rPr>
+                <w:sz w:val="20"/>
+                <w:szCs w:val="20"/>
+              </w:rPr>
               <w:t>1</w:t>
             </w:r>
           </w:p>
         </w:tc>
         <w:tc>
           <w:tcPr>
-            <w:tcW w:w="2257" w:type="dxa"/>
-            <w:shd w:val="clear" w:color="auto" w:fill="DEEAF6" w:themeFill="accent5" w:themeFillTint="33"/>
-          </w:tcPr>
-          <w:p>
-            <w:pPr>
-              <w:pStyle w:val="NoSpacing"/>
-            </w:pPr>
-            <w:r>
-              <w:t xml:space="preserve">Looks like </w:t>
-            </w:r>
-            <w:r>
-              <w:t>duplicated</w:t>
-            </w:r>
-            <w:r>
-              <w:t xml:space="preserve"> ‘1s’ and ‘0s’</w:t>
+            <w:tcW w:w="1145" w:type="pct"/>
+            <w:shd w:val="clear" w:color="auto" w:fill="D9E2F3" w:themeFill="accent1" w:themeFillTint="33"/>
+          </w:tcPr>
+          <w:p>
+            <w:pPr>
+              <w:pStyle w:val="NoSpacing"/>
+              <w:rPr>
+                <w:sz w:val="20"/>
+                <w:szCs w:val="20"/>
+              </w:rPr>
+            </w:pPr>
+            <w:r>
+              <w:rPr>
+                <w:sz w:val="20"/>
+                <w:szCs w:val="20"/>
+              </w:rPr>
+              <w:t>Looks like duplicated ‘1s’ and ‘0s’</w:t>
             </w:r>
           </w:p>
         </w:tc>
       </w:tr>
       <w:tr>
-        <w:tc>
-          <w:tcPr>
-            <w:tcW w:w="1356" w:type="dxa"/>
-            <w:shd w:val="clear" w:color="auto" w:fill="DEEAF6" w:themeFill="accent5" w:themeFillTint="33"/>
-          </w:tcPr>
-          <w:p>
-            <w:pPr>
-              <w:pStyle w:val="NoSpacing"/>
-            </w:pPr>
-            <w:r>
+        <w:trPr>
+          <w:jc w:val="center"/>
+        </w:trPr>
+        <w:tc>
+          <w:tcPr>
+            <w:tcW w:w="995" w:type="pct"/>
+            <w:shd w:val="clear" w:color="auto" w:fill="D9E2F3" w:themeFill="accent1" w:themeFillTint="33"/>
+          </w:tcPr>
+          <w:p>
+            <w:pPr>
+              <w:pStyle w:val="NoSpacing"/>
+              <w:rPr>
+                <w:sz w:val="20"/>
+                <w:szCs w:val="20"/>
+              </w:rPr>
+            </w:pPr>
+            <w:r>
+              <w:rPr>
+                <w:sz w:val="20"/>
+                <w:szCs w:val="20"/>
+              </w:rPr>
               <w:t>Credit Requested</w:t>
             </w:r>
           </w:p>
         </w:tc>
         <w:tc>
           <w:tcPr>
-            <w:tcW w:w="2084" w:type="dxa"/>
-            <w:shd w:val="clear" w:color="auto" w:fill="DEEAF6" w:themeFill="accent5" w:themeFillTint="33"/>
-          </w:tcPr>
-          <w:p>
-            <w:pPr>
-              <w:pStyle w:val="NoSpacing"/>
-            </w:pPr>
-            <w:r>
-              <w:t>19280000</w:t>
-            </w:r>
-          </w:p>
-        </w:tc>
-        <w:tc>
-          <w:tcPr>
-            <w:tcW w:w="1800" w:type="dxa"/>
-            <w:shd w:val="clear" w:color="auto" w:fill="DEEAF6" w:themeFill="accent5" w:themeFillTint="33"/>
-          </w:tcPr>
-          <w:p>
-            <w:pPr>
-              <w:pStyle w:val="NoSpacing"/>
-            </w:pPr>
-            <w:r>
-              <w:t>19280</w:t>
-            </w:r>
-          </w:p>
-        </w:tc>
-        <w:tc>
-          <w:tcPr>
-            <w:tcW w:w="1519" w:type="dxa"/>
-            <w:shd w:val="clear" w:color="auto" w:fill="DEEAF6" w:themeFill="accent5" w:themeFillTint="33"/>
-          </w:tcPr>
-          <w:p>
-            <w:pPr>
-              <w:pStyle w:val="NoSpacing"/>
-            </w:pPr>
-            <w:r>
+            <w:tcW w:w="1062" w:type="pct"/>
+            <w:shd w:val="clear" w:color="auto" w:fill="D9E2F3" w:themeFill="accent1" w:themeFillTint="33"/>
+          </w:tcPr>
+          <w:p>
+            <w:pPr>
+              <w:pStyle w:val="NoSpacing"/>
+              <w:rPr>
+                <w:sz w:val="20"/>
+                <w:szCs w:val="20"/>
+              </w:rPr>
+            </w:pPr>
+            <w:r>
+              <w:rPr>
+                <w:sz w:val="20"/>
+                <w:szCs w:val="20"/>
+              </w:rPr>
+              <w:t>13860000</w:t>
+            </w:r>
+          </w:p>
+        </w:tc>
+        <w:tc>
+          <w:tcPr>
+            <w:tcW w:w="1061" w:type="pct"/>
+            <w:shd w:val="clear" w:color="auto" w:fill="D9E2F3" w:themeFill="accent1" w:themeFillTint="33"/>
+          </w:tcPr>
+          <w:p>
+            <w:pPr>
+              <w:pStyle w:val="NoSpacing"/>
+              <w:rPr>
+                <w:sz w:val="20"/>
+                <w:szCs w:val="20"/>
+              </w:rPr>
+            </w:pPr>
+            <w:r>
+              <w:rPr>
+                <w:sz w:val="20"/>
+                <w:szCs w:val="20"/>
+              </w:rPr>
+              <w:t>13860</w:t>
+            </w:r>
+          </w:p>
+        </w:tc>
+        <w:tc>
+          <w:tcPr>
+            <w:tcW w:w="736" w:type="pct"/>
+            <w:shd w:val="clear" w:color="auto" w:fill="D9E2F3" w:themeFill="accent1" w:themeFillTint="33"/>
+          </w:tcPr>
+          <w:p>
+            <w:pPr>
+              <w:pStyle w:val="NoSpacing"/>
+              <w:rPr>
+                <w:sz w:val="20"/>
+                <w:szCs w:val="20"/>
+              </w:rPr>
+            </w:pPr>
+            <w:r>
+              <w:rPr>
+                <w:sz w:val="20"/>
+                <w:szCs w:val="20"/>
+              </w:rPr>
               <w:t>1</w:t>
             </w:r>
           </w:p>
         </w:tc>
         <w:tc>
           <w:tcPr>
-            <w:tcW w:w="2257" w:type="dxa"/>
-            <w:shd w:val="clear" w:color="auto" w:fill="DEEAF6" w:themeFill="accent5" w:themeFillTint="33"/>
-          </w:tcPr>
-          <w:p>
-            <w:pPr>
-              <w:pStyle w:val="NoSpacing"/>
-            </w:pPr>
-            <w:r>
-              <w:t>Looks like duplicated ‘0s’</w:t>
+            <w:tcW w:w="1145" w:type="pct"/>
+            <w:shd w:val="clear" w:color="auto" w:fill="D9E2F3" w:themeFill="accent1" w:themeFillTint="33"/>
+          </w:tcPr>
+          <w:p>
+            <w:pPr>
+              <w:pStyle w:val="NoSpacing"/>
+              <w:rPr>
+                <w:sz w:val="20"/>
+                <w:szCs w:val="20"/>
+              </w:rPr>
+            </w:pPr>
+            <w:r>
+              <w:rPr>
+                <w:sz w:val="20"/>
+                <w:szCs w:val="20"/>
+              </w:rPr>
+              <w:t>Looks like duplicated ‘1s’ and ‘0s’</w:t>
             </w:r>
           </w:p>
         </w:tc>
       </w:tr>
       <w:tr>
-        <w:tc>
-          <w:tcPr>
-            <w:tcW w:w="1356" w:type="dxa"/>
-            <w:shd w:val="clear" w:color="auto" w:fill="DEEAF6" w:themeFill="accent5" w:themeFillTint="33"/>
-          </w:tcPr>
-          <w:p>
-            <w:pPr>
-              <w:pStyle w:val="NoSpacing"/>
-            </w:pPr>
-            <w:r>
+        <w:trPr>
+          <w:jc w:val="center"/>
+        </w:trPr>
+        <w:tc>
+          <w:tcPr>
+            <w:tcW w:w="995" w:type="pct"/>
+            <w:shd w:val="clear" w:color="auto" w:fill="D9E2F3" w:themeFill="accent1" w:themeFillTint="33"/>
+          </w:tcPr>
+          <w:p>
+            <w:pPr>
+              <w:pStyle w:val="NoSpacing"/>
+              <w:rPr>
+                <w:sz w:val="20"/>
+                <w:szCs w:val="20"/>
+              </w:rPr>
+            </w:pPr>
+            <w:r>
+              <w:rPr>
+                <w:sz w:val="20"/>
+                <w:szCs w:val="20"/>
+              </w:rPr>
               <w:t>Credit Requested</w:t>
             </w:r>
           </w:p>
         </w:tc>
         <w:tc>
           <w:tcPr>
-            <w:tcW w:w="2084" w:type="dxa"/>
-            <w:shd w:val="clear" w:color="auto" w:fill="DEEAF6" w:themeFill="accent5" w:themeFillTint="33"/>
-          </w:tcPr>
-          <w:p>
-            <w:pPr>
-              <w:pStyle w:val="NoSpacing"/>
-            </w:pPr>
-            <w:r>
-              <w:t>13580000</w:t>
-            </w:r>
-          </w:p>
-        </w:tc>
-        <w:tc>
-          <w:tcPr>
-            <w:tcW w:w="1800" w:type="dxa"/>
-            <w:shd w:val="clear" w:color="auto" w:fill="DEEAF6" w:themeFill="accent5" w:themeFillTint="33"/>
-          </w:tcPr>
-          <w:p>
-            <w:pPr>
-              <w:pStyle w:val="NoSpacing"/>
-            </w:pPr>
-            <w:r>
-              <w:t>13580</w:t>
-            </w:r>
-          </w:p>
-        </w:tc>
-        <w:tc>
-          <w:tcPr>
-            <w:tcW w:w="1519" w:type="dxa"/>
-            <w:shd w:val="clear" w:color="auto" w:fill="DEEAF6" w:themeFill="accent5" w:themeFillTint="33"/>
-          </w:tcPr>
-          <w:p>
-            <w:pPr>
-              <w:pStyle w:val="NoSpacing"/>
-            </w:pPr>
-            <w:r>
+            <w:tcW w:w="1062" w:type="pct"/>
+            <w:shd w:val="clear" w:color="auto" w:fill="D9E2F3" w:themeFill="accent1" w:themeFillTint="33"/>
+          </w:tcPr>
+          <w:p>
+            <w:pPr>
+              <w:pStyle w:val="NoSpacing"/>
+              <w:rPr>
+                <w:sz w:val="20"/>
+                <w:szCs w:val="20"/>
+              </w:rPr>
+            </w:pPr>
+            <w:r>
+              <w:rPr>
+                <w:sz w:val="20"/>
+                <w:szCs w:val="20"/>
+              </w:rPr>
+              <w:t>5180000</w:t>
+            </w:r>
+          </w:p>
+        </w:tc>
+        <w:tc>
+          <w:tcPr>
+            <w:tcW w:w="1061" w:type="pct"/>
+            <w:shd w:val="clear" w:color="auto" w:fill="D9E2F3" w:themeFill="accent1" w:themeFillTint="33"/>
+          </w:tcPr>
+          <w:p>
+            <w:pPr>
+              <w:pStyle w:val="NoSpacing"/>
+              <w:rPr>
+                <w:sz w:val="20"/>
+                <w:szCs w:val="20"/>
+              </w:rPr>
+            </w:pPr>
+            <w:r>
+              <w:rPr>
+                <w:sz w:val="20"/>
+                <w:szCs w:val="20"/>
+              </w:rPr>
+              <w:t>5180</w:t>
+            </w:r>
+          </w:p>
+        </w:tc>
+        <w:tc>
+          <w:tcPr>
+            <w:tcW w:w="736" w:type="pct"/>
+            <w:shd w:val="clear" w:color="auto" w:fill="D9E2F3" w:themeFill="accent1" w:themeFillTint="33"/>
+          </w:tcPr>
+          <w:p>
+            <w:pPr>
+              <w:pStyle w:val="NoSpacing"/>
+              <w:rPr>
+                <w:sz w:val="20"/>
+                <w:szCs w:val="20"/>
+              </w:rPr>
+            </w:pPr>
+            <w:r>
+              <w:rPr>
+                <w:sz w:val="20"/>
+                <w:szCs w:val="20"/>
+              </w:rPr>
               <w:t>1</w:t>
             </w:r>
           </w:p>
         </w:tc>
         <w:tc>
           <w:tcPr>
-            <w:tcW w:w="2257" w:type="dxa"/>
-            <w:shd w:val="clear" w:color="auto" w:fill="DEEAF6" w:themeFill="accent5" w:themeFillTint="33"/>
-          </w:tcPr>
-          <w:p>
-            <w:pPr>
-              <w:pStyle w:val="NoSpacing"/>
-            </w:pPr>
-            <w:r>
+            <w:tcW w:w="1145" w:type="pct"/>
+            <w:shd w:val="clear" w:color="auto" w:fill="D9E2F3" w:themeFill="accent1" w:themeFillTint="33"/>
+          </w:tcPr>
+          <w:p>
+            <w:pPr>
+              <w:pStyle w:val="NoSpacing"/>
+              <w:rPr>
+                <w:sz w:val="20"/>
+                <w:szCs w:val="20"/>
+              </w:rPr>
+            </w:pPr>
+            <w:r>
+              <w:rPr>
+                <w:sz w:val="20"/>
+                <w:szCs w:val="20"/>
+              </w:rPr>
               <w:t>Looks like duplicated ‘1s’ and ‘0s’</w:t>
             </w:r>
           </w:p>
         </w:tc>
       </w:tr>
       <w:tr>
-        <w:tc>
-          <w:tcPr>
-            <w:tcW w:w="1356" w:type="dxa"/>
-            <w:shd w:val="clear" w:color="auto" w:fill="DEEAF6" w:themeFill="accent5" w:themeFillTint="33"/>
-          </w:tcPr>
-          <w:p>
-            <w:pPr>
-              <w:pStyle w:val="NoSpacing"/>
-            </w:pPr>
-            <w:r>
+        <w:trPr>
+          <w:jc w:val="center"/>
+        </w:trPr>
+        <w:tc>
+          <w:tcPr>
+            <w:tcW w:w="995" w:type="pct"/>
+            <w:shd w:val="clear" w:color="auto" w:fill="D9E2F3" w:themeFill="accent1" w:themeFillTint="33"/>
+          </w:tcPr>
+          <w:p>
+            <w:pPr>
+              <w:pStyle w:val="NoSpacing"/>
+              <w:rPr>
+                <w:sz w:val="20"/>
+                <w:szCs w:val="20"/>
+              </w:rPr>
+            </w:pPr>
+            <w:r>
+              <w:rPr>
+                <w:sz w:val="20"/>
+                <w:szCs w:val="20"/>
+              </w:rPr>
               <w:t>Credit Requested</w:t>
             </w:r>
           </w:p>
         </w:tc>
         <w:tc>
           <w:tcPr>
-            <w:tcW w:w="2084" w:type="dxa"/>
-            <w:shd w:val="clear" w:color="auto" w:fill="DEEAF6" w:themeFill="accent5" w:themeFillTint="33"/>
-          </w:tcPr>
-          <w:p>
-            <w:pPr>
-              <w:pStyle w:val="NoSpacing"/>
-            </w:pPr>
-            <w:r>
-              <w:t>13860000</w:t>
-            </w:r>
-          </w:p>
-        </w:tc>
-        <w:tc>
-          <w:tcPr>
-            <w:tcW w:w="1800" w:type="dxa"/>
-            <w:shd w:val="clear" w:color="auto" w:fill="DEEAF6" w:themeFill="accent5" w:themeFillTint="33"/>
-          </w:tcPr>
-          <w:p>
-            <w:pPr>
-              <w:pStyle w:val="NoSpacing"/>
-            </w:pPr>
-            <w:r>
-              <w:t>13860</w:t>
-            </w:r>
-          </w:p>
-        </w:tc>
-        <w:tc>
-          <w:tcPr>
-            <w:tcW w:w="1519" w:type="dxa"/>
-            <w:shd w:val="clear" w:color="auto" w:fill="DEEAF6" w:themeFill="accent5" w:themeFillTint="33"/>
-          </w:tcPr>
-          <w:p>
-            <w:pPr>
-              <w:pStyle w:val="NoSpacing"/>
-            </w:pPr>
-            <w:r>
+            <w:tcW w:w="1062" w:type="pct"/>
+            <w:shd w:val="clear" w:color="auto" w:fill="D9E2F3" w:themeFill="accent1" w:themeFillTint="33"/>
+          </w:tcPr>
+          <w:p>
+            <w:pPr>
+              <w:pStyle w:val="NoSpacing"/>
+              <w:rPr>
+                <w:sz w:val="20"/>
+                <w:szCs w:val="20"/>
+              </w:rPr>
+            </w:pPr>
+            <w:r>
+              <w:rPr>
+                <w:sz w:val="20"/>
+                <w:szCs w:val="20"/>
+              </w:rPr>
+              <w:t>5850000</w:t>
+            </w:r>
+          </w:p>
+        </w:tc>
+        <w:tc>
+          <w:tcPr>
+            <w:tcW w:w="1061" w:type="pct"/>
+            <w:shd w:val="clear" w:color="auto" w:fill="D9E2F3" w:themeFill="accent1" w:themeFillTint="33"/>
+          </w:tcPr>
+          <w:p>
+            <w:pPr>
+              <w:pStyle w:val="NoSpacing"/>
+              <w:rPr>
+                <w:sz w:val="20"/>
+                <w:szCs w:val="20"/>
+              </w:rPr>
+            </w:pPr>
+            <w:r>
+              <w:rPr>
+                <w:sz w:val="20"/>
+                <w:szCs w:val="20"/>
+              </w:rPr>
+              <w:t>5850</w:t>
+            </w:r>
+          </w:p>
+        </w:tc>
+        <w:tc>
+          <w:tcPr>
+            <w:tcW w:w="736" w:type="pct"/>
+            <w:shd w:val="clear" w:color="auto" w:fill="D9E2F3" w:themeFill="accent1" w:themeFillTint="33"/>
+          </w:tcPr>
+          <w:p>
+            <w:pPr>
+              <w:pStyle w:val="NoSpacing"/>
+              <w:rPr>
+                <w:sz w:val="20"/>
+                <w:szCs w:val="20"/>
+              </w:rPr>
+            </w:pPr>
+            <w:r>
+              <w:rPr>
+                <w:sz w:val="20"/>
+                <w:szCs w:val="20"/>
+              </w:rPr>
               <w:t>1</w:t>
             </w:r>
           </w:p>
         </w:tc>
         <w:tc>
           <w:tcPr>
-            <w:tcW w:w="2257" w:type="dxa"/>
-            <w:shd w:val="clear" w:color="auto" w:fill="DEEAF6" w:themeFill="accent5" w:themeFillTint="33"/>
-          </w:tcPr>
-          <w:p>
-            <w:pPr>
-              <w:pStyle w:val="NoSpacing"/>
-            </w:pPr>
-            <w:r>
+            <w:tcW w:w="1145" w:type="pct"/>
+            <w:shd w:val="clear" w:color="auto" w:fill="D9E2F3" w:themeFill="accent1" w:themeFillTint="33"/>
+          </w:tcPr>
+          <w:p>
+            <w:pPr>
+              <w:pStyle w:val="NoSpacing"/>
+              <w:rPr>
+                <w:sz w:val="20"/>
+                <w:szCs w:val="20"/>
+              </w:rPr>
+            </w:pPr>
+            <w:r>
+              <w:rPr>
+                <w:sz w:val="20"/>
+                <w:szCs w:val="20"/>
+              </w:rPr>
               <w:t>Looks like duplicated ‘1s’ and ‘0s’</w:t>
             </w:r>
           </w:p>
         </w:tc>
       </w:tr>
       <w:tr>
-        <w:tc>
-          <w:tcPr>
-            <w:tcW w:w="1356" w:type="dxa"/>
-            <w:shd w:val="clear" w:color="auto" w:fill="DEEAF6" w:themeFill="accent5" w:themeFillTint="33"/>
-          </w:tcPr>
-          <w:p>
-            <w:pPr>
-              <w:pStyle w:val="NoSpacing"/>
-            </w:pPr>
-            <w:r>
+        <w:trPr>
+          <w:jc w:val="center"/>
+        </w:trPr>
+        <w:tc>
+          <w:tcPr>
+            <w:tcW w:w="995" w:type="pct"/>
+            <w:shd w:val="clear" w:color="auto" w:fill="D9E2F3" w:themeFill="accent1" w:themeFillTint="33"/>
+          </w:tcPr>
+          <w:p>
+            <w:pPr>
+              <w:pStyle w:val="NoSpacing"/>
+              <w:rPr>
+                <w:sz w:val="20"/>
+                <w:szCs w:val="20"/>
+              </w:rPr>
+            </w:pPr>
+            <w:r>
+              <w:rPr>
+                <w:sz w:val="20"/>
+                <w:szCs w:val="20"/>
+              </w:rPr>
               <w:t>Credit Requested</w:t>
             </w:r>
           </w:p>
         </w:tc>
         <w:tc>
           <w:tcPr>
-            <w:tcW w:w="2084" w:type="dxa"/>
-            <w:shd w:val="clear" w:color="auto" w:fill="DEEAF6" w:themeFill="accent5" w:themeFillTint="33"/>
-          </w:tcPr>
-          <w:p>
-            <w:pPr>
-              <w:pStyle w:val="NoSpacing"/>
-            </w:pPr>
-            <w:r>
-              <w:t>5180000</w:t>
-            </w:r>
-          </w:p>
-        </w:tc>
-        <w:tc>
-          <w:tcPr>
-            <w:tcW w:w="1800" w:type="dxa"/>
-            <w:shd w:val="clear" w:color="auto" w:fill="DEEAF6" w:themeFill="accent5" w:themeFillTint="33"/>
-          </w:tcPr>
-          <w:p>
-            <w:pPr>
-              <w:pStyle w:val="NoSpacing"/>
-            </w:pPr>
-            <w:r>
-              <w:t>5180</w:t>
-            </w:r>
-          </w:p>
-        </w:tc>
-        <w:tc>
-          <w:tcPr>
-            <w:tcW w:w="1519" w:type="dxa"/>
-            <w:shd w:val="clear" w:color="auto" w:fill="DEEAF6" w:themeFill="accent5" w:themeFillTint="33"/>
-          </w:tcPr>
-          <w:p>
-            <w:pPr>
-              <w:pStyle w:val="NoSpacing"/>
-            </w:pPr>
-            <w:r>
+            <w:tcW w:w="1062" w:type="pct"/>
+            <w:shd w:val="clear" w:color="auto" w:fill="D9E2F3" w:themeFill="accent1" w:themeFillTint="33"/>
+          </w:tcPr>
+          <w:p>
+            <w:pPr>
+              <w:pStyle w:val="NoSpacing"/>
+              <w:rPr>
+                <w:sz w:val="20"/>
+                <w:szCs w:val="20"/>
+              </w:rPr>
+            </w:pPr>
+            <w:r>
+              <w:rPr>
+                <w:sz w:val="20"/>
+                <w:szCs w:val="20"/>
+              </w:rPr>
+              <w:t>7190000</w:t>
+            </w:r>
+          </w:p>
+        </w:tc>
+        <w:tc>
+          <w:tcPr>
+            <w:tcW w:w="1061" w:type="pct"/>
+            <w:shd w:val="clear" w:color="auto" w:fill="D9E2F3" w:themeFill="accent1" w:themeFillTint="33"/>
+          </w:tcPr>
+          <w:p>
+            <w:pPr>
+              <w:pStyle w:val="NoSpacing"/>
+              <w:rPr>
+                <w:sz w:val="20"/>
+                <w:szCs w:val="20"/>
+              </w:rPr>
+            </w:pPr>
+            <w:r>
+              <w:rPr>
+                <w:sz w:val="20"/>
+                <w:szCs w:val="20"/>
+              </w:rPr>
+              <w:t>7190</w:t>
+            </w:r>
+          </w:p>
+        </w:tc>
+        <w:tc>
+          <w:tcPr>
+            <w:tcW w:w="736" w:type="pct"/>
+            <w:shd w:val="clear" w:color="auto" w:fill="D9E2F3" w:themeFill="accent1" w:themeFillTint="33"/>
+          </w:tcPr>
+          <w:p>
+            <w:pPr>
+              <w:pStyle w:val="NoSpacing"/>
+              <w:rPr>
+                <w:sz w:val="20"/>
+                <w:szCs w:val="20"/>
+              </w:rPr>
+            </w:pPr>
+            <w:r>
+              <w:rPr>
+                <w:sz w:val="20"/>
+                <w:szCs w:val="20"/>
+              </w:rPr>
               <w:t>1</w:t>
             </w:r>
           </w:p>
         </w:tc>
         <w:tc>
           <w:tcPr>
-            <w:tcW w:w="2257" w:type="dxa"/>
-            <w:shd w:val="clear" w:color="auto" w:fill="DEEAF6" w:themeFill="accent5" w:themeFillTint="33"/>
-          </w:tcPr>
-          <w:p>
-            <w:pPr>
-              <w:pStyle w:val="NoSpacing"/>
-            </w:pPr>
-            <w:r>
+            <w:tcW w:w="1145" w:type="pct"/>
+            <w:shd w:val="clear" w:color="auto" w:fill="D9E2F3" w:themeFill="accent1" w:themeFillTint="33"/>
+          </w:tcPr>
+          <w:p>
+            <w:pPr>
+              <w:pStyle w:val="NoSpacing"/>
+              <w:rPr>
+                <w:sz w:val="20"/>
+                <w:szCs w:val="20"/>
+              </w:rPr>
+            </w:pPr>
+            <w:r>
+              <w:rPr>
+                <w:sz w:val="20"/>
+                <w:szCs w:val="20"/>
+              </w:rPr>
               <w:t>Looks like duplicated ‘1s’ and ‘0s’</w:t>
             </w:r>
           </w:p>
         </w:tc>
       </w:tr>
       <w:tr>
-        <w:tc>
-          <w:tcPr>
-            <w:tcW w:w="1356" w:type="dxa"/>
-            <w:shd w:val="clear" w:color="auto" w:fill="DEEAF6" w:themeFill="accent5" w:themeFillTint="33"/>
-          </w:tcPr>
-          <w:p>
-            <w:pPr>
-              <w:pStyle w:val="NoSpacing"/>
-            </w:pPr>
-            <w:r>
+        <w:trPr>
+          <w:jc w:val="center"/>
+        </w:trPr>
+        <w:tc>
+          <w:tcPr>
+            <w:tcW w:w="995" w:type="pct"/>
+            <w:shd w:val="clear" w:color="auto" w:fill="D9E2F3" w:themeFill="accent1" w:themeFillTint="33"/>
+          </w:tcPr>
+          <w:p>
+            <w:pPr>
+              <w:pStyle w:val="NoSpacing"/>
+              <w:rPr>
+                <w:sz w:val="20"/>
+                <w:szCs w:val="20"/>
+              </w:rPr>
+            </w:pPr>
+            <w:r>
+              <w:rPr>
+                <w:sz w:val="20"/>
+                <w:szCs w:val="20"/>
+              </w:rPr>
               <w:t>Credit Requested</w:t>
             </w:r>
           </w:p>
         </w:tc>
         <w:tc>
           <w:tcPr>
-            <w:tcW w:w="2084" w:type="dxa"/>
-            <w:shd w:val="clear" w:color="auto" w:fill="DEEAF6" w:themeFill="accent5" w:themeFillTint="33"/>
-          </w:tcPr>
-          <w:p>
-            <w:pPr>
-              <w:pStyle w:val="NoSpacing"/>
-            </w:pPr>
-            <w:r>
-              <w:t>5850000</w:t>
-            </w:r>
-          </w:p>
-        </w:tc>
-        <w:tc>
-          <w:tcPr>
-            <w:tcW w:w="1800" w:type="dxa"/>
-            <w:shd w:val="clear" w:color="auto" w:fill="DEEAF6" w:themeFill="accent5" w:themeFillTint="33"/>
-          </w:tcPr>
-          <w:p>
-            <w:pPr>
-              <w:pStyle w:val="NoSpacing"/>
-            </w:pPr>
-            <w:r>
-              <w:t>5850</w:t>
-            </w:r>
-          </w:p>
-        </w:tc>
-        <w:tc>
-          <w:tcPr>
-            <w:tcW w:w="1519" w:type="dxa"/>
-            <w:shd w:val="clear" w:color="auto" w:fill="DEEAF6" w:themeFill="accent5" w:themeFillTint="33"/>
-          </w:tcPr>
-          <w:p>
-            <w:pPr>
-              <w:pStyle w:val="NoSpacing"/>
-            </w:pPr>
-            <w:r>
+            <w:tcW w:w="1062" w:type="pct"/>
+            <w:shd w:val="clear" w:color="auto" w:fill="D9E2F3" w:themeFill="accent1" w:themeFillTint="33"/>
+          </w:tcPr>
+          <w:p>
+            <w:pPr>
+              <w:pStyle w:val="NoSpacing"/>
+              <w:rPr>
+                <w:sz w:val="20"/>
+                <w:szCs w:val="20"/>
+              </w:rPr>
+            </w:pPr>
+            <w:r>
+              <w:rPr>
+                <w:sz w:val="20"/>
+                <w:szCs w:val="20"/>
+              </w:rPr>
+              <w:t>63610000</w:t>
+            </w:r>
+          </w:p>
+        </w:tc>
+        <w:tc>
+          <w:tcPr>
+            <w:tcW w:w="1061" w:type="pct"/>
+            <w:shd w:val="clear" w:color="auto" w:fill="D9E2F3" w:themeFill="accent1" w:themeFillTint="33"/>
+          </w:tcPr>
+          <w:p>
+            <w:pPr>
+              <w:pStyle w:val="NoSpacing"/>
+              <w:rPr>
+                <w:sz w:val="20"/>
+                <w:szCs w:val="20"/>
+              </w:rPr>
+            </w:pPr>
+            <w:r>
+              <w:rPr>
+                <w:sz w:val="20"/>
+                <w:szCs w:val="20"/>
+              </w:rPr>
+              <w:t>6361</w:t>
+            </w:r>
+          </w:p>
+        </w:tc>
+        <w:tc>
+          <w:tcPr>
+            <w:tcW w:w="736" w:type="pct"/>
+            <w:shd w:val="clear" w:color="auto" w:fill="D9E2F3" w:themeFill="accent1" w:themeFillTint="33"/>
+          </w:tcPr>
+          <w:p>
+            <w:pPr>
+              <w:pStyle w:val="NoSpacing"/>
+              <w:rPr>
+                <w:sz w:val="20"/>
+                <w:szCs w:val="20"/>
+              </w:rPr>
+            </w:pPr>
+            <w:r>
+              <w:rPr>
+                <w:sz w:val="20"/>
+                <w:szCs w:val="20"/>
+              </w:rPr>
               <w:t>1</w:t>
             </w:r>
           </w:p>
         </w:tc>
         <w:tc>
           <w:tcPr>
-            <w:tcW w:w="2257" w:type="dxa"/>
-            <w:shd w:val="clear" w:color="auto" w:fill="DEEAF6" w:themeFill="accent5" w:themeFillTint="33"/>
-          </w:tcPr>
-          <w:p>
-            <w:pPr>
-              <w:pStyle w:val="NoSpacing"/>
-            </w:pPr>
-            <w:r>
-              <w:t>Looks like duplicated ‘1s’ and ‘0s’</w:t>
+            <w:tcW w:w="1145" w:type="pct"/>
+            <w:shd w:val="clear" w:color="auto" w:fill="D9E2F3" w:themeFill="accent1" w:themeFillTint="33"/>
+          </w:tcPr>
+          <w:p>
+            <w:pPr>
+              <w:pStyle w:val="NoSpacing"/>
+              <w:rPr>
+                <w:sz w:val="20"/>
+                <w:szCs w:val="20"/>
+              </w:rPr>
+            </w:pPr>
+            <w:r>
+              <w:rPr>
+                <w:sz w:val="20"/>
+                <w:szCs w:val="20"/>
+              </w:rPr>
+              <w:t>Looks like duplicated ‘0s’</w:t>
+            </w:r>
+            <w:r>
+              <w:rPr>
+                <w:sz w:val="20"/>
+                <w:szCs w:val="20"/>
+              </w:rPr>
+              <w:t xml:space="preserve"> (£63,610 doesn’t make sense)</w:t>
             </w:r>
           </w:p>
         </w:tc>
       </w:tr>
       <w:tr>
-        <w:tc>
-          <w:tcPr>
-            <w:tcW w:w="1356" w:type="dxa"/>
-            <w:shd w:val="clear" w:color="auto" w:fill="DEEAF6" w:themeFill="accent5" w:themeFillTint="33"/>
-          </w:tcPr>
-          <w:p>
-            <w:pPr>
-              <w:pStyle w:val="NoSpacing"/>
-            </w:pPr>
-            <w:r>
-              <w:t>Credit Requested</w:t>
-            </w:r>
-          </w:p>
-        </w:tc>
-        <w:tc>
-          <w:tcPr>
-            <w:tcW w:w="2084" w:type="dxa"/>
-            <w:shd w:val="clear" w:color="auto" w:fill="DEEAF6" w:themeFill="accent5" w:themeFillTint="33"/>
-          </w:tcPr>
-          <w:p>
-            <w:pPr>
-              <w:pStyle w:val="NoSpacing"/>
-            </w:pPr>
-            <w:r>
-              <w:t>7190000</w:t>
-            </w:r>
-          </w:p>
-        </w:tc>
-        <w:tc>
-          <w:tcPr>
-            <w:tcW w:w="1800" w:type="dxa"/>
-            <w:shd w:val="clear" w:color="auto" w:fill="DEEAF6" w:themeFill="accent5" w:themeFillTint="33"/>
-          </w:tcPr>
-          <w:p>
-            <w:pPr>
-              <w:pStyle w:val="NoSpacing"/>
-            </w:pPr>
-            <w:r>
-              <w:t>7190</w:t>
-            </w:r>
-          </w:p>
-        </w:tc>
-        <w:tc>
-          <w:tcPr>
-            <w:tcW w:w="1519" w:type="dxa"/>
-            <w:shd w:val="clear" w:color="auto" w:fill="DEEAF6" w:themeFill="accent5" w:themeFillTint="33"/>
-          </w:tcPr>
-          <w:p>
-            <w:pPr>
-              <w:pStyle w:val="NoSpacing"/>
-            </w:pPr>
-            <w:r>
+        <w:trPr>
+          <w:jc w:val="center"/>
+        </w:trPr>
+        <w:tc>
+          <w:tcPr>
+            <w:tcW w:w="995" w:type="pct"/>
+            <w:shd w:val="clear" w:color="auto" w:fill="D9E2F3" w:themeFill="accent1" w:themeFillTint="33"/>
+          </w:tcPr>
+          <w:p>
+            <w:pPr>
+              <w:pStyle w:val="NoSpacing"/>
+              <w:rPr>
+                <w:sz w:val="20"/>
+                <w:szCs w:val="20"/>
+              </w:rPr>
+            </w:pPr>
+            <w:r>
+              <w:rPr>
+                <w:sz w:val="20"/>
+                <w:szCs w:val="20"/>
+              </w:rPr>
+              <w:lastRenderedPageBreak/>
+              <w:t>Purpose</w:t>
+            </w:r>
+          </w:p>
+        </w:tc>
+        <w:tc>
+          <w:tcPr>
+            <w:tcW w:w="1062" w:type="pct"/>
+            <w:shd w:val="clear" w:color="auto" w:fill="D9E2F3" w:themeFill="accent1" w:themeFillTint="33"/>
+          </w:tcPr>
+          <w:p>
+            <w:pPr>
+              <w:pStyle w:val="NoSpacing"/>
+              <w:rPr>
+                <w:sz w:val="20"/>
+                <w:szCs w:val="20"/>
+              </w:rPr>
+            </w:pPr>
+            <w:proofErr w:type="spellStart"/>
+            <w:r>
+              <w:rPr>
+                <w:sz w:val="20"/>
+                <w:szCs w:val="20"/>
+              </w:rPr>
+              <w:t>ather</w:t>
+            </w:r>
+            <w:proofErr w:type="spellEnd"/>
+            <w:r>
+              <w:rPr>
+                <w:sz w:val="20"/>
+                <w:szCs w:val="20"/>
+              </w:rPr>
+              <w:t xml:space="preserve"> / </w:t>
+            </w:r>
+            <w:proofErr w:type="spellStart"/>
+            <w:r>
+              <w:rPr>
+                <w:sz w:val="20"/>
+                <w:szCs w:val="20"/>
+              </w:rPr>
+              <w:t>busines</w:t>
+            </w:r>
+            <w:proofErr w:type="spellEnd"/>
+            <w:r>
+              <w:rPr>
+                <w:sz w:val="20"/>
+                <w:szCs w:val="20"/>
+              </w:rPr>
+              <w:t xml:space="preserve"> / Radio/Tv / </w:t>
+            </w:r>
+            <w:proofErr w:type="spellStart"/>
+            <w:r>
+              <w:rPr>
+                <w:sz w:val="20"/>
+                <w:szCs w:val="20"/>
+              </w:rPr>
+              <w:t>Eduction</w:t>
+            </w:r>
+            <w:proofErr w:type="spellEnd"/>
+            <w:r>
+              <w:rPr>
+                <w:sz w:val="20"/>
+                <w:szCs w:val="20"/>
+              </w:rPr>
+              <w:t xml:space="preserve"> / </w:t>
+            </w:r>
+            <w:proofErr w:type="spellStart"/>
+            <w:r>
+              <w:rPr>
+                <w:sz w:val="20"/>
+                <w:szCs w:val="20"/>
+              </w:rPr>
+              <w:t>busness</w:t>
+            </w:r>
+            <w:proofErr w:type="spellEnd"/>
+            <w:r>
+              <w:rPr>
+                <w:sz w:val="20"/>
+                <w:szCs w:val="20"/>
+              </w:rPr>
+              <w:t xml:space="preserve"> / radio</w:t>
+            </w:r>
+            <w:r>
+              <w:rPr>
+                <w:sz w:val="20"/>
+                <w:szCs w:val="20"/>
+              </w:rPr>
+              <w:t>/Tv</w:t>
+            </w:r>
+          </w:p>
+        </w:tc>
+        <w:tc>
+          <w:tcPr>
+            <w:tcW w:w="1061" w:type="pct"/>
+            <w:shd w:val="clear" w:color="auto" w:fill="D9E2F3" w:themeFill="accent1" w:themeFillTint="33"/>
+          </w:tcPr>
+          <w:p>
+            <w:pPr>
+              <w:pStyle w:val="NoSpacing"/>
+              <w:rPr>
+                <w:sz w:val="20"/>
+                <w:szCs w:val="20"/>
+              </w:rPr>
+            </w:pPr>
+            <w:r>
+              <w:rPr>
+                <w:sz w:val="20"/>
+                <w:szCs w:val="20"/>
+              </w:rPr>
+              <w:t>other</w:t>
+            </w:r>
+          </w:p>
+        </w:tc>
+        <w:tc>
+          <w:tcPr>
+            <w:tcW w:w="736" w:type="pct"/>
+            <w:shd w:val="clear" w:color="auto" w:fill="D9E2F3" w:themeFill="accent1" w:themeFillTint="33"/>
+          </w:tcPr>
+          <w:p>
+            <w:pPr>
+              <w:pStyle w:val="NoSpacing"/>
+              <w:rPr>
+                <w:sz w:val="20"/>
+                <w:szCs w:val="20"/>
+              </w:rPr>
+            </w:pPr>
+            <w:r>
+              <w:rPr>
+                <w:sz w:val="20"/>
+                <w:szCs w:val="20"/>
+              </w:rPr>
               <w:t>1</w:t>
             </w:r>
-          </w:p>
-        </w:tc>
-        <w:tc>
-          <w:tcPr>
-            <w:tcW w:w="2257" w:type="dxa"/>
-            <w:shd w:val="clear" w:color="auto" w:fill="DEEAF6" w:themeFill="accent5" w:themeFillTint="33"/>
-          </w:tcPr>
-          <w:p>
-            <w:pPr>
-              <w:pStyle w:val="NoSpacing"/>
-            </w:pPr>
-            <w:r>
-              <w:t>Looks like duplicated ‘1s’ and ‘0s’</w:t>
+            <w:r>
+              <w:rPr>
+                <w:sz w:val="20"/>
+                <w:szCs w:val="20"/>
+              </w:rPr>
+              <w:t xml:space="preserve"> / 3 / 2 / 1 / 3 / 2</w:t>
+            </w:r>
+          </w:p>
+        </w:tc>
+        <w:tc>
+          <w:tcPr>
+            <w:tcW w:w="1145" w:type="pct"/>
+            <w:shd w:val="clear" w:color="auto" w:fill="D9E2F3" w:themeFill="accent1" w:themeFillTint="33"/>
+          </w:tcPr>
+          <w:p>
+            <w:pPr>
+              <w:pStyle w:val="NoSpacing"/>
+              <w:rPr>
+                <w:sz w:val="20"/>
+                <w:szCs w:val="20"/>
+              </w:rPr>
+            </w:pPr>
+            <w:r>
+              <w:rPr>
+                <w:sz w:val="20"/>
+                <w:szCs w:val="20"/>
+              </w:rPr>
+              <w:t>Wrongly typed</w:t>
             </w:r>
           </w:p>
         </w:tc>
       </w:tr>
       <w:tr>
-        <w:tc>
-          <w:tcPr>
-            <w:tcW w:w="1356" w:type="dxa"/>
-            <w:shd w:val="clear" w:color="auto" w:fill="DEEAF6" w:themeFill="accent5" w:themeFillTint="33"/>
-          </w:tcPr>
-          <w:p>
-            <w:pPr>
-              <w:pStyle w:val="NoSpacing"/>
-            </w:pPr>
-            <w:r>
-              <w:t>Credit Requested</w:t>
-            </w:r>
-          </w:p>
-        </w:tc>
-        <w:tc>
-          <w:tcPr>
-            <w:tcW w:w="2084" w:type="dxa"/>
-            <w:shd w:val="clear" w:color="auto" w:fill="DEEAF6" w:themeFill="accent5" w:themeFillTint="33"/>
-          </w:tcPr>
-          <w:p>
-            <w:pPr>
-              <w:pStyle w:val="NoSpacing"/>
-            </w:pPr>
-            <w:r>
-              <w:t>63610000</w:t>
-            </w:r>
-          </w:p>
-        </w:tc>
-        <w:tc>
-          <w:tcPr>
-            <w:tcW w:w="1800" w:type="dxa"/>
-            <w:shd w:val="clear" w:color="auto" w:fill="DEEAF6" w:themeFill="accent5" w:themeFillTint="33"/>
-          </w:tcPr>
-          <w:p>
-            <w:pPr>
-              <w:pStyle w:val="NoSpacing"/>
-            </w:pPr>
-            <w:r>
-              <w:t>6361</w:t>
-            </w:r>
-          </w:p>
-        </w:tc>
-        <w:tc>
-          <w:tcPr>
-            <w:tcW w:w="1519" w:type="dxa"/>
-            <w:shd w:val="clear" w:color="auto" w:fill="DEEAF6" w:themeFill="accent5" w:themeFillTint="33"/>
-          </w:tcPr>
-          <w:p>
-            <w:pPr>
-              <w:pStyle w:val="NoSpacing"/>
-            </w:pPr>
-            <w:r>
-              <w:t>1</w:t>
-            </w:r>
-          </w:p>
-        </w:tc>
-        <w:tc>
-          <w:tcPr>
-            <w:tcW w:w="2257" w:type="dxa"/>
-            <w:shd w:val="clear" w:color="auto" w:fill="DEEAF6" w:themeFill="accent5" w:themeFillTint="33"/>
-          </w:tcPr>
-          <w:p>
-            <w:pPr>
-              <w:pStyle w:val="NoSpacing"/>
-            </w:pPr>
-            <w:r>
-              <w:t>Looks like duplicated ‘1s’ and ‘0s’</w:t>
-            </w:r>
-            <w:r>
-              <w:t xml:space="preserve"> (</w:t>
-            </w:r>
-            <w:r>
-              <w:t>Changed down and not up s</w:t>
-            </w:r>
-            <w:r>
-              <w:t>ince there are no other 5-figure loans within about £</w:t>
-            </w:r>
-            <w:r>
-              <w:t>4</w:t>
-            </w:r>
-            <w:r>
-              <w:t>5,000 (next is £1</w:t>
-            </w:r>
-            <w:r>
-              <w:t>9</w:t>
-            </w:r>
-            <w:r>
-              <w:t>,</w:t>
-            </w:r>
-            <w:r>
-              <w:t>280</w:t>
-            </w:r>
-            <w:r>
-              <w:t>).</w:t>
-            </w:r>
-            <w:r>
-              <w:t xml:space="preserve"> Meaning </w:t>
-            </w:r>
-            <w:r>
-              <w:rPr>
-                <w:b/>
-                <w:bCs/>
-              </w:rPr>
-              <w:t>crazy</w:t>
-            </w:r>
-            <w:r>
-              <w:t xml:space="preserve"> data point</w:t>
+        <w:trPr>
+          <w:jc w:val="center"/>
+        </w:trPr>
+        <w:tc>
+          <w:tcPr>
+            <w:tcW w:w="995" w:type="pct"/>
+            <w:shd w:val="clear" w:color="auto" w:fill="D9E2F3" w:themeFill="accent1" w:themeFillTint="33"/>
+          </w:tcPr>
+          <w:p>
+            <w:pPr>
+              <w:pStyle w:val="NoSpacing"/>
+              <w:rPr>
+                <w:sz w:val="20"/>
+                <w:szCs w:val="20"/>
+              </w:rPr>
+            </w:pPr>
+            <w:r>
+              <w:rPr>
+                <w:sz w:val="20"/>
+                <w:szCs w:val="20"/>
+              </w:rPr>
+              <w:t>Purpose</w:t>
+            </w:r>
+          </w:p>
+        </w:tc>
+        <w:tc>
+          <w:tcPr>
+            <w:tcW w:w="1062" w:type="pct"/>
+            <w:shd w:val="clear" w:color="auto" w:fill="D9E2F3" w:themeFill="accent1" w:themeFillTint="33"/>
+          </w:tcPr>
+          <w:p>
+            <w:pPr>
+              <w:pStyle w:val="NoSpacing"/>
+              <w:rPr>
+                <w:sz w:val="20"/>
+                <w:szCs w:val="20"/>
+              </w:rPr>
+            </w:pPr>
+            <w:r>
+              <w:rPr>
+                <w:sz w:val="20"/>
+                <w:szCs w:val="20"/>
+              </w:rPr>
+              <w:t>Merging domestic appliance and furniture/equipment</w:t>
+            </w:r>
+          </w:p>
+        </w:tc>
+        <w:tc>
+          <w:tcPr>
+            <w:tcW w:w="1061" w:type="pct"/>
+            <w:shd w:val="clear" w:color="auto" w:fill="D9E2F3" w:themeFill="accent1" w:themeFillTint="33"/>
+          </w:tcPr>
+          <w:p>
+            <w:pPr>
+              <w:pStyle w:val="NoSpacing"/>
+              <w:rPr>
+                <w:sz w:val="20"/>
+                <w:szCs w:val="20"/>
+              </w:rPr>
+            </w:pPr>
+            <w:r>
+              <w:rPr>
+                <w:sz w:val="20"/>
+                <w:szCs w:val="20"/>
+              </w:rPr>
+              <w:t>furniture/equipment</w:t>
+            </w:r>
+          </w:p>
+        </w:tc>
+        <w:tc>
+          <w:tcPr>
+            <w:tcW w:w="736" w:type="pct"/>
+            <w:shd w:val="clear" w:color="auto" w:fill="D9E2F3" w:themeFill="accent1" w:themeFillTint="33"/>
+          </w:tcPr>
+          <w:p>
+            <w:pPr>
+              <w:pStyle w:val="NoSpacing"/>
+              <w:rPr>
+                <w:sz w:val="20"/>
+                <w:szCs w:val="20"/>
+              </w:rPr>
+            </w:pPr>
+            <w:r>
+              <w:rPr>
+                <w:sz w:val="20"/>
+                <w:szCs w:val="20"/>
+              </w:rPr>
+              <w:t>12 (new field – size 193)</w:t>
+            </w:r>
+          </w:p>
+        </w:tc>
+        <w:tc>
+          <w:tcPr>
+            <w:tcW w:w="1145" w:type="pct"/>
+            <w:shd w:val="clear" w:color="auto" w:fill="D9E2F3" w:themeFill="accent1" w:themeFillTint="33"/>
+          </w:tcPr>
+          <w:p>
+            <w:pPr>
+              <w:pStyle w:val="NoSpacing"/>
+              <w:rPr>
+                <w:sz w:val="20"/>
+                <w:szCs w:val="20"/>
+              </w:rPr>
+            </w:pPr>
+            <w:r>
+              <w:rPr>
+                <w:sz w:val="20"/>
+                <w:szCs w:val="20"/>
+              </w:rPr>
+              <w:t>Merges the fields</w:t>
             </w:r>
           </w:p>
         </w:tc>
       </w:tr>
       <w:tr>
-        <w:tc>
-          <w:tcPr>
-            <w:tcW w:w="1356" w:type="dxa"/>
-            <w:shd w:val="clear" w:color="auto" w:fill="FBE4D5" w:themeFill="accent2" w:themeFillTint="33"/>
-          </w:tcPr>
-          <w:p>
-            <w:pPr>
-              <w:pStyle w:val="NoSpacing"/>
-            </w:pPr>
-            <w:r>
-              <w:t>Purpose</w:t>
-            </w:r>
-          </w:p>
-        </w:tc>
-        <w:tc>
-          <w:tcPr>
-            <w:tcW w:w="2084" w:type="dxa"/>
-            <w:shd w:val="clear" w:color="auto" w:fill="FBE4D5" w:themeFill="accent2" w:themeFillTint="33"/>
-          </w:tcPr>
-          <w:p>
-            <w:pPr>
-              <w:pStyle w:val="NoSpacing"/>
-            </w:pPr>
-            <w:proofErr w:type="spellStart"/>
-            <w:r>
-              <w:t>ather</w:t>
-            </w:r>
-            <w:proofErr w:type="spellEnd"/>
-          </w:p>
-        </w:tc>
-        <w:tc>
-          <w:tcPr>
-            <w:tcW w:w="1800" w:type="dxa"/>
-            <w:shd w:val="clear" w:color="auto" w:fill="FBE4D5" w:themeFill="accent2" w:themeFillTint="33"/>
-          </w:tcPr>
-          <w:p>
-            <w:pPr>
-              <w:pStyle w:val="NoSpacing"/>
-            </w:pPr>
-            <w:r>
-              <w:t>other</w:t>
-            </w:r>
-          </w:p>
-        </w:tc>
-        <w:tc>
-          <w:tcPr>
-            <w:tcW w:w="1519" w:type="dxa"/>
-            <w:shd w:val="clear" w:color="auto" w:fill="FBE4D5" w:themeFill="accent2" w:themeFillTint="33"/>
-          </w:tcPr>
-          <w:p>
-            <w:pPr>
-              <w:pStyle w:val="NoSpacing"/>
-            </w:pPr>
-            <w:r>
-              <w:t>1</w:t>
-            </w:r>
-          </w:p>
-        </w:tc>
-        <w:tc>
-          <w:tcPr>
-            <w:tcW w:w="2257" w:type="dxa"/>
-            <w:shd w:val="clear" w:color="auto" w:fill="FBE4D5" w:themeFill="accent2" w:themeFillTint="33"/>
-          </w:tcPr>
-          <w:p>
-            <w:pPr>
-              <w:pStyle w:val="NoSpacing"/>
-            </w:pPr>
-            <w:r>
-              <w:t>Wrongly typed</w:t>
+        <w:trPr>
+          <w:jc w:val="center"/>
+        </w:trPr>
+        <w:tc>
+          <w:tcPr>
+            <w:tcW w:w="995" w:type="pct"/>
+            <w:shd w:val="clear" w:color="auto" w:fill="D9E2F3" w:themeFill="accent1" w:themeFillTint="33"/>
+          </w:tcPr>
+          <w:p>
+            <w:pPr>
+              <w:pStyle w:val="NoSpacing"/>
+              <w:rPr>
+                <w:sz w:val="20"/>
+                <w:szCs w:val="20"/>
+              </w:rPr>
+            </w:pPr>
+            <w:r>
+              <w:rPr>
+                <w:sz w:val="20"/>
+                <w:szCs w:val="20"/>
+              </w:rPr>
+              <w:t>Credit History</w:t>
+            </w:r>
+          </w:p>
+        </w:tc>
+        <w:tc>
+          <w:tcPr>
+            <w:tcW w:w="1062" w:type="pct"/>
+            <w:shd w:val="clear" w:color="auto" w:fill="D9E2F3" w:themeFill="accent1" w:themeFillTint="33"/>
+          </w:tcPr>
+          <w:p>
+            <w:pPr>
+              <w:pStyle w:val="NoSpacing"/>
+              <w:rPr>
+                <w:sz w:val="20"/>
+                <w:szCs w:val="20"/>
+              </w:rPr>
+            </w:pPr>
+            <w:r>
+              <w:rPr>
+                <w:sz w:val="20"/>
+                <w:szCs w:val="20"/>
+              </w:rPr>
+              <w:t>Merging ‘no credits/all paid’ and ‘all paid’</w:t>
+            </w:r>
+          </w:p>
+        </w:tc>
+        <w:tc>
+          <w:tcPr>
+            <w:tcW w:w="1061" w:type="pct"/>
+            <w:shd w:val="clear" w:color="auto" w:fill="D9E2F3" w:themeFill="accent1" w:themeFillTint="33"/>
+          </w:tcPr>
+          <w:p>
+            <w:pPr>
+              <w:pStyle w:val="NoSpacing"/>
+              <w:rPr>
+                <w:sz w:val="20"/>
+                <w:szCs w:val="20"/>
+              </w:rPr>
+            </w:pPr>
+            <w:r>
+              <w:rPr>
+                <w:sz w:val="20"/>
+                <w:szCs w:val="20"/>
+              </w:rPr>
+              <w:t>no credits/all paid</w:t>
+            </w:r>
+          </w:p>
+        </w:tc>
+        <w:tc>
+          <w:tcPr>
+            <w:tcW w:w="736" w:type="pct"/>
+            <w:shd w:val="clear" w:color="auto" w:fill="D9E2F3" w:themeFill="accent1" w:themeFillTint="33"/>
+          </w:tcPr>
+          <w:p>
+            <w:pPr>
+              <w:pStyle w:val="NoSpacing"/>
+              <w:rPr>
+                <w:sz w:val="20"/>
+                <w:szCs w:val="20"/>
+              </w:rPr>
+            </w:pPr>
+            <w:r>
+              <w:rPr>
+                <w:sz w:val="20"/>
+                <w:szCs w:val="20"/>
+              </w:rPr>
+              <w:t>49 (new field – size 89)</w:t>
+            </w:r>
+          </w:p>
+        </w:tc>
+        <w:tc>
+          <w:tcPr>
+            <w:tcW w:w="1145" w:type="pct"/>
+            <w:shd w:val="clear" w:color="auto" w:fill="D9E2F3" w:themeFill="accent1" w:themeFillTint="33"/>
+          </w:tcPr>
+          <w:p>
+            <w:pPr>
+              <w:pStyle w:val="NoSpacing"/>
+              <w:rPr>
+                <w:sz w:val="20"/>
+                <w:szCs w:val="20"/>
+              </w:rPr>
+            </w:pPr>
+            <w:r>
+              <w:rPr>
+                <w:sz w:val="20"/>
+                <w:szCs w:val="20"/>
+              </w:rPr>
+              <w:t>Merges the fields</w:t>
             </w:r>
           </w:p>
         </w:tc>
       </w:tr>
       <w:tr>
-        <w:tc>
-          <w:tcPr>
-            <w:tcW w:w="1356" w:type="dxa"/>
-            <w:shd w:val="clear" w:color="auto" w:fill="FBE4D5" w:themeFill="accent2" w:themeFillTint="33"/>
-          </w:tcPr>
-          <w:p>
-            <w:pPr>
-              <w:pStyle w:val="NoSpacing"/>
-            </w:pPr>
-            <w:r>
-              <w:t>Purpose</w:t>
-            </w:r>
-          </w:p>
-        </w:tc>
-        <w:tc>
-          <w:tcPr>
-            <w:tcW w:w="2084" w:type="dxa"/>
-            <w:shd w:val="clear" w:color="auto" w:fill="FBE4D5" w:themeFill="accent2" w:themeFillTint="33"/>
-          </w:tcPr>
-          <w:p>
-            <w:pPr>
-              <w:pStyle w:val="NoSpacing"/>
-            </w:pPr>
-            <w:proofErr w:type="spellStart"/>
-            <w:r>
-              <w:t>busines</w:t>
-            </w:r>
-            <w:proofErr w:type="spellEnd"/>
-          </w:p>
-        </w:tc>
-        <w:tc>
-          <w:tcPr>
-            <w:tcW w:w="1800" w:type="dxa"/>
-            <w:shd w:val="clear" w:color="auto" w:fill="FBE4D5" w:themeFill="accent2" w:themeFillTint="33"/>
-          </w:tcPr>
-          <w:p>
-            <w:pPr>
-              <w:pStyle w:val="NoSpacing"/>
-            </w:pPr>
-            <w:r>
-              <w:t>business</w:t>
-            </w:r>
-          </w:p>
-        </w:tc>
-        <w:tc>
-          <w:tcPr>
-            <w:tcW w:w="1519" w:type="dxa"/>
-            <w:shd w:val="clear" w:color="auto" w:fill="FBE4D5" w:themeFill="accent2" w:themeFillTint="33"/>
-          </w:tcPr>
-          <w:p>
-            <w:pPr>
-              <w:pStyle w:val="NoSpacing"/>
-            </w:pPr>
-            <w:r>
+        <w:trPr>
+          <w:jc w:val="center"/>
+        </w:trPr>
+        <w:tc>
+          <w:tcPr>
+            <w:tcW w:w="995" w:type="pct"/>
+            <w:shd w:val="clear" w:color="auto" w:fill="D9E2F3" w:themeFill="accent1" w:themeFillTint="33"/>
+          </w:tcPr>
+          <w:p>
+            <w:pPr>
+              <w:pStyle w:val="NoSpacing"/>
+              <w:rPr>
+                <w:sz w:val="20"/>
+                <w:szCs w:val="20"/>
+              </w:rPr>
+            </w:pPr>
+            <w:r>
+              <w:rPr>
+                <w:sz w:val="20"/>
+                <w:szCs w:val="20"/>
+              </w:rPr>
+              <w:t>Age</w:t>
+            </w:r>
+          </w:p>
+        </w:tc>
+        <w:tc>
+          <w:tcPr>
+            <w:tcW w:w="1062" w:type="pct"/>
+            <w:shd w:val="clear" w:color="auto" w:fill="D9E2F3" w:themeFill="accent1" w:themeFillTint="33"/>
+          </w:tcPr>
+          <w:p>
+            <w:pPr>
+              <w:pStyle w:val="NoSpacing"/>
+              <w:rPr>
+                <w:sz w:val="20"/>
+                <w:szCs w:val="20"/>
+              </w:rPr>
+            </w:pPr>
+            <w:r>
+              <w:rPr>
+                <w:sz w:val="20"/>
+                <w:szCs w:val="20"/>
+              </w:rPr>
+              <w:t>-29</w:t>
+            </w:r>
+            <w:r>
+              <w:rPr>
+                <w:sz w:val="20"/>
+                <w:szCs w:val="20"/>
+              </w:rPr>
+              <w:t xml:space="preserve"> / -34 / -35</w:t>
+            </w:r>
+          </w:p>
+        </w:tc>
+        <w:tc>
+          <w:tcPr>
+            <w:tcW w:w="1061" w:type="pct"/>
+            <w:shd w:val="clear" w:color="auto" w:fill="D9E2F3" w:themeFill="accent1" w:themeFillTint="33"/>
+          </w:tcPr>
+          <w:p>
+            <w:pPr>
+              <w:pStyle w:val="NoSpacing"/>
+              <w:rPr>
+                <w:sz w:val="20"/>
+                <w:szCs w:val="20"/>
+              </w:rPr>
+            </w:pPr>
+            <w:r>
+              <w:rPr>
+                <w:sz w:val="20"/>
+                <w:szCs w:val="20"/>
+              </w:rPr>
+              <w:t>29</w:t>
+            </w:r>
+            <w:r>
+              <w:rPr>
+                <w:sz w:val="20"/>
+                <w:szCs w:val="20"/>
+              </w:rPr>
+              <w:t xml:space="preserve"> / 34 / 35</w:t>
+            </w:r>
+          </w:p>
+        </w:tc>
+        <w:tc>
+          <w:tcPr>
+            <w:tcW w:w="736" w:type="pct"/>
+            <w:shd w:val="clear" w:color="auto" w:fill="D9E2F3" w:themeFill="accent1" w:themeFillTint="33"/>
+          </w:tcPr>
+          <w:p>
+            <w:pPr>
+              <w:pStyle w:val="NoSpacing"/>
+              <w:rPr>
+                <w:sz w:val="20"/>
+                <w:szCs w:val="20"/>
+              </w:rPr>
+            </w:pPr>
+            <w:r>
+              <w:rPr>
+                <w:sz w:val="20"/>
+                <w:szCs w:val="20"/>
+              </w:rPr>
               <w:t>3</w:t>
             </w:r>
           </w:p>
         </w:tc>
         <w:tc>
           <w:tcPr>
-            <w:tcW w:w="2257" w:type="dxa"/>
-            <w:shd w:val="clear" w:color="auto" w:fill="FBE4D5" w:themeFill="accent2" w:themeFillTint="33"/>
-          </w:tcPr>
-          <w:p>
-            <w:pPr>
-              <w:pStyle w:val="NoSpacing"/>
-            </w:pPr>
-            <w:r>
-              <w:t>Wrongly typed</w:t>
+            <w:tcW w:w="1145" w:type="pct"/>
+            <w:shd w:val="clear" w:color="auto" w:fill="D9E2F3" w:themeFill="accent1" w:themeFillTint="33"/>
+          </w:tcPr>
+          <w:p>
+            <w:pPr>
+              <w:pStyle w:val="NoSpacing"/>
+              <w:rPr>
+                <w:sz w:val="20"/>
+                <w:szCs w:val="20"/>
+              </w:rPr>
+            </w:pPr>
+            <w:r>
+              <w:rPr>
+                <w:sz w:val="20"/>
+                <w:szCs w:val="20"/>
+              </w:rPr>
+              <w:t xml:space="preserve">Updating </w:t>
+            </w:r>
+            <w:r>
+              <w:rPr>
+                <w:sz w:val="20"/>
+                <w:szCs w:val="20"/>
+              </w:rPr>
+              <w:t>negatives</w:t>
             </w:r>
           </w:p>
         </w:tc>
       </w:tr>
       <w:tr>
-        <w:tc>
-          <w:tcPr>
-            <w:tcW w:w="1356" w:type="dxa"/>
-            <w:shd w:val="clear" w:color="auto" w:fill="FBE4D5" w:themeFill="accent2" w:themeFillTint="33"/>
-          </w:tcPr>
-          <w:p>
-            <w:pPr>
-              <w:pStyle w:val="NoSpacing"/>
-            </w:pPr>
-            <w:r>
-              <w:t>Purpose</w:t>
-            </w:r>
-          </w:p>
-        </w:tc>
-        <w:tc>
-          <w:tcPr>
-            <w:tcW w:w="2084" w:type="dxa"/>
-            <w:shd w:val="clear" w:color="auto" w:fill="FBE4D5" w:themeFill="accent2" w:themeFillTint="33"/>
-          </w:tcPr>
-          <w:p>
-            <w:pPr>
-              <w:pStyle w:val="NoSpacing"/>
-            </w:pPr>
-            <w:r>
-              <w:t>Radio/Tv</w:t>
-            </w:r>
-          </w:p>
-        </w:tc>
-        <w:tc>
-          <w:tcPr>
-            <w:tcW w:w="1800" w:type="dxa"/>
-            <w:shd w:val="clear" w:color="auto" w:fill="FBE4D5" w:themeFill="accent2" w:themeFillTint="33"/>
-          </w:tcPr>
-          <w:p>
-            <w:pPr>
-              <w:pStyle w:val="NoSpacing"/>
-            </w:pPr>
-            <w:r>
-              <w:t>radio/tv</w:t>
-            </w:r>
-          </w:p>
-        </w:tc>
-        <w:tc>
-          <w:tcPr>
-            <w:tcW w:w="1519" w:type="dxa"/>
-            <w:shd w:val="clear" w:color="auto" w:fill="FBE4D5" w:themeFill="accent2" w:themeFillTint="33"/>
-          </w:tcPr>
-          <w:p>
-            <w:pPr>
-              <w:pStyle w:val="NoSpacing"/>
-            </w:pPr>
-            <w:r>
-              <w:t>2</w:t>
-            </w:r>
-          </w:p>
-        </w:tc>
-        <w:tc>
-          <w:tcPr>
-            <w:tcW w:w="2257" w:type="dxa"/>
-            <w:shd w:val="clear" w:color="auto" w:fill="FBE4D5" w:themeFill="accent2" w:themeFillTint="33"/>
-          </w:tcPr>
-          <w:p>
-            <w:pPr>
-              <w:pStyle w:val="NoSpacing"/>
-            </w:pPr>
-            <w:r>
-              <w:t>Wrongly typed</w:t>
+        <w:trPr>
+          <w:jc w:val="center"/>
+        </w:trPr>
+        <w:tc>
+          <w:tcPr>
+            <w:tcW w:w="995" w:type="pct"/>
+            <w:shd w:val="clear" w:color="auto" w:fill="D9E2F3" w:themeFill="accent1" w:themeFillTint="33"/>
+          </w:tcPr>
+          <w:p>
+            <w:pPr>
+              <w:pStyle w:val="NoSpacing"/>
+              <w:rPr>
+                <w:sz w:val="20"/>
+                <w:szCs w:val="20"/>
+              </w:rPr>
+            </w:pPr>
+            <w:r>
+              <w:rPr>
+                <w:sz w:val="20"/>
+                <w:szCs w:val="20"/>
+              </w:rPr>
+              <w:t>Age</w:t>
+            </w:r>
+          </w:p>
+        </w:tc>
+        <w:tc>
+          <w:tcPr>
+            <w:tcW w:w="1062" w:type="pct"/>
+            <w:shd w:val="clear" w:color="auto" w:fill="D9E2F3" w:themeFill="accent1" w:themeFillTint="33"/>
+          </w:tcPr>
+          <w:p>
+            <w:pPr>
+              <w:pStyle w:val="NoSpacing"/>
+              <w:rPr>
+                <w:sz w:val="20"/>
+                <w:szCs w:val="20"/>
+              </w:rPr>
+            </w:pPr>
+            <w:r>
+              <w:rPr>
+                <w:sz w:val="20"/>
+                <w:szCs w:val="20"/>
+              </w:rPr>
+              <w:t>0.44</w:t>
+            </w:r>
+            <w:r>
+              <w:rPr>
+                <w:sz w:val="20"/>
+                <w:szCs w:val="20"/>
+              </w:rPr>
+              <w:t xml:space="preserve"> / 0.24 / 0.35</w:t>
+            </w:r>
+          </w:p>
+        </w:tc>
+        <w:tc>
+          <w:tcPr>
+            <w:tcW w:w="1061" w:type="pct"/>
+            <w:shd w:val="clear" w:color="auto" w:fill="D9E2F3" w:themeFill="accent1" w:themeFillTint="33"/>
+          </w:tcPr>
+          <w:p>
+            <w:pPr>
+              <w:pStyle w:val="NoSpacing"/>
+              <w:rPr>
+                <w:sz w:val="20"/>
+                <w:szCs w:val="20"/>
+              </w:rPr>
+            </w:pPr>
+            <w:r>
+              <w:rPr>
+                <w:sz w:val="20"/>
+                <w:szCs w:val="20"/>
+              </w:rPr>
+              <w:t>44</w:t>
+            </w:r>
+            <w:r>
+              <w:rPr>
+                <w:sz w:val="20"/>
+                <w:szCs w:val="20"/>
+              </w:rPr>
+              <w:t xml:space="preserve"> / 24 / 35</w:t>
+            </w:r>
+          </w:p>
+        </w:tc>
+        <w:tc>
+          <w:tcPr>
+            <w:tcW w:w="736" w:type="pct"/>
+            <w:shd w:val="clear" w:color="auto" w:fill="D9E2F3" w:themeFill="accent1" w:themeFillTint="33"/>
+          </w:tcPr>
+          <w:p>
+            <w:pPr>
+              <w:pStyle w:val="NoSpacing"/>
+              <w:rPr>
+                <w:sz w:val="20"/>
+                <w:szCs w:val="20"/>
+              </w:rPr>
+            </w:pPr>
+            <w:r>
+              <w:rPr>
+                <w:sz w:val="20"/>
+                <w:szCs w:val="20"/>
+              </w:rPr>
+              <w:t>3</w:t>
+            </w:r>
+          </w:p>
+        </w:tc>
+        <w:tc>
+          <w:tcPr>
+            <w:tcW w:w="1145" w:type="pct"/>
+            <w:shd w:val="clear" w:color="auto" w:fill="D9E2F3" w:themeFill="accent1" w:themeFillTint="33"/>
+          </w:tcPr>
+          <w:p>
+            <w:pPr>
+              <w:pStyle w:val="NoSpacing"/>
+              <w:rPr>
+                <w:sz w:val="20"/>
+                <w:szCs w:val="20"/>
+              </w:rPr>
+            </w:pPr>
+            <w:r>
+              <w:rPr>
+                <w:sz w:val="20"/>
+                <w:szCs w:val="20"/>
+              </w:rPr>
+              <w:t>Updating error</w:t>
             </w:r>
           </w:p>
         </w:tc>
       </w:tr>
       <w:tr>
-        <w:tc>
-          <w:tcPr>
-            <w:tcW w:w="1356" w:type="dxa"/>
-            <w:shd w:val="clear" w:color="auto" w:fill="FBE4D5" w:themeFill="accent2" w:themeFillTint="33"/>
-          </w:tcPr>
-          <w:p>
-            <w:pPr>
-              <w:pStyle w:val="NoSpacing"/>
-            </w:pPr>
-            <w:r>
-              <w:t>Purpose</w:t>
-            </w:r>
-          </w:p>
-        </w:tc>
-        <w:tc>
-          <w:tcPr>
-            <w:tcW w:w="2084" w:type="dxa"/>
-            <w:shd w:val="clear" w:color="auto" w:fill="FBE4D5" w:themeFill="accent2" w:themeFillTint="33"/>
-          </w:tcPr>
-          <w:p>
-            <w:pPr>
-              <w:pStyle w:val="NoSpacing"/>
-            </w:pPr>
-            <w:proofErr w:type="spellStart"/>
-            <w:r>
-              <w:t>Eduction</w:t>
-            </w:r>
-            <w:proofErr w:type="spellEnd"/>
-          </w:p>
-        </w:tc>
-        <w:tc>
-          <w:tcPr>
-            <w:tcW w:w="1800" w:type="dxa"/>
-            <w:shd w:val="clear" w:color="auto" w:fill="FBE4D5" w:themeFill="accent2" w:themeFillTint="33"/>
-          </w:tcPr>
-          <w:p>
-            <w:pPr>
-              <w:pStyle w:val="NoSpacing"/>
-            </w:pPr>
-            <w:r>
-              <w:t>Education</w:t>
-            </w:r>
-          </w:p>
-        </w:tc>
-        <w:tc>
-          <w:tcPr>
-            <w:tcW w:w="1519" w:type="dxa"/>
-            <w:shd w:val="clear" w:color="auto" w:fill="FBE4D5" w:themeFill="accent2" w:themeFillTint="33"/>
-          </w:tcPr>
-          <w:p>
-            <w:pPr>
-              <w:pStyle w:val="NoSpacing"/>
-            </w:pPr>
-            <w:r>
-              <w:t>1</w:t>
-            </w:r>
-          </w:p>
-        </w:tc>
-        <w:tc>
-          <w:tcPr>
-            <w:tcW w:w="2257" w:type="dxa"/>
-            <w:shd w:val="clear" w:color="auto" w:fill="FBE4D5" w:themeFill="accent2" w:themeFillTint="33"/>
-          </w:tcPr>
-          <w:p>
-            <w:pPr>
-              <w:pStyle w:val="NoSpacing"/>
-            </w:pPr>
-            <w:r>
-              <w:t>Wrongly typed</w:t>
-            </w:r>
-          </w:p>
-        </w:tc>
-      </w:tr>
-      <w:tr>
-        <w:tc>
-          <w:tcPr>
-            <w:tcW w:w="1356" w:type="dxa"/>
-            <w:shd w:val="clear" w:color="auto" w:fill="FBE4D5" w:themeFill="accent2" w:themeFillTint="33"/>
-          </w:tcPr>
-          <w:p>
-            <w:pPr>
-              <w:pStyle w:val="NoSpacing"/>
-            </w:pPr>
-            <w:r>
-              <w:t>Purpose</w:t>
-            </w:r>
-          </w:p>
-        </w:tc>
-        <w:tc>
-          <w:tcPr>
-            <w:tcW w:w="2084" w:type="dxa"/>
-            <w:shd w:val="clear" w:color="auto" w:fill="FBE4D5" w:themeFill="accent2" w:themeFillTint="33"/>
-          </w:tcPr>
-          <w:p>
-            <w:pPr>
-              <w:pStyle w:val="NoSpacing"/>
-            </w:pPr>
-            <w:proofErr w:type="spellStart"/>
-            <w:r>
-              <w:t>busness</w:t>
-            </w:r>
-            <w:proofErr w:type="spellEnd"/>
-          </w:p>
-        </w:tc>
-        <w:tc>
-          <w:tcPr>
-            <w:tcW w:w="1800" w:type="dxa"/>
-            <w:shd w:val="clear" w:color="auto" w:fill="FBE4D5" w:themeFill="accent2" w:themeFillTint="33"/>
-          </w:tcPr>
-          <w:p>
-            <w:pPr>
-              <w:pStyle w:val="NoSpacing"/>
-            </w:pPr>
-            <w:r>
-              <w:t>Business</w:t>
-            </w:r>
-          </w:p>
-        </w:tc>
-        <w:tc>
-          <w:tcPr>
-            <w:tcW w:w="1519" w:type="dxa"/>
-            <w:shd w:val="clear" w:color="auto" w:fill="FBE4D5" w:themeFill="accent2" w:themeFillTint="33"/>
-          </w:tcPr>
-          <w:p>
-            <w:pPr>
-              <w:pStyle w:val="NoSpacing"/>
-            </w:pPr>
-            <w:r>
-              <w:t>3</w:t>
-            </w:r>
-          </w:p>
-        </w:tc>
-        <w:tc>
-          <w:tcPr>
-            <w:tcW w:w="2257" w:type="dxa"/>
-            <w:shd w:val="clear" w:color="auto" w:fill="FBE4D5" w:themeFill="accent2" w:themeFillTint="33"/>
-          </w:tcPr>
-          <w:p>
-            <w:pPr>
-              <w:pStyle w:val="NoSpacing"/>
-            </w:pPr>
-            <w:r>
-              <w:t>Wrongly typed</w:t>
-            </w:r>
-          </w:p>
-        </w:tc>
-      </w:tr>
-      <w:tr>
-        <w:tc>
-          <w:tcPr>
-            <w:tcW w:w="1356" w:type="dxa"/>
-            <w:shd w:val="clear" w:color="auto" w:fill="FBE4D5" w:themeFill="accent2" w:themeFillTint="33"/>
-          </w:tcPr>
-          <w:p>
-            <w:pPr>
-              <w:pStyle w:val="NoSpacing"/>
-            </w:pPr>
-            <w:r>
-              <w:t>Purpose</w:t>
-            </w:r>
-          </w:p>
-        </w:tc>
-        <w:tc>
-          <w:tcPr>
-            <w:tcW w:w="2084" w:type="dxa"/>
-            <w:shd w:val="clear" w:color="auto" w:fill="FBE4D5" w:themeFill="accent2" w:themeFillTint="33"/>
-          </w:tcPr>
-          <w:p>
-            <w:pPr>
-              <w:pStyle w:val="NoSpacing"/>
-            </w:pPr>
-            <w:r>
-              <w:t>radio/Tv</w:t>
-            </w:r>
-          </w:p>
-        </w:tc>
-        <w:tc>
-          <w:tcPr>
-            <w:tcW w:w="1800" w:type="dxa"/>
-            <w:shd w:val="clear" w:color="auto" w:fill="FBE4D5" w:themeFill="accent2" w:themeFillTint="33"/>
-          </w:tcPr>
-          <w:p>
-            <w:pPr>
-              <w:pStyle w:val="NoSpacing"/>
-            </w:pPr>
-            <w:r>
-              <w:t>radio/tv</w:t>
-            </w:r>
-          </w:p>
-        </w:tc>
-        <w:tc>
-          <w:tcPr>
-            <w:tcW w:w="1519" w:type="dxa"/>
-            <w:shd w:val="clear" w:color="auto" w:fill="FBE4D5" w:themeFill="accent2" w:themeFillTint="33"/>
-          </w:tcPr>
-          <w:p>
-            <w:pPr>
-              <w:pStyle w:val="NoSpacing"/>
-            </w:pPr>
-            <w:r>
-              <w:t>2</w:t>
-            </w:r>
-          </w:p>
-        </w:tc>
-        <w:tc>
-          <w:tcPr>
-            <w:tcW w:w="2257" w:type="dxa"/>
-            <w:shd w:val="clear" w:color="auto" w:fill="FBE4D5" w:themeFill="accent2" w:themeFillTint="33"/>
-          </w:tcPr>
-          <w:p>
-            <w:pPr>
-              <w:pStyle w:val="NoSpacing"/>
-            </w:pPr>
-            <w:r>
-              <w:t>Wrongly typed</w:t>
-            </w:r>
-          </w:p>
-        </w:tc>
-      </w:tr>
-      <w:tr>
-        <w:tc>
-          <w:tcPr>
-            <w:tcW w:w="1356" w:type="dxa"/>
-            <w:shd w:val="clear" w:color="auto" w:fill="FBE4D5" w:themeFill="accent2" w:themeFillTint="33"/>
-          </w:tcPr>
-          <w:p>
-            <w:pPr>
-              <w:pStyle w:val="NoSpacing"/>
-            </w:pPr>
-            <w:r>
-              <w:t>Purpose</w:t>
-            </w:r>
-          </w:p>
-        </w:tc>
-        <w:tc>
-          <w:tcPr>
-            <w:tcW w:w="2084" w:type="dxa"/>
-            <w:shd w:val="clear" w:color="auto" w:fill="FBE4D5" w:themeFill="accent2" w:themeFillTint="33"/>
-          </w:tcPr>
-          <w:p>
-            <w:pPr>
-              <w:pStyle w:val="NoSpacing"/>
-            </w:pPr>
-            <w:r>
-              <w:t>‘domestic appliance’</w:t>
-            </w:r>
-          </w:p>
-        </w:tc>
-        <w:tc>
-          <w:tcPr>
-            <w:tcW w:w="1800" w:type="dxa"/>
-            <w:shd w:val="clear" w:color="auto" w:fill="FBE4D5" w:themeFill="accent2" w:themeFillTint="33"/>
-          </w:tcPr>
-          <w:p>
-            <w:pPr>
-              <w:pStyle w:val="NoSpacing"/>
-            </w:pPr>
-            <w:r>
-              <w:t>domestic appliance</w:t>
-            </w:r>
-          </w:p>
-        </w:tc>
-        <w:tc>
-          <w:tcPr>
-            <w:tcW w:w="1519" w:type="dxa"/>
-            <w:shd w:val="clear" w:color="auto" w:fill="FBE4D5" w:themeFill="accent2" w:themeFillTint="33"/>
-          </w:tcPr>
-          <w:p>
-            <w:pPr>
-              <w:pStyle w:val="NoSpacing"/>
-            </w:pPr>
-            <w:r>
-              <w:t>12</w:t>
-            </w:r>
-          </w:p>
-        </w:tc>
-        <w:tc>
-          <w:tcPr>
-            <w:tcW w:w="2257" w:type="dxa"/>
-            <w:shd w:val="clear" w:color="auto" w:fill="FBE4D5" w:themeFill="accent2" w:themeFillTint="33"/>
-          </w:tcPr>
-          <w:p>
-            <w:pPr>
-              <w:pStyle w:val="NoSpacing"/>
-            </w:pPr>
-            <w:r>
-              <w:t>Cleans up the data</w:t>
-            </w:r>
-          </w:p>
-        </w:tc>
-      </w:tr>
-      <w:tr>
-        <w:tc>
-          <w:tcPr>
-            <w:tcW w:w="1356" w:type="dxa"/>
-            <w:shd w:val="clear" w:color="auto" w:fill="FBE4D5" w:themeFill="accent2" w:themeFillTint="33"/>
-          </w:tcPr>
-          <w:p>
-            <w:pPr>
-              <w:pStyle w:val="NoSpacing"/>
-            </w:pPr>
-            <w:r>
-              <w:t>Purpose</w:t>
-            </w:r>
-          </w:p>
-        </w:tc>
-        <w:tc>
-          <w:tcPr>
-            <w:tcW w:w="2084" w:type="dxa"/>
-            <w:shd w:val="clear" w:color="auto" w:fill="FBE4D5" w:themeFill="accent2" w:themeFillTint="33"/>
-          </w:tcPr>
-          <w:p>
-            <w:pPr>
-              <w:pStyle w:val="NoSpacing"/>
-            </w:pPr>
-            <w:r>
-              <w:t>‘used car’</w:t>
-            </w:r>
-          </w:p>
-        </w:tc>
-        <w:tc>
-          <w:tcPr>
-            <w:tcW w:w="1800" w:type="dxa"/>
-            <w:shd w:val="clear" w:color="auto" w:fill="FBE4D5" w:themeFill="accent2" w:themeFillTint="33"/>
-          </w:tcPr>
-          <w:p>
-            <w:pPr>
-              <w:pStyle w:val="NoSpacing"/>
-            </w:pPr>
-            <w:r>
-              <w:t>used car</w:t>
-            </w:r>
-          </w:p>
-        </w:tc>
-        <w:tc>
-          <w:tcPr>
-            <w:tcW w:w="1519" w:type="dxa"/>
-            <w:shd w:val="clear" w:color="auto" w:fill="FBE4D5" w:themeFill="accent2" w:themeFillTint="33"/>
-          </w:tcPr>
-          <w:p>
-            <w:pPr>
-              <w:pStyle w:val="NoSpacing"/>
-            </w:pPr>
-            <w:r>
-              <w:t>103</w:t>
-            </w:r>
-          </w:p>
-        </w:tc>
-        <w:tc>
-          <w:tcPr>
-            <w:tcW w:w="2257" w:type="dxa"/>
-            <w:shd w:val="clear" w:color="auto" w:fill="FBE4D5" w:themeFill="accent2" w:themeFillTint="33"/>
-          </w:tcPr>
-          <w:p>
-            <w:pPr>
-              <w:pStyle w:val="NoSpacing"/>
-            </w:pPr>
-            <w:r>
-              <w:t>Cleans up the data</w:t>
-            </w:r>
-          </w:p>
-        </w:tc>
-      </w:tr>
-      <w:tr>
-        <w:tc>
-          <w:tcPr>
-            <w:tcW w:w="1356" w:type="dxa"/>
-            <w:shd w:val="clear" w:color="auto" w:fill="FBE4D5" w:themeFill="accent2" w:themeFillTint="33"/>
-          </w:tcPr>
-          <w:p>
-            <w:pPr>
-              <w:pStyle w:val="NoSpacing"/>
-            </w:pPr>
-            <w:r>
-              <w:t>Purpose</w:t>
-            </w:r>
-          </w:p>
-        </w:tc>
-        <w:tc>
-          <w:tcPr>
-            <w:tcW w:w="2084" w:type="dxa"/>
-            <w:shd w:val="clear" w:color="auto" w:fill="FBE4D5" w:themeFill="accent2" w:themeFillTint="33"/>
-          </w:tcPr>
-          <w:p>
-            <w:pPr>
-              <w:pStyle w:val="NoSpacing"/>
-            </w:pPr>
-            <w:r>
-              <w:t>‘new car’</w:t>
-            </w:r>
-          </w:p>
-        </w:tc>
-        <w:tc>
-          <w:tcPr>
-            <w:tcW w:w="1800" w:type="dxa"/>
-            <w:shd w:val="clear" w:color="auto" w:fill="FBE4D5" w:themeFill="accent2" w:themeFillTint="33"/>
-          </w:tcPr>
-          <w:p>
-            <w:pPr>
-              <w:pStyle w:val="NoSpacing"/>
-            </w:pPr>
-            <w:r>
-              <w:t>new car</w:t>
-            </w:r>
-          </w:p>
-        </w:tc>
-        <w:tc>
-          <w:tcPr>
-            <w:tcW w:w="1519" w:type="dxa"/>
-            <w:shd w:val="clear" w:color="auto" w:fill="FBE4D5" w:themeFill="accent2" w:themeFillTint="33"/>
-          </w:tcPr>
-          <w:p>
-            <w:pPr>
-              <w:pStyle w:val="NoSpacing"/>
-            </w:pPr>
-            <w:r>
-              <w:t>234</w:t>
-            </w:r>
-          </w:p>
-        </w:tc>
-        <w:tc>
-          <w:tcPr>
-            <w:tcW w:w="2257" w:type="dxa"/>
-            <w:shd w:val="clear" w:color="auto" w:fill="FBE4D5" w:themeFill="accent2" w:themeFillTint="33"/>
-          </w:tcPr>
-          <w:p>
-            <w:pPr>
-              <w:pStyle w:val="NoSpacing"/>
-            </w:pPr>
-            <w:r>
-              <w:t>Cleans up the data</w:t>
-            </w:r>
-          </w:p>
-        </w:tc>
-      </w:tr>
-      <w:tr>
-        <w:tc>
-          <w:tcPr>
-            <w:tcW w:w="1356" w:type="dxa"/>
-            <w:shd w:val="clear" w:color="auto" w:fill="FBE4D5" w:themeFill="accent2" w:themeFillTint="33"/>
-          </w:tcPr>
-          <w:p>
-            <w:pPr>
-              <w:pStyle w:val="NoSpacing"/>
-            </w:pPr>
-            <w:r>
-              <w:t>Purpose</w:t>
-            </w:r>
-          </w:p>
-        </w:tc>
-        <w:tc>
-          <w:tcPr>
-            <w:tcW w:w="2084" w:type="dxa"/>
-            <w:shd w:val="clear" w:color="auto" w:fill="FBE4D5" w:themeFill="accent2" w:themeFillTint="33"/>
-          </w:tcPr>
-          <w:p>
-            <w:pPr>
-              <w:pStyle w:val="NoSpacing"/>
-            </w:pPr>
-            <w:r>
-              <w:t>Merging domestic appliance and furniture/equipment</w:t>
-            </w:r>
-          </w:p>
-        </w:tc>
-        <w:tc>
-          <w:tcPr>
-            <w:tcW w:w="1800" w:type="dxa"/>
-            <w:shd w:val="clear" w:color="auto" w:fill="FBE4D5" w:themeFill="accent2" w:themeFillTint="33"/>
-          </w:tcPr>
-          <w:p>
-            <w:pPr>
-              <w:pStyle w:val="NoSpacing"/>
-            </w:pPr>
-            <w:r>
-              <w:t>furniture/equipment</w:t>
-            </w:r>
-          </w:p>
-        </w:tc>
-        <w:tc>
-          <w:tcPr>
-            <w:tcW w:w="1519" w:type="dxa"/>
-            <w:shd w:val="clear" w:color="auto" w:fill="FBE4D5" w:themeFill="accent2" w:themeFillTint="33"/>
-          </w:tcPr>
-          <w:p>
-            <w:pPr>
-              <w:pStyle w:val="NoSpacing"/>
-            </w:pPr>
-            <w:r>
-              <w:t>12 (new field – size 193)</w:t>
-            </w:r>
-          </w:p>
-        </w:tc>
-        <w:tc>
-          <w:tcPr>
-            <w:tcW w:w="2257" w:type="dxa"/>
-            <w:shd w:val="clear" w:color="auto" w:fill="FBE4D5" w:themeFill="accent2" w:themeFillTint="33"/>
-          </w:tcPr>
-          <w:p>
-            <w:pPr>
-              <w:pStyle w:val="NoSpacing"/>
-            </w:pPr>
-            <w:r>
-              <w:t>Merges the fields</w:t>
-            </w:r>
-          </w:p>
-        </w:tc>
-      </w:tr>
-      <w:tr>
-        <w:tc>
-          <w:tcPr>
-            <w:tcW w:w="1356" w:type="dxa"/>
-            <w:shd w:val="clear" w:color="auto" w:fill="FBE4D5" w:themeFill="accent2" w:themeFillTint="33"/>
-          </w:tcPr>
-          <w:p>
-            <w:pPr>
-              <w:pStyle w:val="NoSpacing"/>
-            </w:pPr>
-            <w:r>
-              <w:t>Credit History</w:t>
-            </w:r>
-          </w:p>
-        </w:tc>
-        <w:tc>
-          <w:tcPr>
-            <w:tcW w:w="2084" w:type="dxa"/>
-            <w:shd w:val="clear" w:color="auto" w:fill="FBE4D5" w:themeFill="accent2" w:themeFillTint="33"/>
-          </w:tcPr>
-          <w:p>
-            <w:pPr>
-              <w:pStyle w:val="NoSpacing"/>
-            </w:pPr>
-            <w:r>
-              <w:t>Removing ‘’s</w:t>
-            </w:r>
-          </w:p>
-        </w:tc>
-        <w:tc>
-          <w:tcPr>
-            <w:tcW w:w="1800" w:type="dxa"/>
-            <w:shd w:val="clear" w:color="auto" w:fill="FBE4D5" w:themeFill="accent2" w:themeFillTint="33"/>
-          </w:tcPr>
-          <w:p>
-            <w:pPr>
-              <w:pStyle w:val="NoSpacing"/>
-            </w:pPr>
-          </w:p>
-        </w:tc>
-        <w:tc>
-          <w:tcPr>
-            <w:tcW w:w="1519" w:type="dxa"/>
-            <w:shd w:val="clear" w:color="auto" w:fill="FBE4D5" w:themeFill="accent2" w:themeFillTint="33"/>
-          </w:tcPr>
-          <w:p>
-            <w:pPr>
-              <w:pStyle w:val="NoSpacing"/>
-            </w:pPr>
-            <w:r>
-              <w:t>1000</w:t>
-            </w:r>
-          </w:p>
-        </w:tc>
-        <w:tc>
-          <w:tcPr>
-            <w:tcW w:w="2257" w:type="dxa"/>
-            <w:shd w:val="clear" w:color="auto" w:fill="FBE4D5" w:themeFill="accent2" w:themeFillTint="33"/>
-          </w:tcPr>
-          <w:p>
-            <w:pPr>
-              <w:pStyle w:val="NoSpacing"/>
-            </w:pPr>
-            <w:r>
-              <w:t>Cleans up the data</w:t>
-            </w:r>
-          </w:p>
-        </w:tc>
-      </w:tr>
-      <w:tr>
-        <w:tc>
-          <w:tcPr>
-            <w:tcW w:w="1356" w:type="dxa"/>
-            <w:shd w:val="clear" w:color="auto" w:fill="FBE4D5" w:themeFill="accent2" w:themeFillTint="33"/>
-          </w:tcPr>
-          <w:p>
-            <w:pPr>
-              <w:pStyle w:val="NoSpacing"/>
-            </w:pPr>
-            <w:r>
-              <w:t>Credit History</w:t>
-            </w:r>
-          </w:p>
-        </w:tc>
-        <w:tc>
-          <w:tcPr>
-            <w:tcW w:w="2084" w:type="dxa"/>
-            <w:shd w:val="clear" w:color="auto" w:fill="FBE4D5" w:themeFill="accent2" w:themeFillTint="33"/>
-          </w:tcPr>
-          <w:p>
-            <w:pPr>
-              <w:pStyle w:val="NoSpacing"/>
-            </w:pPr>
-            <w:r>
-              <w:t>Merging ‘no credits/all paid’ and ‘all paid’</w:t>
-            </w:r>
-          </w:p>
-        </w:tc>
-        <w:tc>
-          <w:tcPr>
-            <w:tcW w:w="1800" w:type="dxa"/>
-            <w:shd w:val="clear" w:color="auto" w:fill="FBE4D5" w:themeFill="accent2" w:themeFillTint="33"/>
-          </w:tcPr>
-          <w:p>
-            <w:pPr>
-              <w:pStyle w:val="NoSpacing"/>
-            </w:pPr>
-            <w:r>
-              <w:t>no credits/all paid</w:t>
-            </w:r>
-          </w:p>
-        </w:tc>
-        <w:tc>
-          <w:tcPr>
-            <w:tcW w:w="1519" w:type="dxa"/>
-            <w:shd w:val="clear" w:color="auto" w:fill="FBE4D5" w:themeFill="accent2" w:themeFillTint="33"/>
-          </w:tcPr>
-          <w:p>
-            <w:pPr>
-              <w:pStyle w:val="NoSpacing"/>
-            </w:pPr>
-            <w:r>
-              <w:t>49 (new field – size 89)</w:t>
-            </w:r>
-          </w:p>
-        </w:tc>
-        <w:tc>
-          <w:tcPr>
-            <w:tcW w:w="2257" w:type="dxa"/>
-            <w:shd w:val="clear" w:color="auto" w:fill="FBE4D5" w:themeFill="accent2" w:themeFillTint="33"/>
-          </w:tcPr>
-          <w:p>
-            <w:pPr>
-              <w:pStyle w:val="NoSpacing"/>
-            </w:pPr>
-            <w:r>
-              <w:t>Merges the fields</w:t>
-            </w:r>
-          </w:p>
-        </w:tc>
-      </w:tr>
-      <w:tr>
-        <w:tc>
-          <w:tcPr>
-            <w:tcW w:w="1356" w:type="dxa"/>
-            <w:shd w:val="clear" w:color="auto" w:fill="FBE4D5" w:themeFill="accent2" w:themeFillTint="33"/>
-          </w:tcPr>
-          <w:p>
-            <w:pPr>
-              <w:pStyle w:val="NoSpacing"/>
-            </w:pPr>
-            <w:r>
-              <w:t>Checking Status</w:t>
-            </w:r>
-          </w:p>
-        </w:tc>
-        <w:tc>
-          <w:tcPr>
-            <w:tcW w:w="2084" w:type="dxa"/>
-            <w:shd w:val="clear" w:color="auto" w:fill="FBE4D5" w:themeFill="accent2" w:themeFillTint="33"/>
-          </w:tcPr>
-          <w:p>
-            <w:pPr>
-              <w:pStyle w:val="NoSpacing"/>
-            </w:pPr>
-            <w:r>
-              <w:t>Removing ‘’s</w:t>
-            </w:r>
-          </w:p>
-        </w:tc>
-        <w:tc>
-          <w:tcPr>
-            <w:tcW w:w="1800" w:type="dxa"/>
-            <w:shd w:val="clear" w:color="auto" w:fill="FBE4D5" w:themeFill="accent2" w:themeFillTint="33"/>
-          </w:tcPr>
-          <w:p>
-            <w:pPr>
-              <w:pStyle w:val="NoSpacing"/>
-            </w:pPr>
-          </w:p>
-        </w:tc>
-        <w:tc>
-          <w:tcPr>
-            <w:tcW w:w="1519" w:type="dxa"/>
-            <w:shd w:val="clear" w:color="auto" w:fill="FBE4D5" w:themeFill="accent2" w:themeFillTint="33"/>
-          </w:tcPr>
-          <w:p>
-            <w:pPr>
-              <w:pStyle w:val="NoSpacing"/>
-            </w:pPr>
-            <w:r>
-              <w:t>1000</w:t>
-            </w:r>
-          </w:p>
-        </w:tc>
-        <w:tc>
-          <w:tcPr>
-            <w:tcW w:w="2257" w:type="dxa"/>
-            <w:shd w:val="clear" w:color="auto" w:fill="FBE4D5" w:themeFill="accent2" w:themeFillTint="33"/>
-          </w:tcPr>
-          <w:p>
-            <w:pPr>
-              <w:pStyle w:val="NoSpacing"/>
-            </w:pPr>
-            <w:r>
-              <w:t>Cleans up the data</w:t>
-            </w:r>
-          </w:p>
-        </w:tc>
-      </w:tr>
-      <w:tr>
-        <w:tc>
-          <w:tcPr>
-            <w:tcW w:w="1356" w:type="dxa"/>
-            <w:shd w:val="clear" w:color="auto" w:fill="DEEAF6" w:themeFill="accent5" w:themeFillTint="33"/>
-          </w:tcPr>
-          <w:p>
-            <w:pPr>
-              <w:pStyle w:val="NoSpacing"/>
-            </w:pPr>
-            <w:r>
+        <w:trPr>
+          <w:jc w:val="center"/>
+        </w:trPr>
+        <w:tc>
+          <w:tcPr>
+            <w:tcW w:w="995" w:type="pct"/>
+            <w:shd w:val="clear" w:color="auto" w:fill="D9E2F3" w:themeFill="accent1" w:themeFillTint="33"/>
+          </w:tcPr>
+          <w:p>
+            <w:pPr>
+              <w:pStyle w:val="NoSpacing"/>
+              <w:rPr>
+                <w:sz w:val="20"/>
+                <w:szCs w:val="20"/>
+              </w:rPr>
+            </w:pPr>
+            <w:r>
+              <w:rPr>
+                <w:sz w:val="20"/>
+                <w:szCs w:val="20"/>
+              </w:rPr>
               <w:t>Age</w:t>
             </w:r>
           </w:p>
         </w:tc>
         <w:tc>
           <w:tcPr>
-            <w:tcW w:w="2084" w:type="dxa"/>
-            <w:shd w:val="clear" w:color="auto" w:fill="DEEAF6" w:themeFill="accent5" w:themeFillTint="33"/>
-          </w:tcPr>
-          <w:p>
-            <w:pPr>
-              <w:pStyle w:val="NoSpacing"/>
-            </w:pPr>
-            <w:r>
-              <w:t>-29</w:t>
-            </w:r>
-          </w:p>
-        </w:tc>
-        <w:tc>
-          <w:tcPr>
-            <w:tcW w:w="1800" w:type="dxa"/>
-            <w:shd w:val="clear" w:color="auto" w:fill="DEEAF6" w:themeFill="accent5" w:themeFillTint="33"/>
-          </w:tcPr>
-          <w:p>
-            <w:pPr>
-              <w:pStyle w:val="NoSpacing"/>
-            </w:pPr>
-            <w:r>
-              <w:t>29</w:t>
-            </w:r>
-          </w:p>
-        </w:tc>
-        <w:tc>
-          <w:tcPr>
-            <w:tcW w:w="1519" w:type="dxa"/>
-            <w:shd w:val="clear" w:color="auto" w:fill="DEEAF6" w:themeFill="accent5" w:themeFillTint="33"/>
-          </w:tcPr>
-          <w:p>
-            <w:pPr>
-              <w:pStyle w:val="NoSpacing"/>
-            </w:pPr>
-            <w:r>
-              <w:t>1</w:t>
-            </w:r>
-          </w:p>
-        </w:tc>
-        <w:tc>
-          <w:tcPr>
-            <w:tcW w:w="2257" w:type="dxa"/>
-            <w:shd w:val="clear" w:color="auto" w:fill="DEEAF6" w:themeFill="accent5" w:themeFillTint="33"/>
-          </w:tcPr>
-          <w:p>
-            <w:pPr>
-              <w:pStyle w:val="NoSpacing"/>
-            </w:pPr>
-            <w:r>
-              <w:t>Updating error</w:t>
-            </w:r>
-          </w:p>
-        </w:tc>
-      </w:tr>
-      <w:tr>
-        <w:tc>
-          <w:tcPr>
-            <w:tcW w:w="1356" w:type="dxa"/>
-            <w:shd w:val="clear" w:color="auto" w:fill="DEEAF6" w:themeFill="accent5" w:themeFillTint="33"/>
-          </w:tcPr>
-          <w:p>
-            <w:pPr>
-              <w:pStyle w:val="NoSpacing"/>
-            </w:pPr>
-            <w:r>
-              <w:t>Age</w:t>
-            </w:r>
-          </w:p>
-        </w:tc>
-        <w:tc>
-          <w:tcPr>
-            <w:tcW w:w="2084" w:type="dxa"/>
-            <w:shd w:val="clear" w:color="auto" w:fill="DEEAF6" w:themeFill="accent5" w:themeFillTint="33"/>
-          </w:tcPr>
-          <w:p>
-            <w:pPr>
-              <w:pStyle w:val="NoSpacing"/>
-            </w:pPr>
-            <w:r>
-              <w:t>-34</w:t>
-            </w:r>
-          </w:p>
-        </w:tc>
-        <w:tc>
-          <w:tcPr>
-            <w:tcW w:w="1800" w:type="dxa"/>
-            <w:shd w:val="clear" w:color="auto" w:fill="DEEAF6" w:themeFill="accent5" w:themeFillTint="33"/>
-          </w:tcPr>
-          <w:p>
-            <w:pPr>
-              <w:pStyle w:val="NoSpacing"/>
-            </w:pPr>
-            <w:r>
-              <w:t>34</w:t>
-            </w:r>
-          </w:p>
-        </w:tc>
-        <w:tc>
-          <w:tcPr>
-            <w:tcW w:w="1519" w:type="dxa"/>
-            <w:shd w:val="clear" w:color="auto" w:fill="DEEAF6" w:themeFill="accent5" w:themeFillTint="33"/>
-          </w:tcPr>
-          <w:p>
-            <w:pPr>
-              <w:pStyle w:val="NoSpacing"/>
-            </w:pPr>
-            <w:r>
-              <w:t>1</w:t>
-            </w:r>
-          </w:p>
-        </w:tc>
-        <w:tc>
-          <w:tcPr>
-            <w:tcW w:w="2257" w:type="dxa"/>
-            <w:shd w:val="clear" w:color="auto" w:fill="DEEAF6" w:themeFill="accent5" w:themeFillTint="33"/>
-          </w:tcPr>
-          <w:p>
-            <w:pPr>
-              <w:pStyle w:val="NoSpacing"/>
-            </w:pPr>
-            <w:r>
-              <w:t>Updating error</w:t>
-            </w:r>
-          </w:p>
-        </w:tc>
-      </w:tr>
-      <w:tr>
-        <w:tc>
-          <w:tcPr>
-            <w:tcW w:w="1356" w:type="dxa"/>
-            <w:shd w:val="clear" w:color="auto" w:fill="DEEAF6" w:themeFill="accent5" w:themeFillTint="33"/>
-          </w:tcPr>
-          <w:p>
-            <w:pPr>
-              <w:pStyle w:val="NoSpacing"/>
-            </w:pPr>
-            <w:r>
-              <w:t>Age</w:t>
-            </w:r>
-          </w:p>
-        </w:tc>
-        <w:tc>
-          <w:tcPr>
-            <w:tcW w:w="2084" w:type="dxa"/>
-            <w:shd w:val="clear" w:color="auto" w:fill="DEEAF6" w:themeFill="accent5" w:themeFillTint="33"/>
-          </w:tcPr>
-          <w:p>
-            <w:pPr>
-              <w:pStyle w:val="NoSpacing"/>
-            </w:pPr>
-            <w:r>
-              <w:t>-35</w:t>
-            </w:r>
-          </w:p>
-        </w:tc>
-        <w:tc>
-          <w:tcPr>
-            <w:tcW w:w="1800" w:type="dxa"/>
-            <w:shd w:val="clear" w:color="auto" w:fill="DEEAF6" w:themeFill="accent5" w:themeFillTint="33"/>
-          </w:tcPr>
-          <w:p>
-            <w:pPr>
-              <w:pStyle w:val="NoSpacing"/>
-            </w:pPr>
-            <w:r>
-              <w:t>35</w:t>
-            </w:r>
-          </w:p>
-        </w:tc>
-        <w:tc>
-          <w:tcPr>
-            <w:tcW w:w="1519" w:type="dxa"/>
-            <w:shd w:val="clear" w:color="auto" w:fill="DEEAF6" w:themeFill="accent5" w:themeFillTint="33"/>
-          </w:tcPr>
-          <w:p>
-            <w:pPr>
-              <w:pStyle w:val="NoSpacing"/>
-            </w:pPr>
-            <w:r>
-              <w:t>1</w:t>
-            </w:r>
-          </w:p>
-        </w:tc>
-        <w:tc>
-          <w:tcPr>
-            <w:tcW w:w="2257" w:type="dxa"/>
-            <w:shd w:val="clear" w:color="auto" w:fill="DEEAF6" w:themeFill="accent5" w:themeFillTint="33"/>
-          </w:tcPr>
-          <w:p>
-            <w:pPr>
-              <w:pStyle w:val="NoSpacing"/>
-            </w:pPr>
-            <w:r>
-              <w:t>Updating error</w:t>
-            </w:r>
-          </w:p>
-        </w:tc>
-      </w:tr>
-      <w:tr>
-        <w:tc>
-          <w:tcPr>
-            <w:tcW w:w="1356" w:type="dxa"/>
-            <w:shd w:val="clear" w:color="auto" w:fill="DEEAF6" w:themeFill="accent5" w:themeFillTint="33"/>
-          </w:tcPr>
-          <w:p>
-            <w:pPr>
-              <w:pStyle w:val="NoSpacing"/>
-            </w:pPr>
-            <w:r>
-              <w:t>Age</w:t>
-            </w:r>
-          </w:p>
-        </w:tc>
-        <w:tc>
-          <w:tcPr>
-            <w:tcW w:w="2084" w:type="dxa"/>
-            <w:shd w:val="clear" w:color="auto" w:fill="DEEAF6" w:themeFill="accent5" w:themeFillTint="33"/>
-          </w:tcPr>
-          <w:p>
-            <w:pPr>
-              <w:pStyle w:val="NoSpacing"/>
-            </w:pPr>
-            <w:r>
-              <w:t>0.44</w:t>
-            </w:r>
-          </w:p>
-        </w:tc>
-        <w:tc>
-          <w:tcPr>
-            <w:tcW w:w="1800" w:type="dxa"/>
-            <w:shd w:val="clear" w:color="auto" w:fill="DEEAF6" w:themeFill="accent5" w:themeFillTint="33"/>
-          </w:tcPr>
-          <w:p>
-            <w:pPr>
-              <w:pStyle w:val="NoSpacing"/>
-            </w:pPr>
-            <w:r>
-              <w:t>44</w:t>
-            </w:r>
-          </w:p>
-        </w:tc>
-        <w:tc>
-          <w:tcPr>
-            <w:tcW w:w="1519" w:type="dxa"/>
-            <w:shd w:val="clear" w:color="auto" w:fill="DEEAF6" w:themeFill="accent5" w:themeFillTint="33"/>
-          </w:tcPr>
-          <w:p>
-            <w:pPr>
-              <w:pStyle w:val="NoSpacing"/>
-            </w:pPr>
-            <w:r>
-              <w:t>1</w:t>
-            </w:r>
-          </w:p>
-        </w:tc>
-        <w:tc>
-          <w:tcPr>
-            <w:tcW w:w="2257" w:type="dxa"/>
-            <w:shd w:val="clear" w:color="auto" w:fill="DEEAF6" w:themeFill="accent5" w:themeFillTint="33"/>
-          </w:tcPr>
-          <w:p>
-            <w:pPr>
-              <w:pStyle w:val="NoSpacing"/>
-            </w:pPr>
-            <w:r>
-              <w:t>Updating error</w:t>
-            </w:r>
-          </w:p>
-        </w:tc>
-      </w:tr>
-      <w:tr>
-        <w:tc>
-          <w:tcPr>
-            <w:tcW w:w="1356" w:type="dxa"/>
-            <w:shd w:val="clear" w:color="auto" w:fill="DEEAF6" w:themeFill="accent5" w:themeFillTint="33"/>
-          </w:tcPr>
-          <w:p>
-            <w:pPr>
-              <w:pStyle w:val="NoSpacing"/>
-            </w:pPr>
-            <w:r>
-              <w:lastRenderedPageBreak/>
-              <w:t>Age</w:t>
-            </w:r>
-          </w:p>
-        </w:tc>
-        <w:tc>
-          <w:tcPr>
-            <w:tcW w:w="2084" w:type="dxa"/>
-            <w:shd w:val="clear" w:color="auto" w:fill="DEEAF6" w:themeFill="accent5" w:themeFillTint="33"/>
-          </w:tcPr>
-          <w:p>
-            <w:pPr>
-              <w:pStyle w:val="NoSpacing"/>
-            </w:pPr>
-            <w:r>
-              <w:t>0.24</w:t>
-            </w:r>
-          </w:p>
-        </w:tc>
-        <w:tc>
-          <w:tcPr>
-            <w:tcW w:w="1800" w:type="dxa"/>
-            <w:shd w:val="clear" w:color="auto" w:fill="DEEAF6" w:themeFill="accent5" w:themeFillTint="33"/>
-          </w:tcPr>
-          <w:p>
-            <w:pPr>
-              <w:pStyle w:val="NoSpacing"/>
-            </w:pPr>
-            <w:r>
-              <w:t>24</w:t>
-            </w:r>
-          </w:p>
-        </w:tc>
-        <w:tc>
-          <w:tcPr>
-            <w:tcW w:w="1519" w:type="dxa"/>
-            <w:shd w:val="clear" w:color="auto" w:fill="DEEAF6" w:themeFill="accent5" w:themeFillTint="33"/>
-          </w:tcPr>
-          <w:p>
-            <w:pPr>
-              <w:pStyle w:val="NoSpacing"/>
-            </w:pPr>
-            <w:r>
-              <w:t>1</w:t>
-            </w:r>
-          </w:p>
-        </w:tc>
-        <w:tc>
-          <w:tcPr>
-            <w:tcW w:w="2257" w:type="dxa"/>
-            <w:shd w:val="clear" w:color="auto" w:fill="DEEAF6" w:themeFill="accent5" w:themeFillTint="33"/>
-          </w:tcPr>
-          <w:p>
-            <w:pPr>
-              <w:pStyle w:val="NoSpacing"/>
-            </w:pPr>
-            <w:r>
-              <w:t>Updating error</w:t>
-            </w:r>
-          </w:p>
-        </w:tc>
-      </w:tr>
-      <w:tr>
-        <w:tc>
-          <w:tcPr>
-            <w:tcW w:w="1356" w:type="dxa"/>
-            <w:shd w:val="clear" w:color="auto" w:fill="DEEAF6" w:themeFill="accent5" w:themeFillTint="33"/>
-          </w:tcPr>
-          <w:p>
-            <w:pPr>
-              <w:pStyle w:val="NoSpacing"/>
-            </w:pPr>
-            <w:r>
-              <w:t>Age</w:t>
-            </w:r>
-          </w:p>
-        </w:tc>
-        <w:tc>
-          <w:tcPr>
-            <w:tcW w:w="2084" w:type="dxa"/>
-            <w:shd w:val="clear" w:color="auto" w:fill="DEEAF6" w:themeFill="accent5" w:themeFillTint="33"/>
-          </w:tcPr>
-          <w:p>
-            <w:pPr>
-              <w:pStyle w:val="NoSpacing"/>
-            </w:pPr>
-            <w:r>
-              <w:t>0.35</w:t>
-            </w:r>
-          </w:p>
-        </w:tc>
-        <w:tc>
-          <w:tcPr>
-            <w:tcW w:w="1800" w:type="dxa"/>
-            <w:shd w:val="clear" w:color="auto" w:fill="DEEAF6" w:themeFill="accent5" w:themeFillTint="33"/>
-          </w:tcPr>
-          <w:p>
-            <w:pPr>
-              <w:pStyle w:val="NoSpacing"/>
-            </w:pPr>
-            <w:r>
-              <w:t>35</w:t>
-            </w:r>
-          </w:p>
-        </w:tc>
-        <w:tc>
-          <w:tcPr>
-            <w:tcW w:w="1519" w:type="dxa"/>
-            <w:shd w:val="clear" w:color="auto" w:fill="DEEAF6" w:themeFill="accent5" w:themeFillTint="33"/>
-          </w:tcPr>
-          <w:p>
-            <w:pPr>
-              <w:pStyle w:val="NoSpacing"/>
-            </w:pPr>
-            <w:r>
-              <w:t>1</w:t>
-            </w:r>
-          </w:p>
-        </w:tc>
-        <w:tc>
-          <w:tcPr>
-            <w:tcW w:w="2257" w:type="dxa"/>
-            <w:shd w:val="clear" w:color="auto" w:fill="DEEAF6" w:themeFill="accent5" w:themeFillTint="33"/>
-          </w:tcPr>
-          <w:p>
-            <w:pPr>
-              <w:pStyle w:val="NoSpacing"/>
-            </w:pPr>
-            <w:r>
-              <w:t>Updating error</w:t>
-            </w:r>
-          </w:p>
-        </w:tc>
-      </w:tr>
-      <w:tr>
-        <w:tc>
-          <w:tcPr>
-            <w:tcW w:w="1356" w:type="dxa"/>
-            <w:shd w:val="clear" w:color="auto" w:fill="DEEAF6" w:themeFill="accent5" w:themeFillTint="33"/>
-          </w:tcPr>
-          <w:p>
-            <w:pPr>
-              <w:pStyle w:val="NoSpacing"/>
-            </w:pPr>
-            <w:r>
-              <w:t>Age</w:t>
-            </w:r>
-          </w:p>
-        </w:tc>
-        <w:tc>
-          <w:tcPr>
-            <w:tcW w:w="2084" w:type="dxa"/>
-            <w:shd w:val="clear" w:color="auto" w:fill="DEEAF6" w:themeFill="accent5" w:themeFillTint="33"/>
-          </w:tcPr>
-          <w:p>
-            <w:pPr>
-              <w:pStyle w:val="NoSpacing"/>
-            </w:pPr>
-            <w:r>
-              <w:t>6.0</w:t>
-            </w:r>
-          </w:p>
-        </w:tc>
-        <w:tc>
-          <w:tcPr>
-            <w:tcW w:w="1800" w:type="dxa"/>
-            <w:shd w:val="clear" w:color="auto" w:fill="DEEAF6" w:themeFill="accent5" w:themeFillTint="33"/>
-          </w:tcPr>
-          <w:p>
-            <w:pPr>
-              <w:pStyle w:val="NoSpacing"/>
-            </w:pPr>
-            <w:r>
+            <w:tcW w:w="1062" w:type="pct"/>
+            <w:shd w:val="clear" w:color="auto" w:fill="D9E2F3" w:themeFill="accent1" w:themeFillTint="33"/>
+          </w:tcPr>
+          <w:p>
+            <w:pPr>
+              <w:pStyle w:val="NoSpacing"/>
+              <w:rPr>
+                <w:sz w:val="20"/>
+                <w:szCs w:val="20"/>
+              </w:rPr>
+            </w:pPr>
+            <w:r>
+              <w:rPr>
+                <w:sz w:val="20"/>
+                <w:szCs w:val="20"/>
+              </w:rPr>
+              <w:t>6</w:t>
+            </w:r>
+            <w:r>
+              <w:rPr>
+                <w:sz w:val="20"/>
+                <w:szCs w:val="20"/>
+              </w:rPr>
+              <w:t xml:space="preserve"> / 222 / 1 / 333</w:t>
+            </w:r>
+          </w:p>
+        </w:tc>
+        <w:tc>
+          <w:tcPr>
+            <w:tcW w:w="1061" w:type="pct"/>
+            <w:shd w:val="clear" w:color="auto" w:fill="D9E2F3" w:themeFill="accent1" w:themeFillTint="33"/>
+          </w:tcPr>
+          <w:p>
+            <w:pPr>
+              <w:pStyle w:val="NoSpacing"/>
+              <w:rPr>
+                <w:sz w:val="20"/>
+                <w:szCs w:val="20"/>
+              </w:rPr>
+            </w:pPr>
+            <w:r>
+              <w:rPr>
+                <w:sz w:val="20"/>
+                <w:szCs w:val="20"/>
+              </w:rPr>
               <w:t>60</w:t>
             </w:r>
-          </w:p>
-        </w:tc>
-        <w:tc>
-          <w:tcPr>
-            <w:tcW w:w="1519" w:type="dxa"/>
-            <w:shd w:val="clear" w:color="auto" w:fill="DEEAF6" w:themeFill="accent5" w:themeFillTint="33"/>
-          </w:tcPr>
-          <w:p>
-            <w:pPr>
-              <w:pStyle w:val="NoSpacing"/>
-            </w:pPr>
-            <w:r>
-              <w:t>1</w:t>
-            </w:r>
-          </w:p>
-        </w:tc>
-        <w:tc>
-          <w:tcPr>
-            <w:tcW w:w="2257" w:type="dxa"/>
-            <w:shd w:val="clear" w:color="auto" w:fill="DEEAF6" w:themeFill="accent5" w:themeFillTint="33"/>
-          </w:tcPr>
-          <w:p>
-            <w:pPr>
-              <w:pStyle w:val="NoSpacing"/>
-            </w:pPr>
-            <w:r>
-              <w:t>Updating error</w:t>
-            </w:r>
-          </w:p>
-        </w:tc>
-      </w:tr>
-      <w:tr>
-        <w:tc>
-          <w:tcPr>
-            <w:tcW w:w="1356" w:type="dxa"/>
-            <w:shd w:val="clear" w:color="auto" w:fill="DEEAF6" w:themeFill="accent5" w:themeFillTint="33"/>
-          </w:tcPr>
-          <w:p>
-            <w:pPr>
-              <w:pStyle w:val="NoSpacing"/>
-            </w:pPr>
-            <w:r>
-              <w:t>Age</w:t>
-            </w:r>
-          </w:p>
-        </w:tc>
-        <w:tc>
-          <w:tcPr>
-            <w:tcW w:w="2084" w:type="dxa"/>
-            <w:shd w:val="clear" w:color="auto" w:fill="DEEAF6" w:themeFill="accent5" w:themeFillTint="33"/>
-          </w:tcPr>
-          <w:p>
-            <w:pPr>
-              <w:pStyle w:val="NoSpacing"/>
-            </w:pPr>
-            <w:r>
-              <w:t>222.0</w:t>
-            </w:r>
-          </w:p>
-        </w:tc>
-        <w:tc>
-          <w:tcPr>
-            <w:tcW w:w="1800" w:type="dxa"/>
-            <w:shd w:val="clear" w:color="auto" w:fill="DEEAF6" w:themeFill="accent5" w:themeFillTint="33"/>
-          </w:tcPr>
-          <w:p>
-            <w:pPr>
-              <w:pStyle w:val="NoSpacing"/>
-            </w:pPr>
-            <w:r>
-              <w:t>22</w:t>
-            </w:r>
-          </w:p>
-        </w:tc>
-        <w:tc>
-          <w:tcPr>
-            <w:tcW w:w="1519" w:type="dxa"/>
-            <w:shd w:val="clear" w:color="auto" w:fill="DEEAF6" w:themeFill="accent5" w:themeFillTint="33"/>
-          </w:tcPr>
-          <w:p>
-            <w:pPr>
-              <w:pStyle w:val="NoSpacing"/>
-            </w:pPr>
-            <w:r>
-              <w:t>2</w:t>
-            </w:r>
-          </w:p>
-        </w:tc>
-        <w:tc>
-          <w:tcPr>
-            <w:tcW w:w="2257" w:type="dxa"/>
-            <w:shd w:val="clear" w:color="auto" w:fill="DEEAF6" w:themeFill="accent5" w:themeFillTint="33"/>
-          </w:tcPr>
-          <w:p>
-            <w:pPr>
-              <w:pStyle w:val="NoSpacing"/>
-            </w:pPr>
-            <w:r>
-              <w:t>Updating error</w:t>
-            </w:r>
-          </w:p>
-        </w:tc>
-      </w:tr>
-      <w:tr>
-        <w:tc>
-          <w:tcPr>
-            <w:tcW w:w="1356" w:type="dxa"/>
-            <w:shd w:val="clear" w:color="auto" w:fill="DEEAF6" w:themeFill="accent5" w:themeFillTint="33"/>
-          </w:tcPr>
-          <w:p>
-            <w:pPr>
-              <w:pStyle w:val="NoSpacing"/>
-            </w:pPr>
-            <w:r>
-              <w:t>Age</w:t>
-            </w:r>
-          </w:p>
-        </w:tc>
-        <w:tc>
-          <w:tcPr>
-            <w:tcW w:w="2084" w:type="dxa"/>
-            <w:shd w:val="clear" w:color="auto" w:fill="DEEAF6" w:themeFill="accent5" w:themeFillTint="33"/>
-          </w:tcPr>
-          <w:p>
-            <w:pPr>
-              <w:pStyle w:val="NoSpacing"/>
-            </w:pPr>
-            <w:r>
-              <w:t>1.0</w:t>
-            </w:r>
-          </w:p>
-        </w:tc>
-        <w:tc>
-          <w:tcPr>
-            <w:tcW w:w="1800" w:type="dxa"/>
-            <w:shd w:val="clear" w:color="auto" w:fill="DEEAF6" w:themeFill="accent5" w:themeFillTint="33"/>
-          </w:tcPr>
-          <w:p>
-            <w:pPr>
-              <w:pStyle w:val="NoSpacing"/>
-            </w:pPr>
-            <w:r>
-              <w:t>25</w:t>
-            </w:r>
-          </w:p>
-        </w:tc>
-        <w:tc>
-          <w:tcPr>
-            <w:tcW w:w="1519" w:type="dxa"/>
-            <w:shd w:val="clear" w:color="auto" w:fill="DEEAF6" w:themeFill="accent5" w:themeFillTint="33"/>
-          </w:tcPr>
-          <w:p>
-            <w:pPr>
-              <w:pStyle w:val="NoSpacing"/>
-            </w:pPr>
-            <w:r>
-              <w:t>1</w:t>
-            </w:r>
-          </w:p>
-        </w:tc>
-        <w:tc>
-          <w:tcPr>
-            <w:tcW w:w="2257" w:type="dxa"/>
-            <w:shd w:val="clear" w:color="auto" w:fill="DEEAF6" w:themeFill="accent5" w:themeFillTint="33"/>
-          </w:tcPr>
-          <w:p>
-            <w:pPr>
-              <w:pStyle w:val="NoSpacing"/>
-            </w:pPr>
-            <w:r>
-              <w:t>Updating - explain</w:t>
-            </w:r>
-          </w:p>
-        </w:tc>
-      </w:tr>
-      <w:tr>
-        <w:tc>
-          <w:tcPr>
-            <w:tcW w:w="1356" w:type="dxa"/>
-            <w:shd w:val="clear" w:color="auto" w:fill="DEEAF6" w:themeFill="accent5" w:themeFillTint="33"/>
-          </w:tcPr>
-          <w:p>
-            <w:pPr>
-              <w:pStyle w:val="NoSpacing"/>
-            </w:pPr>
-            <w:r>
-              <w:t>Age</w:t>
-            </w:r>
-          </w:p>
-        </w:tc>
-        <w:tc>
-          <w:tcPr>
-            <w:tcW w:w="2084" w:type="dxa"/>
-            <w:shd w:val="clear" w:color="auto" w:fill="DEEAF6" w:themeFill="accent5" w:themeFillTint="33"/>
-          </w:tcPr>
-          <w:p>
-            <w:pPr>
-              <w:pStyle w:val="NoSpacing"/>
-            </w:pPr>
-            <w:r>
-              <w:t>333.0</w:t>
-            </w:r>
-          </w:p>
-        </w:tc>
-        <w:tc>
-          <w:tcPr>
-            <w:tcW w:w="1800" w:type="dxa"/>
-            <w:shd w:val="clear" w:color="auto" w:fill="DEEAF6" w:themeFill="accent5" w:themeFillTint="33"/>
-          </w:tcPr>
-          <w:p>
-            <w:pPr>
-              <w:pStyle w:val="NoSpacing"/>
-            </w:pPr>
-            <w:r>
-              <w:t>33</w:t>
-            </w:r>
-          </w:p>
-        </w:tc>
-        <w:tc>
-          <w:tcPr>
-            <w:tcW w:w="1519" w:type="dxa"/>
-            <w:shd w:val="clear" w:color="auto" w:fill="DEEAF6" w:themeFill="accent5" w:themeFillTint="33"/>
-          </w:tcPr>
-          <w:p>
-            <w:pPr>
-              <w:pStyle w:val="NoSpacing"/>
-            </w:pPr>
-            <w:r>
-              <w:t>1</w:t>
-            </w:r>
-          </w:p>
-        </w:tc>
-        <w:tc>
-          <w:tcPr>
-            <w:tcW w:w="2257" w:type="dxa"/>
-            <w:shd w:val="clear" w:color="auto" w:fill="DEEAF6" w:themeFill="accent5" w:themeFillTint="33"/>
-          </w:tcPr>
-          <w:p>
-            <w:pPr>
-              <w:pStyle w:val="NoSpacing"/>
-            </w:pPr>
-            <w:r>
+            <w:r>
+              <w:rPr>
+                <w:sz w:val="20"/>
+                <w:szCs w:val="20"/>
+              </w:rPr>
+              <w:t xml:space="preserve"> / 22 / 25 / 33</w:t>
+            </w:r>
+          </w:p>
+        </w:tc>
+        <w:tc>
+          <w:tcPr>
+            <w:tcW w:w="736" w:type="pct"/>
+            <w:shd w:val="clear" w:color="auto" w:fill="D9E2F3" w:themeFill="accent1" w:themeFillTint="33"/>
+          </w:tcPr>
+          <w:p>
+            <w:pPr>
+              <w:pStyle w:val="NoSpacing"/>
+              <w:rPr>
+                <w:sz w:val="20"/>
+                <w:szCs w:val="20"/>
+              </w:rPr>
+            </w:pPr>
+            <w:r>
+              <w:rPr>
+                <w:sz w:val="20"/>
+                <w:szCs w:val="20"/>
+              </w:rPr>
+              <w:t>4</w:t>
+            </w:r>
+          </w:p>
+        </w:tc>
+        <w:tc>
+          <w:tcPr>
+            <w:tcW w:w="1145" w:type="pct"/>
+            <w:shd w:val="clear" w:color="auto" w:fill="D9E2F3" w:themeFill="accent1" w:themeFillTint="33"/>
+          </w:tcPr>
+          <w:p>
+            <w:pPr>
+              <w:pStyle w:val="NoSpacing"/>
+              <w:rPr>
+                <w:sz w:val="20"/>
+                <w:szCs w:val="20"/>
+              </w:rPr>
+            </w:pPr>
+            <w:r>
+              <w:rPr>
+                <w:sz w:val="20"/>
+                <w:szCs w:val="20"/>
+              </w:rPr>
               <w:t>Updating error</w:t>
             </w:r>
           </w:p>
         </w:tc>
       </w:tr>
     </w:tbl>
+    <w:p>
+      <w:pPr>
+        <w:pStyle w:val="NoSpacing"/>
+      </w:pPr>
+    </w:p>
+    <w:p>
+      <w:pPr>
+        <w:pStyle w:val="NoSpacing"/>
+      </w:pPr>
+    </w:p>
+    <w:p>
+      <w:pPr>
+        <w:pStyle w:val="NoSpacing"/>
+      </w:pPr>
+    </w:p>
     <w:p>
       <w:pPr>
         <w:pStyle w:val="NoSpacing"/>
@@ -3718,6 +3628,7 @@
         <w:pStyle w:val="NoSpacing"/>
       </w:pPr>
       <w:r>
+        <w:lastRenderedPageBreak/>
         <w:t>Legally, when declining an application for credit, you are required to give a reason why the application was declined. Hence why NNs aren’t used. Meant I had to use a model which could show why the application was declined.</w:t>
       </w:r>
     </w:p>
@@ -3763,7 +3674,6 @@
         <w:pStyle w:val="NoSpacing"/>
       </w:pPr>
       <w:r>
-        <w:lastRenderedPageBreak/>
         <w:t>Use large sets for evaluation of rules to ensure max number of customers included</w:t>
       </w:r>
     </w:p>
@@ -4402,6 +4312,7 @@
         </w:numPr>
       </w:pPr>
       <w:r>
+        <w:lastRenderedPageBreak/>
         <w:t xml:space="preserve">ROC Area: </w:t>
       </w:r>
       <w:r>
@@ -4495,7 +4406,6 @@
         </w:numPr>
       </w:pPr>
       <w:r>
-        <w:lastRenderedPageBreak/>
         <w:t xml:space="preserve">Accuracy: </w:t>
       </w:r>
       <w:r>
@@ -5021,6 +4931,7 @@
         <w:pStyle w:val="NoSpacing"/>
       </w:pPr>
       <w:r>
+        <w:lastRenderedPageBreak/>
         <w:t>Normalised lending by dividing by 20,000</w:t>
       </w:r>
       <w:r>
@@ -5156,7 +5067,6 @@
         <w:rPr>
           <w:noProof/>
         </w:rPr>
-        <w:lastRenderedPageBreak/>
         <w:drawing>
           <wp:inline distT="0" distB="0" distL="0" distR="0" wp14:anchorId="1EC74E6D" wp14:editId="0421C0C8">
             <wp:extent cx="1977571" cy="830580"/>
@@ -5677,6 +5587,7 @@
         <w:rPr>
           <w:noProof/>
         </w:rPr>
+        <w:lastRenderedPageBreak/>
         <w:drawing>
           <wp:inline distT="0" distB="0" distL="0" distR="0" wp14:anchorId="0B7D3676" wp14:editId="2116077C">
             <wp:extent cx="1977390" cy="1641426"/>
@@ -6247,6 +6158,7 @@
         <w:pStyle w:val="Title"/>
       </w:pPr>
       <w:r>
+        <w:lastRenderedPageBreak/>
         <w:t>Final Classification Datasets</w:t>
       </w:r>
     </w:p>
@@ -6362,7 +6274,6 @@
         <w:rPr>
           <w:noProof/>
         </w:rPr>
-        <w:lastRenderedPageBreak/>
         <w:drawing>
           <wp:inline distT="0" distB="0" distL="0" distR="0" wp14:anchorId="65583E37" wp14:editId="690EA5C4">
             <wp:extent cx="2061845" cy="906780"/>
@@ -8713,6 +8624,7 @@
         </w:numPr>
       </w:pPr>
       <w:r>
+        <w:lastRenderedPageBreak/>
         <w:t>Checking Status=no checking Credit Requested=Credit&lt;2000 182 ==&gt; Class=good 156    &lt;conf:(0.86)&gt; lift:(1.59) lev:(0.04) [57] conv:(3.11)</w:t>
       </w:r>
     </w:p>
@@ -8773,7 +8685,6 @@
         </w:numPr>
       </w:pPr>
       <w:r>
-        <w:lastRenderedPageBreak/>
         <w:t>Checking Status=&lt;0 Saving Status=&lt;100 Job=skilled 215 ==&gt; Class=bad 162    &lt;conf:(0.75)&gt; lift:(1.63) lev:(0.05) [62] conv:(2.14)</w:t>
       </w:r>
     </w:p>
@@ -9272,9 +9183,9 @@
     </w:lvl>
   </w:abstractNum>
   <w:abstractNum w:abstractNumId="4" w15:restartNumberingAfterBreak="0">
-    <w:nsid w:val="28417C94"/>
+    <w:nsid w:val="20B9008C"/>
     <w:multiLevelType w:val="hybridMultilevel"/>
-    <w:tmpl w:val="FECA468E"/>
+    <w:tmpl w:val="704EEA20"/>
     <w:lvl w:ilvl="0" w:tplc="08090001">
       <w:start w:val="1"/>
       <w:numFmt w:val="bullet"/>
@@ -9385,9 +9296,9 @@
     </w:lvl>
   </w:abstractNum>
   <w:abstractNum w:abstractNumId="5" w15:restartNumberingAfterBreak="0">
-    <w:nsid w:val="361C039C"/>
+    <w:nsid w:val="28417C94"/>
     <w:multiLevelType w:val="hybridMultilevel"/>
-    <w:tmpl w:val="4044FCC6"/>
+    <w:tmpl w:val="FECA468E"/>
     <w:lvl w:ilvl="0" w:tplc="08090001">
       <w:start w:val="1"/>
       <w:numFmt w:val="bullet"/>
@@ -9498,9 +9409,9 @@
     </w:lvl>
   </w:abstractNum>
   <w:abstractNum w:abstractNumId="6" w15:restartNumberingAfterBreak="0">
-    <w:nsid w:val="429D36ED"/>
+    <w:nsid w:val="361C039C"/>
     <w:multiLevelType w:val="hybridMultilevel"/>
-    <w:tmpl w:val="C9E4BCE2"/>
+    <w:tmpl w:val="4044FCC6"/>
     <w:lvl w:ilvl="0" w:tplc="08090001">
       <w:start w:val="1"/>
       <w:numFmt w:val="bullet"/>
@@ -9611,9 +9522,9 @@
     </w:lvl>
   </w:abstractNum>
   <w:abstractNum w:abstractNumId="7" w15:restartNumberingAfterBreak="0">
-    <w:nsid w:val="45533E8E"/>
+    <w:nsid w:val="429D36ED"/>
     <w:multiLevelType w:val="hybridMultilevel"/>
-    <w:tmpl w:val="F926DE64"/>
+    <w:tmpl w:val="C9E4BCE2"/>
     <w:lvl w:ilvl="0" w:tplc="08090001">
       <w:start w:val="1"/>
       <w:numFmt w:val="bullet"/>
@@ -9724,9 +9635,9 @@
     </w:lvl>
   </w:abstractNum>
   <w:abstractNum w:abstractNumId="8" w15:restartNumberingAfterBreak="0">
-    <w:nsid w:val="50231B83"/>
+    <w:nsid w:val="45533E8E"/>
     <w:multiLevelType w:val="hybridMultilevel"/>
-    <w:tmpl w:val="34FE5BCA"/>
+    <w:tmpl w:val="F926DE64"/>
     <w:lvl w:ilvl="0" w:tplc="08090001">
       <w:start w:val="1"/>
       <w:numFmt w:val="bullet"/>
@@ -9837,9 +9748,9 @@
     </w:lvl>
   </w:abstractNum>
   <w:abstractNum w:abstractNumId="9" w15:restartNumberingAfterBreak="0">
-    <w:nsid w:val="5F2C53C8"/>
+    <w:nsid w:val="50231B83"/>
     <w:multiLevelType w:val="hybridMultilevel"/>
-    <w:tmpl w:val="CAFCE0A2"/>
+    <w:tmpl w:val="34FE5BCA"/>
     <w:lvl w:ilvl="0" w:tplc="08090001">
       <w:start w:val="1"/>
       <w:numFmt w:val="bullet"/>
@@ -9949,35 +9860,151 @@
       </w:rPr>
     </w:lvl>
   </w:abstractNum>
+  <w:abstractNum w:abstractNumId="10" w15:restartNumberingAfterBreak="0">
+    <w:nsid w:val="5F2C53C8"/>
+    <w:multiLevelType w:val="hybridMultilevel"/>
+    <w:tmpl w:val="CAFCE0A2"/>
+    <w:lvl w:ilvl="0" w:tplc="08090001">
+      <w:start w:val="1"/>
+      <w:numFmt w:val="bullet"/>
+      <w:lvlText w:val=""/>
+      <w:lvlJc w:val="left"/>
+      <w:pPr>
+        <w:ind w:left="720" w:hanging="360"/>
+      </w:pPr>
+      <w:rPr>
+        <w:rFonts w:ascii="Symbol" w:hAnsi="Symbol" w:hint="default"/>
+      </w:rPr>
+    </w:lvl>
+    <w:lvl w:ilvl="1" w:tplc="08090003" w:tentative="1">
+      <w:start w:val="1"/>
+      <w:numFmt w:val="bullet"/>
+      <w:lvlText w:val="o"/>
+      <w:lvlJc w:val="left"/>
+      <w:pPr>
+        <w:ind w:left="1440" w:hanging="360"/>
+      </w:pPr>
+      <w:rPr>
+        <w:rFonts w:ascii="Courier New" w:hAnsi="Courier New" w:cs="Courier New" w:hint="default"/>
+      </w:rPr>
+    </w:lvl>
+    <w:lvl w:ilvl="2" w:tplc="08090005" w:tentative="1">
+      <w:start w:val="1"/>
+      <w:numFmt w:val="bullet"/>
+      <w:lvlText w:val=""/>
+      <w:lvlJc w:val="left"/>
+      <w:pPr>
+        <w:ind w:left="2160" w:hanging="360"/>
+      </w:pPr>
+      <w:rPr>
+        <w:rFonts w:ascii="Wingdings" w:hAnsi="Wingdings" w:hint="default"/>
+      </w:rPr>
+    </w:lvl>
+    <w:lvl w:ilvl="3" w:tplc="08090001" w:tentative="1">
+      <w:start w:val="1"/>
+      <w:numFmt w:val="bullet"/>
+      <w:lvlText w:val=""/>
+      <w:lvlJc w:val="left"/>
+      <w:pPr>
+        <w:ind w:left="2880" w:hanging="360"/>
+      </w:pPr>
+      <w:rPr>
+        <w:rFonts w:ascii="Symbol" w:hAnsi="Symbol" w:hint="default"/>
+      </w:rPr>
+    </w:lvl>
+    <w:lvl w:ilvl="4" w:tplc="08090003" w:tentative="1">
+      <w:start w:val="1"/>
+      <w:numFmt w:val="bullet"/>
+      <w:lvlText w:val="o"/>
+      <w:lvlJc w:val="left"/>
+      <w:pPr>
+        <w:ind w:left="3600" w:hanging="360"/>
+      </w:pPr>
+      <w:rPr>
+        <w:rFonts w:ascii="Courier New" w:hAnsi="Courier New" w:cs="Courier New" w:hint="default"/>
+      </w:rPr>
+    </w:lvl>
+    <w:lvl w:ilvl="5" w:tplc="08090005" w:tentative="1">
+      <w:start w:val="1"/>
+      <w:numFmt w:val="bullet"/>
+      <w:lvlText w:val=""/>
+      <w:lvlJc w:val="left"/>
+      <w:pPr>
+        <w:ind w:left="4320" w:hanging="360"/>
+      </w:pPr>
+      <w:rPr>
+        <w:rFonts w:ascii="Wingdings" w:hAnsi="Wingdings" w:hint="default"/>
+      </w:rPr>
+    </w:lvl>
+    <w:lvl w:ilvl="6" w:tplc="08090001" w:tentative="1">
+      <w:start w:val="1"/>
+      <w:numFmt w:val="bullet"/>
+      <w:lvlText w:val=""/>
+      <w:lvlJc w:val="left"/>
+      <w:pPr>
+        <w:ind w:left="5040" w:hanging="360"/>
+      </w:pPr>
+      <w:rPr>
+        <w:rFonts w:ascii="Symbol" w:hAnsi="Symbol" w:hint="default"/>
+      </w:rPr>
+    </w:lvl>
+    <w:lvl w:ilvl="7" w:tplc="08090003" w:tentative="1">
+      <w:start w:val="1"/>
+      <w:numFmt w:val="bullet"/>
+      <w:lvlText w:val="o"/>
+      <w:lvlJc w:val="left"/>
+      <w:pPr>
+        <w:ind w:left="5760" w:hanging="360"/>
+      </w:pPr>
+      <w:rPr>
+        <w:rFonts w:ascii="Courier New" w:hAnsi="Courier New" w:cs="Courier New" w:hint="default"/>
+      </w:rPr>
+    </w:lvl>
+    <w:lvl w:ilvl="8" w:tplc="08090005" w:tentative="1">
+      <w:start w:val="1"/>
+      <w:numFmt w:val="bullet"/>
+      <w:lvlText w:val=""/>
+      <w:lvlJc w:val="left"/>
+      <w:pPr>
+        <w:ind w:left="6480" w:hanging="360"/>
+      </w:pPr>
+      <w:rPr>
+        <w:rFonts w:ascii="Wingdings" w:hAnsi="Wingdings" w:hint="default"/>
+      </w:rPr>
+    </w:lvl>
+  </w:abstractNum>
   <w:num w:numId="1">
     <w:abstractNumId w:val="2"/>
   </w:num>
   <w:num w:numId="2">
-    <w:abstractNumId w:val="5"/>
+    <w:abstractNumId w:val="6"/>
   </w:num>
   <w:num w:numId="3">
-    <w:abstractNumId w:val="8"/>
+    <w:abstractNumId w:val="9"/>
   </w:num>
   <w:num w:numId="4">
     <w:abstractNumId w:val="3"/>
   </w:num>
   <w:num w:numId="5">
-    <w:abstractNumId w:val="6"/>
+    <w:abstractNumId w:val="7"/>
   </w:num>
   <w:num w:numId="6">
-    <w:abstractNumId w:val="7"/>
+    <w:abstractNumId w:val="8"/>
   </w:num>
   <w:num w:numId="7">
-    <w:abstractNumId w:val="9"/>
+    <w:abstractNumId w:val="10"/>
   </w:num>
   <w:num w:numId="8">
-    <w:abstractNumId w:val="4"/>
+    <w:abstractNumId w:val="5"/>
   </w:num>
   <w:num w:numId="9">
     <w:abstractNumId w:val="0"/>
   </w:num>
   <w:num w:numId="10">
     <w:abstractNumId w:val="1"/>
+  </w:num>
+  <w:num w:numId="11">
+    <w:abstractNumId w:val="4"/>
   </w:num>
 </w:numbering>
 </file>
@@ -10560,6 +10587,18 @@
       <w:szCs w:val="24"/>
     </w:rPr>
   </w:style>
+  <w:style w:type="character" w:styleId="FollowedHyperlink">
+    <w:name w:val="FollowedHyperlink"/>
+    <w:basedOn w:val="DefaultParagraphFont"/>
+    <w:uiPriority w:val="99"/>
+    <w:semiHidden/>
+    <w:unhideWhenUsed/>
+    <w:rsid w:val="005837DB"/>
+    <w:rPr>
+      <w:color w:val="954F72" w:themeColor="followedHyperlink"/>
+      <w:u w:val="single"/>
+    </w:rPr>
+  </w:style>
 </w:styles>
 </file>
 
